--- a/不能忘的秘密第二版.docx
+++ b/不能忘的秘密第二版.docx
@@ -13,21 +13,7 @@
         <w:rPr>
           <w:rFonts w:ascii="微软雅黑" w:eastAsia="微软雅黑" w:hAnsi="微软雅黑"/>
         </w:rPr>
-        <w:t>不能忘的</w:t>
-      </w:r>
-      <w:proofErr w:type="gramStart"/>
-      <w:r>
-        <w:rPr>
-          <w:rFonts w:ascii="微软雅黑" w:eastAsia="微软雅黑" w:hAnsi="微软雅黑"/>
-        </w:rPr>
-        <w:t>秘密第二</w:t>
-      </w:r>
-      <w:proofErr w:type="gramEnd"/>
-      <w:r>
-        <w:rPr>
-          <w:rFonts w:ascii="微软雅黑" w:eastAsia="微软雅黑" w:hAnsi="微软雅黑"/>
-        </w:rPr>
-        <w:t>版</w:t>
+        <w:t>不能忘的秘密第二版</w:t>
       </w:r>
     </w:p>
     <w:p>
@@ -448,7 +434,6 @@
         </w:rPr>
         <w:t>二</w:t>
       </w:r>
-      <w:proofErr w:type="gramStart"/>
       <w:r>
         <w:rPr>
           <w:rFonts w:ascii="微软雅黑" w:eastAsia="微软雅黑" w:hAnsi="微软雅黑" w:cs="微软雅黑" w:hint="eastAsia"/>
@@ -461,15 +446,7 @@
           <w:rFonts w:ascii="微软雅黑" w:eastAsia="微软雅黑" w:hAnsi="微软雅黑" w:cs="Malgun Gothic" w:hint="eastAsia"/>
           <w:b/>
         </w:rPr>
-        <w:t>片</w:t>
-      </w:r>
-      <w:proofErr w:type="gramEnd"/>
-      <w:r>
-        <w:rPr>
-          <w:rFonts w:ascii="微软雅黑" w:eastAsia="微软雅黑" w:hAnsi="微软雅黑" w:cs="Malgun Gothic" w:hint="eastAsia"/>
-          <w:b/>
-        </w:rPr>
-        <w:t>保存信息</w:t>
+        <w:t>片保存信息</w:t>
       </w:r>
       <w:r>
         <w:rPr>
@@ -684,7 +661,6 @@
         </w:rPr>
         <w:t>二</w:t>
       </w:r>
-      <w:proofErr w:type="gramStart"/>
       <w:r>
         <w:rPr>
           <w:rFonts w:ascii="微软雅黑" w:eastAsia="微软雅黑" w:hAnsi="微软雅黑" w:cs="微软雅黑" w:hint="eastAsia"/>
@@ -697,15 +673,7 @@
           <w:rFonts w:ascii="微软雅黑" w:eastAsia="微软雅黑" w:hAnsi="微软雅黑" w:cs="Malgun Gothic" w:hint="eastAsia"/>
           <w:b/>
         </w:rPr>
-        <w:t>片</w:t>
-      </w:r>
-      <w:proofErr w:type="gramEnd"/>
-      <w:r>
-        <w:rPr>
-          <w:rFonts w:ascii="微软雅黑" w:eastAsia="微软雅黑" w:hAnsi="微软雅黑" w:cs="Malgun Gothic" w:hint="eastAsia"/>
-          <w:b/>
-        </w:rPr>
-        <w:t>解析秘密信息的功能</w:t>
+        <w:t>片解析秘密信息的功能</w:t>
       </w:r>
     </w:p>
     <w:p>
@@ -820,7 +788,6 @@
     </w:p>
     <w:p>
       <w:pPr>
-        <w:outlineLvl w:val="1"/>
         <w:rPr>
           <w:rFonts w:ascii="微软雅黑" w:eastAsia="微软雅黑" w:hAnsi="微软雅黑"/>
           <w:szCs w:val="21"/>
@@ -933,7 +900,6 @@
     </w:p>
     <w:p>
       <w:pPr>
-        <w:outlineLvl w:val="1"/>
         <w:rPr>
           <w:rFonts w:ascii="微软雅黑" w:eastAsia="微软雅黑" w:hAnsi="微软雅黑"/>
           <w:szCs w:val="21"/>
@@ -958,23 +924,7 @@
           <w:rFonts w:ascii="微软雅黑" w:eastAsia="微软雅黑" w:hAnsi="微软雅黑"/>
           <w:szCs w:val="21"/>
         </w:rPr>
-        <w:t xml:space="preserve"> 、</w:t>
-      </w:r>
-      <w:proofErr w:type="spellStart"/>
-      <w:r>
-        <w:rPr>
-          <w:rFonts w:ascii="微软雅黑" w:eastAsia="微软雅黑" w:hAnsi="微软雅黑"/>
-          <w:szCs w:val="21"/>
-        </w:rPr>
-        <w:t>json</w:t>
-      </w:r>
-      <w:proofErr w:type="spellEnd"/>
-      <w:r>
-        <w:rPr>
-          <w:rFonts w:ascii="微软雅黑" w:eastAsia="微软雅黑" w:hAnsi="微软雅黑"/>
-          <w:szCs w:val="21"/>
-        </w:rPr>
-        <w:t>文本</w:t>
+        <w:t xml:space="preserve"> 、json文本</w:t>
       </w:r>
       <w:r>
         <w:rPr>
@@ -1018,7 +968,6 @@
     </w:p>
     <w:p>
       <w:pPr>
-        <w:outlineLvl w:val="1"/>
         <w:rPr>
           <w:rFonts w:ascii="微软雅黑" w:eastAsia="微软雅黑" w:hAnsi="微软雅黑"/>
           <w:szCs w:val="21"/>
@@ -1072,7 +1021,12 @@
     </w:p>
     <w:p>
       <w:pPr>
+        <w:pStyle w:val="a3"/>
         <w:widowControl/>
+        <w:numPr>
+          <w:ilvl w:val="2"/>
+          <w:numId w:val="8"/>
+        </w:numPr>
         <w:shd w:val="clear" w:color="auto" w:fill="FFFFFF"/>
         <w:tabs>
           <w:tab w:val="left" w:pos="916"/>
@@ -1092,6 +1046,7 @@
           <w:tab w:val="left" w:pos="13740"/>
           <w:tab w:val="left" w:pos="14656"/>
         </w:tabs>
+        <w:ind w:firstLineChars="0"/>
         <w:jc w:val="left"/>
         <w:rPr>
           <w:rFonts w:ascii="微软雅黑" w:eastAsia="微软雅黑" w:hAnsi="微软雅黑" w:cs="宋体"/>
@@ -1101,8 +1056,6 @@
           <w:szCs w:val="24"/>
         </w:rPr>
       </w:pPr>
-      <w:bookmarkStart w:id="0" w:name="_GoBack"/>
-      <w:bookmarkEnd w:id="0"/>
       <w:r>
         <w:rPr>
           <w:rFonts w:ascii="微软雅黑" w:eastAsia="微软雅黑" w:hAnsi="微软雅黑" w:cs="宋体"/>
@@ -1147,7 +1100,12 @@
     </w:p>
     <w:p>
       <w:pPr>
+        <w:pStyle w:val="a3"/>
         <w:widowControl/>
+        <w:numPr>
+          <w:ilvl w:val="2"/>
+          <w:numId w:val="8"/>
+        </w:numPr>
         <w:shd w:val="clear" w:color="auto" w:fill="FFFFFF"/>
         <w:tabs>
           <w:tab w:val="left" w:pos="916"/>
@@ -1167,6 +1125,7 @@
           <w:tab w:val="left" w:pos="13740"/>
           <w:tab w:val="left" w:pos="14656"/>
         </w:tabs>
+        <w:ind w:firstLineChars="0"/>
         <w:jc w:val="left"/>
         <w:rPr>
           <w:rFonts w:ascii="微软雅黑" w:eastAsia="微软雅黑" w:hAnsi="微软雅黑" w:cs="宋体"/>
@@ -1204,34 +1163,17 @@
           <w:sz w:val="24"/>
           <w:szCs w:val="24"/>
         </w:rPr>
-        <w:t>新增一个专门针对二</w:t>
-      </w:r>
-      <w:proofErr w:type="gramStart"/>
-      <w:r>
-        <w:rPr>
-          <w:rFonts w:ascii="微软雅黑" w:eastAsia="微软雅黑" w:hAnsi="微软雅黑" w:cs="宋体" w:hint="eastAsia"/>
-          <w:color w:val="000000"/>
-          <w:kern w:val="0"/>
-          <w:sz w:val="24"/>
-          <w:szCs w:val="24"/>
-        </w:rPr>
-        <w:t>维码用</w:t>
-      </w:r>
-      <w:proofErr w:type="gramEnd"/>
-      <w:r>
-        <w:rPr>
-          <w:rFonts w:ascii="微软雅黑" w:eastAsia="微软雅黑" w:hAnsi="微软雅黑" w:cs="宋体" w:hint="eastAsia"/>
-          <w:color w:val="000000"/>
-          <w:kern w:val="0"/>
-          <w:sz w:val="24"/>
-          <w:szCs w:val="24"/>
-        </w:rPr>
-        <w:t>的加密发方法</w:t>
-      </w:r>
-    </w:p>
-    <w:p>
-      <w:pPr>
+        <w:t>新增一个专门针对二维码用的加密发方法</w:t>
+      </w:r>
+    </w:p>
+    <w:p>
+      <w:pPr>
+        <w:pStyle w:val="a3"/>
         <w:widowControl/>
+        <w:numPr>
+          <w:ilvl w:val="2"/>
+          <w:numId w:val="8"/>
+        </w:numPr>
         <w:shd w:val="clear" w:color="auto" w:fill="FFFFFF"/>
         <w:tabs>
           <w:tab w:val="left" w:pos="916"/>
@@ -1251,9 +1193,10 @@
           <w:tab w:val="left" w:pos="13740"/>
           <w:tab w:val="left" w:pos="14656"/>
         </w:tabs>
+        <w:ind w:firstLineChars="0"/>
         <w:jc w:val="left"/>
         <w:rPr>
-          <w:rFonts w:ascii="微软雅黑" w:eastAsia="微软雅黑" w:hAnsi="微软雅黑" w:cs="宋体" w:hint="eastAsia"/>
+          <w:rFonts w:ascii="微软雅黑" w:eastAsia="微软雅黑" w:hAnsi="微软雅黑" w:cs="宋体"/>
           <w:color w:val="000000"/>
           <w:kern w:val="0"/>
           <w:sz w:val="24"/>
@@ -1352,6 +1295,12 @@
     </w:p>
     <w:p>
       <w:pPr>
+        <w:pStyle w:val="a3"/>
+        <w:numPr>
+          <w:ilvl w:val="2"/>
+          <w:numId w:val="8"/>
+        </w:numPr>
+        <w:ind w:firstLineChars="0"/>
         <w:rPr>
           <w:rFonts w:ascii="微软雅黑" w:eastAsia="微软雅黑" w:hAnsi="微软雅黑"/>
           <w:szCs w:val="21"/>
@@ -1374,6 +1323,12 @@
     </w:p>
     <w:p>
       <w:pPr>
+        <w:pStyle w:val="a3"/>
+        <w:numPr>
+          <w:ilvl w:val="2"/>
+          <w:numId w:val="8"/>
+        </w:numPr>
+        <w:ind w:firstLineChars="0"/>
         <w:rPr>
           <w:rFonts w:ascii="微软雅黑" w:eastAsia="微软雅黑" w:hAnsi="微软雅黑"/>
           <w:szCs w:val="21"/>
@@ -1424,166 +1379,89 @@
     </w:p>
     <w:p>
       <w:pPr>
-        <w:outlineLvl w:val="1"/>
-        <w:rPr>
-          <w:rFonts w:ascii="微软雅黑" w:eastAsia="微软雅黑" w:hAnsi="微软雅黑"/>
-          <w:szCs w:val="21"/>
-        </w:rPr>
-      </w:pPr>
-      <w:proofErr w:type="gramStart"/>
+        <w:pStyle w:val="a3"/>
+        <w:numPr>
+          <w:ilvl w:val="2"/>
+          <w:numId w:val="8"/>
+        </w:numPr>
+        <w:ind w:firstLineChars="0"/>
+        <w:rPr>
+          <w:rFonts w:ascii="微软雅黑" w:eastAsia="微软雅黑" w:hAnsi="微软雅黑"/>
+          <w:szCs w:val="21"/>
+        </w:rPr>
+      </w:pPr>
       <w:r>
         <w:rPr>
           <w:rFonts w:ascii="微软雅黑" w:eastAsia="微软雅黑" w:hAnsi="微软雅黑" w:hint="eastAsia"/>
           <w:szCs w:val="21"/>
         </w:rPr>
-        <w:t>二维码图片</w:t>
-      </w:r>
-      <w:proofErr w:type="gramEnd"/>
+        <w:t>二维码图片，支持单结果保存在多张二维码图片，并根据保存内容的多少以及二维码的解析上线，提示用户做多二维码保存，支持可选项多二维码保存在一张或多张图片</w:t>
+      </w:r>
       <w:r>
         <w:rPr>
           <w:rFonts w:ascii="微软雅黑" w:eastAsia="微软雅黑" w:hAnsi="微软雅黑" w:hint="eastAsia"/>
           <w:szCs w:val="21"/>
         </w:rPr>
-        <w:t>，支持</w:t>
-      </w:r>
-      <w:proofErr w:type="gramStart"/>
+        <w:t>。</w:t>
+      </w:r>
+    </w:p>
+    <w:p>
+      <w:pPr>
+        <w:pStyle w:val="a3"/>
+        <w:numPr>
+          <w:ilvl w:val="2"/>
+          <w:numId w:val="8"/>
+        </w:numPr>
+        <w:ind w:firstLineChars="0"/>
+        <w:rPr>
+          <w:rFonts w:ascii="微软雅黑" w:eastAsia="微软雅黑" w:hAnsi="微软雅黑"/>
+          <w:szCs w:val="21"/>
+        </w:rPr>
+      </w:pPr>
       <w:r>
         <w:rPr>
           <w:rFonts w:ascii="微软雅黑" w:eastAsia="微软雅黑" w:hAnsi="微软雅黑" w:hint="eastAsia"/>
           <w:szCs w:val="21"/>
         </w:rPr>
-        <w:t>单结果</w:t>
-      </w:r>
-      <w:proofErr w:type="gramEnd"/>
+        <w:t>.</w:t>
+      </w:r>
+      <w:r>
+        <w:rPr>
+          <w:rFonts w:ascii="微软雅黑" w:eastAsia="微软雅黑" w:hAnsi="微软雅黑"/>
+          <w:szCs w:val="21"/>
+        </w:rPr>
+        <w:t>mm</w:t>
+      </w:r>
       <w:r>
         <w:rPr>
           <w:rFonts w:ascii="微软雅黑" w:eastAsia="微软雅黑" w:hAnsi="微软雅黑" w:hint="eastAsia"/>
           <w:szCs w:val="21"/>
         </w:rPr>
-        <w:t>保存在多张</w:t>
-      </w:r>
-      <w:proofErr w:type="gramStart"/>
+        <w:t xml:space="preserve">文件 添加系统 </w:t>
+      </w:r>
+      <w:r>
+        <w:rPr>
+          <w:rFonts w:ascii="微软雅黑" w:eastAsia="微软雅黑" w:hAnsi="微软雅黑"/>
+          <w:szCs w:val="21"/>
+        </w:rPr>
+        <w:t xml:space="preserve">.mm </w:t>
+      </w:r>
       <w:r>
         <w:rPr>
           <w:rFonts w:ascii="微软雅黑" w:eastAsia="微软雅黑" w:hAnsi="微软雅黑" w:hint="eastAsia"/>
           <w:szCs w:val="21"/>
         </w:rPr>
-        <w:t>二维码图片</w:t>
-      </w:r>
-      <w:proofErr w:type="gramEnd"/>
+        <w:t>的打开方式为本应用</w:t>
+      </w:r>
       <w:r>
         <w:rPr>
           <w:rFonts w:ascii="微软雅黑" w:eastAsia="微软雅黑" w:hAnsi="微软雅黑" w:hint="eastAsia"/>
           <w:szCs w:val="21"/>
         </w:rPr>
-        <w:t>，并根据保存内容的多少以及</w:t>
-      </w:r>
-      <w:proofErr w:type="gramStart"/>
-      <w:r>
-        <w:rPr>
-          <w:rFonts w:ascii="微软雅黑" w:eastAsia="微软雅黑" w:hAnsi="微软雅黑" w:hint="eastAsia"/>
-          <w:szCs w:val="21"/>
-        </w:rPr>
-        <w:t>二维码的</w:t>
-      </w:r>
-      <w:proofErr w:type="gramEnd"/>
-      <w:r>
-        <w:rPr>
-          <w:rFonts w:ascii="微软雅黑" w:eastAsia="微软雅黑" w:hAnsi="微软雅黑" w:hint="eastAsia"/>
-          <w:szCs w:val="21"/>
-        </w:rPr>
-        <w:t>解析上线，提示用户做多</w:t>
-      </w:r>
-      <w:proofErr w:type="gramStart"/>
-      <w:r>
-        <w:rPr>
-          <w:rFonts w:ascii="微软雅黑" w:eastAsia="微软雅黑" w:hAnsi="微软雅黑" w:hint="eastAsia"/>
-          <w:szCs w:val="21"/>
-        </w:rPr>
-        <w:t>二维码保存</w:t>
-      </w:r>
-      <w:proofErr w:type="gramEnd"/>
-      <w:r>
-        <w:rPr>
-          <w:rFonts w:ascii="微软雅黑" w:eastAsia="微软雅黑" w:hAnsi="微软雅黑" w:hint="eastAsia"/>
-          <w:szCs w:val="21"/>
-        </w:rPr>
-        <w:t>，支持可选项多</w:t>
-      </w:r>
-      <w:proofErr w:type="gramStart"/>
-      <w:r>
-        <w:rPr>
-          <w:rFonts w:ascii="微软雅黑" w:eastAsia="微软雅黑" w:hAnsi="微软雅黑" w:hint="eastAsia"/>
-          <w:szCs w:val="21"/>
-        </w:rPr>
-        <w:t>二维码保存</w:t>
-      </w:r>
-      <w:proofErr w:type="gramEnd"/>
-      <w:r>
-        <w:rPr>
-          <w:rFonts w:ascii="微软雅黑" w:eastAsia="微软雅黑" w:hAnsi="微软雅黑" w:hint="eastAsia"/>
-          <w:szCs w:val="21"/>
-        </w:rPr>
-        <w:t>在一张或多张图片</w:t>
-      </w:r>
-      <w:r>
-        <w:rPr>
-          <w:rFonts w:ascii="微软雅黑" w:eastAsia="微软雅黑" w:hAnsi="微软雅黑" w:hint="eastAsia"/>
-          <w:szCs w:val="21"/>
-        </w:rPr>
         <w:t>。</w:t>
       </w:r>
-    </w:p>
-    <w:p>
-      <w:pPr>
-        <w:outlineLvl w:val="1"/>
-        <w:rPr>
-          <w:rFonts w:ascii="微软雅黑" w:eastAsia="微软雅黑" w:hAnsi="微软雅黑" w:hint="eastAsia"/>
-          <w:szCs w:val="21"/>
-        </w:rPr>
-      </w:pPr>
-      <w:r>
-        <w:rPr>
-          <w:rFonts w:ascii="微软雅黑" w:eastAsia="微软雅黑" w:hAnsi="微软雅黑" w:hint="eastAsia"/>
-          <w:szCs w:val="21"/>
-        </w:rPr>
-        <w:t>.</w:t>
-      </w:r>
-      <w:r>
-        <w:rPr>
-          <w:rFonts w:ascii="微软雅黑" w:eastAsia="微软雅黑" w:hAnsi="微软雅黑"/>
-          <w:szCs w:val="21"/>
-        </w:rPr>
-        <w:t>mm</w:t>
-      </w:r>
-      <w:r>
-        <w:rPr>
-          <w:rFonts w:ascii="微软雅黑" w:eastAsia="微软雅黑" w:hAnsi="微软雅黑" w:hint="eastAsia"/>
-          <w:szCs w:val="21"/>
-        </w:rPr>
-        <w:t xml:space="preserve">文件 添加系统 </w:t>
-      </w:r>
-      <w:r>
-        <w:rPr>
-          <w:rFonts w:ascii="微软雅黑" w:eastAsia="微软雅黑" w:hAnsi="微软雅黑"/>
-          <w:szCs w:val="21"/>
-        </w:rPr>
-        <w:t xml:space="preserve">.mm </w:t>
-      </w:r>
-      <w:r>
-        <w:rPr>
-          <w:rFonts w:ascii="微软雅黑" w:eastAsia="微软雅黑" w:hAnsi="微软雅黑" w:hint="eastAsia"/>
-          <w:szCs w:val="21"/>
-        </w:rPr>
-        <w:t>的打开方式为本应用</w:t>
-      </w:r>
-      <w:r>
-        <w:rPr>
-          <w:rFonts w:ascii="微软雅黑" w:eastAsia="微软雅黑" w:hAnsi="微软雅黑" w:hint="eastAsia"/>
-          <w:szCs w:val="21"/>
-        </w:rPr>
-        <w:t>。</w:t>
-      </w:r>
+      <w:bookmarkStart w:id="0" w:name="_GoBack"/>
+      <w:bookmarkEnd w:id="0"/>
     </w:p>
     <w:p>
       <w:pPr>
@@ -1778,6 +1656,44 @@
     </w:sectPr>
   </w:body>
 </w:document>
+</file>
+
+<file path=word/endnotes.xml><?xml version="1.0" encoding="utf-8"?>
+<w:endnotes xmlns:wpc="http://schemas.microsoft.com/office/word/2010/wordprocessingCanvas" xmlns:cx="http://schemas.microsoft.com/office/drawing/2014/chartex" xmlns:cx1="http://schemas.microsoft.com/office/drawing/2015/9/8/chartex" xmlns:cx2="http://schemas.microsoft.com/office/drawing/2015/10/21/chartex" xmlns:cx3="http://schemas.microsoft.com/office/drawing/2016/5/9/chartex" xmlns:cx4="http://schemas.microsoft.com/office/drawing/2016/5/10/chartex" xmlns:cx5="http://schemas.microsoft.com/office/drawing/2016/5/11/chartex" xmlns:cx6="http://schemas.microsoft.com/office/drawing/2016/5/12/chartex" xmlns:cx7="http://schemas.microsoft.com/office/drawing/2016/5/13/chartex" xmlns:cx8="http://schemas.microsoft.com/office/drawing/2016/5/14/chartex" xmlns:mc="http://schemas.openxmlformats.org/markup-compatibility/2006" xmlns:aink="http://schemas.microsoft.com/office/drawing/2016/ink" xmlns:am3d="http://schemas.microsoft.com/office/drawing/2017/model3d" xmlns:o="urn:schemas-microsoft-com:office:office" xmlns:r="http://schemas.openxmlformats.org/officeDocument/2006/relationships" xmlns:m="http://schemas.openxmlformats.org/officeDocument/2006/math" xmlns:v="urn:schemas-microsoft-com:vml" xmlns:wp14="http://schemas.microsoft.com/office/word/2010/wordprocessingDrawing" xmlns:wp="http://schemas.openxmlformats.org/drawingml/2006/wordprocessingDrawing" xmlns:w10="urn:schemas-microsoft-com:office:word" xmlns:w="http://schemas.openxmlformats.org/wordprocessingml/2006/main" xmlns:w14="http://schemas.microsoft.com/office/word/2010/wordml" xmlns:w15="http://schemas.microsoft.com/office/word/2012/wordml" xmlns:w16cid="http://schemas.microsoft.com/office/word/2016/wordml/cid" xmlns:w16se="http://schemas.microsoft.com/office/word/2015/wordml/symex" xmlns:wpg="http://schemas.microsoft.com/office/word/2010/wordprocessingGroup" xmlns:wpi="http://schemas.microsoft.com/office/word/2010/wordprocessingInk" xmlns:wne="http://schemas.microsoft.com/office/word/2006/wordml" xmlns:wps="http://schemas.microsoft.com/office/word/2010/wordprocessingShape" mc:Ignorable="w14 w15 w16se w16cid wp14">
+  <w:endnote w:type="separator" w:id="-1">
+    <w:p>
+      <w:r>
+        <w:separator/>
+      </w:r>
+    </w:p>
+  </w:endnote>
+  <w:endnote w:type="continuationSeparator" w:id="0">
+    <w:p>
+      <w:r>
+        <w:continuationSeparator/>
+      </w:r>
+    </w:p>
+  </w:endnote>
+</w:endnotes>
+</file>
+
+<file path=word/footnotes.xml><?xml version="1.0" encoding="utf-8"?>
+<w:footnotes xmlns:wpc="http://schemas.microsoft.com/office/word/2010/wordprocessingCanvas" xmlns:cx="http://schemas.microsoft.com/office/drawing/2014/chartex" xmlns:cx1="http://schemas.microsoft.com/office/drawing/2015/9/8/chartex" xmlns:cx2="http://schemas.microsoft.com/office/drawing/2015/10/21/chartex" xmlns:cx3="http://schemas.microsoft.com/office/drawing/2016/5/9/chartex" xmlns:cx4="http://schemas.microsoft.com/office/drawing/2016/5/10/chartex" xmlns:cx5="http://schemas.microsoft.com/office/drawing/2016/5/11/chartex" xmlns:cx6="http://schemas.microsoft.com/office/drawing/2016/5/12/chartex" xmlns:cx7="http://schemas.microsoft.com/office/drawing/2016/5/13/chartex" xmlns:cx8="http://schemas.microsoft.com/office/drawing/2016/5/14/chartex" xmlns:mc="http://schemas.openxmlformats.org/markup-compatibility/2006" xmlns:aink="http://schemas.microsoft.com/office/drawing/2016/ink" xmlns:am3d="http://schemas.microsoft.com/office/drawing/2017/model3d" xmlns:o="urn:schemas-microsoft-com:office:office" xmlns:r="http://schemas.openxmlformats.org/officeDocument/2006/relationships" xmlns:m="http://schemas.openxmlformats.org/officeDocument/2006/math" xmlns:v="urn:schemas-microsoft-com:vml" xmlns:wp14="http://schemas.microsoft.com/office/word/2010/wordprocessingDrawing" xmlns:wp="http://schemas.openxmlformats.org/drawingml/2006/wordprocessingDrawing" xmlns:w10="urn:schemas-microsoft-com:office:word" xmlns:w="http://schemas.openxmlformats.org/wordprocessingml/2006/main" xmlns:w14="http://schemas.microsoft.com/office/word/2010/wordml" xmlns:w15="http://schemas.microsoft.com/office/word/2012/wordml" xmlns:w16cid="http://schemas.microsoft.com/office/word/2016/wordml/cid" xmlns:w16se="http://schemas.microsoft.com/office/word/2015/wordml/symex" xmlns:wpg="http://schemas.microsoft.com/office/word/2010/wordprocessingGroup" xmlns:wpi="http://schemas.microsoft.com/office/word/2010/wordprocessingInk" xmlns:wne="http://schemas.microsoft.com/office/word/2006/wordml" xmlns:wps="http://schemas.microsoft.com/office/word/2010/wordprocessingShape" mc:Ignorable="w14 w15 w16se w16cid wp14">
+  <w:footnote w:type="separator" w:id="-1">
+    <w:p>
+      <w:r>
+        <w:separator/>
+      </w:r>
+    </w:p>
+  </w:footnote>
+  <w:footnote w:type="continuationSeparator" w:id="0">
+    <w:p>
+      <w:r>
+        <w:continuationSeparator/>
+      </w:r>
+    </w:p>
+  </w:footnote>
+</w:footnotes>
 </file>
 
 <file path=word/numbering.xml><?xml version="1.0" encoding="utf-8"?>
@@ -3161,6 +3077,71 @@
       <w:szCs w:val="24"/>
     </w:rPr>
   </w:style>
+  <w:style w:type="paragraph" w:styleId="a7">
+    <w:name w:val="header"/>
+    <w:basedOn w:val="a"/>
+    <w:link w:val="a8"/>
+    <w:uiPriority w:val="99"/>
+    <w:unhideWhenUsed/>
+    <w:rsid w:val="00657996"/>
+    <w:pPr>
+      <w:pBdr>
+        <w:bottom w:val="single" w:sz="6" w:space="1" w:color="auto"/>
+      </w:pBdr>
+      <w:tabs>
+        <w:tab w:val="center" w:pos="4153"/>
+        <w:tab w:val="right" w:pos="8306"/>
+      </w:tabs>
+      <w:snapToGrid w:val="0"/>
+      <w:jc w:val="center"/>
+    </w:pPr>
+    <w:rPr>
+      <w:sz w:val="18"/>
+      <w:szCs w:val="18"/>
+    </w:rPr>
+  </w:style>
+  <w:style w:type="character" w:customStyle="1" w:styleId="a8">
+    <w:name w:val="页眉 字符"/>
+    <w:basedOn w:val="a0"/>
+    <w:link w:val="a7"/>
+    <w:uiPriority w:val="99"/>
+    <w:rsid w:val="00657996"/>
+    <w:rPr>
+      <w:sz w:val="18"/>
+      <w:szCs w:val="18"/>
+    </w:rPr>
+  </w:style>
+  <w:style w:type="paragraph" w:styleId="a9">
+    <w:name w:val="footer"/>
+    <w:basedOn w:val="a"/>
+    <w:link w:val="aa"/>
+    <w:uiPriority w:val="99"/>
+    <w:unhideWhenUsed/>
+    <w:rsid w:val="00657996"/>
+    <w:pPr>
+      <w:tabs>
+        <w:tab w:val="center" w:pos="4153"/>
+        <w:tab w:val="right" w:pos="8306"/>
+      </w:tabs>
+      <w:snapToGrid w:val="0"/>
+      <w:jc w:val="left"/>
+    </w:pPr>
+    <w:rPr>
+      <w:sz w:val="18"/>
+      <w:szCs w:val="18"/>
+    </w:rPr>
+  </w:style>
+  <w:style w:type="character" w:customStyle="1" w:styleId="aa">
+    <w:name w:val="页脚 字符"/>
+    <w:basedOn w:val="a0"/>
+    <w:link w:val="a9"/>
+    <w:uiPriority w:val="99"/>
+    <w:rsid w:val="00657996"/>
+    <w:rPr>
+      <w:sz w:val="18"/>
+      <w:szCs w:val="18"/>
+    </w:rPr>
+  </w:style>
 </w:styles>
 </file>
 
@@ -3464,7 +3445,7 @@
 </file>
 
 <file path=customXml/itemProps1.xml><?xml version="1.0" encoding="utf-8"?>
-<ds:datastoreItem xmlns:ds="http://schemas.openxmlformats.org/officeDocument/2006/customXml" ds:itemID="{B51DD654-DAEB-4A67-8374-FFCFD8E2C623}">
+<ds:datastoreItem xmlns:ds="http://schemas.openxmlformats.org/officeDocument/2006/customXml" ds:itemID="{8CCD4C7C-7FDA-44A7-BC61-C6D0DCB59BD8}">
   <ds:schemaRefs>
     <ds:schemaRef ds:uri="http://schemas.openxmlformats.org/officeDocument/2006/bibliography"/>
   </ds:schemaRefs>

--- a/不能忘的秘密第二版.docx
+++ b/不能忘的秘密第二版.docx
@@ -1,6 +1,6 @@
 
 <file path=word/document.xml><?xml version="1.0" encoding="utf-8"?>
-<w:document xmlns:wpc="http://schemas.microsoft.com/office/word/2010/wordprocessingCanvas" xmlns:cx="http://schemas.microsoft.com/office/drawing/2014/chartex" xmlns:cx1="http://schemas.microsoft.com/office/drawing/2015/9/8/chartex" xmlns:cx2="http://schemas.microsoft.com/office/drawing/2015/10/21/chartex" xmlns:cx3="http://schemas.microsoft.com/office/drawing/2016/5/9/chartex" xmlns:cx4="http://schemas.microsoft.com/office/drawing/2016/5/10/chartex" xmlns:cx5="http://schemas.microsoft.com/office/drawing/2016/5/11/chartex" xmlns:cx6="http://schemas.microsoft.com/office/drawing/2016/5/12/chartex" xmlns:cx7="http://schemas.microsoft.com/office/drawing/2016/5/13/chartex" xmlns:cx8="http://schemas.microsoft.com/office/drawing/2016/5/14/chartex" xmlns:mc="http://schemas.openxmlformats.org/markup-compatibility/2006" xmlns:aink="http://schemas.microsoft.com/office/drawing/2016/ink" xmlns:am3d="http://schemas.microsoft.com/office/drawing/2017/model3d" xmlns:o="urn:schemas-microsoft-com:office:office" xmlns:r="http://schemas.openxmlformats.org/officeDocument/2006/relationships" xmlns:m="http://schemas.openxmlformats.org/officeDocument/2006/math" xmlns:v="urn:schemas-microsoft-com:vml" xmlns:wp14="http://schemas.microsoft.com/office/word/2010/wordprocessingDrawing" xmlns:wp="http://schemas.openxmlformats.org/drawingml/2006/wordprocessingDrawing" xmlns:w10="urn:schemas-microsoft-com:office:word" xmlns:w="http://schemas.openxmlformats.org/wordprocessingml/2006/main" xmlns:w14="http://schemas.microsoft.com/office/word/2010/wordml" xmlns:w15="http://schemas.microsoft.com/office/word/2012/wordml" xmlns:w16cid="http://schemas.microsoft.com/office/word/2016/wordml/cid" xmlns:w16se="http://schemas.microsoft.com/office/word/2015/wordml/symex" xmlns:wpg="http://schemas.microsoft.com/office/word/2010/wordprocessingGroup" xmlns:wpi="http://schemas.microsoft.com/office/word/2010/wordprocessingInk" xmlns:wne="http://schemas.microsoft.com/office/word/2006/wordml" xmlns:wps="http://schemas.microsoft.com/office/word/2010/wordprocessingShape" mc:Ignorable="w14 w15 w16se w16cid wp14">
+<w:document xmlns:wpc="http://schemas.microsoft.com/office/word/2010/wordprocessingCanvas" xmlns:mc="http://schemas.openxmlformats.org/markup-compatibility/2006" xmlns:o="urn:schemas-microsoft-com:office:office" xmlns:r="http://schemas.openxmlformats.org/officeDocument/2006/relationships" xmlns:m="http://schemas.openxmlformats.org/officeDocument/2006/math" xmlns:v="urn:schemas-microsoft-com:vml" xmlns:wp14="http://schemas.microsoft.com/office/word/2010/wordprocessingDrawing" xmlns:wp="http://schemas.openxmlformats.org/drawingml/2006/wordprocessingDrawing" xmlns:w10="urn:schemas-microsoft-com:office:word" xmlns:w="http://schemas.openxmlformats.org/wordprocessingml/2006/main" xmlns:w14="http://schemas.microsoft.com/office/word/2010/wordml" xmlns:wpg="http://schemas.microsoft.com/office/word/2010/wordprocessingGroup" xmlns:wpi="http://schemas.microsoft.com/office/word/2010/wordprocessingInk" xmlns:wne="http://schemas.microsoft.com/office/word/2006/wordml" xmlns:wps="http://schemas.microsoft.com/office/word/2010/wordprocessingShape" mc:Ignorable="w14 wp14">
   <w:body>
     <w:p>
       <w:pPr>
@@ -13,7 +13,21 @@
         <w:rPr>
           <w:rFonts w:ascii="微软雅黑" w:eastAsia="微软雅黑" w:hAnsi="微软雅黑"/>
         </w:rPr>
-        <w:t>不能忘的秘密第二版</w:t>
+        <w:t>不能忘的</w:t>
+      </w:r>
+      <w:proofErr w:type="gramStart"/>
+      <w:r>
+        <w:rPr>
+          <w:rFonts w:ascii="微软雅黑" w:eastAsia="微软雅黑" w:hAnsi="微软雅黑"/>
+        </w:rPr>
+        <w:t>秘密第二</w:t>
+      </w:r>
+      <w:proofErr w:type="gramEnd"/>
+      <w:r>
+        <w:rPr>
+          <w:rFonts w:ascii="微软雅黑" w:eastAsia="微软雅黑" w:hAnsi="微软雅黑"/>
+        </w:rPr>
+        <w:t>版</w:t>
       </w:r>
     </w:p>
     <w:p>
@@ -147,12 +161,14 @@
         </w:rPr>
         <w:t>为</w:t>
       </w:r>
+      <w:proofErr w:type="spellStart"/>
       <w:r>
         <w:rPr>
           <w:rFonts w:ascii="微软雅黑" w:eastAsia="微软雅黑" w:hAnsi="微软雅黑"/>
         </w:rPr>
         <w:t>png</w:t>
       </w:r>
+      <w:proofErr w:type="spellEnd"/>
       <w:r>
         <w:rPr>
           <w:rFonts w:ascii="微软雅黑" w:eastAsia="微软雅黑" w:hAnsi="微软雅黑" w:cs="微软雅黑" w:hint="eastAsia"/>
@@ -200,8 +216,16 @@
         <w:rPr>
           <w:rFonts w:ascii="微软雅黑" w:eastAsia="微软雅黑" w:hAnsi="微软雅黑"/>
         </w:rPr>
-        <w:t>解析png</w:t>
-      </w:r>
+        <w:t>解析</w:t>
+      </w:r>
+      <w:proofErr w:type="spellStart"/>
+      <w:r>
+        <w:rPr>
+          <w:rFonts w:ascii="微软雅黑" w:eastAsia="微软雅黑" w:hAnsi="微软雅黑"/>
+        </w:rPr>
+        <w:t>png</w:t>
+      </w:r>
+      <w:proofErr w:type="spellEnd"/>
       <w:r>
         <w:rPr>
           <w:rFonts w:ascii="微软雅黑" w:eastAsia="微软雅黑" w:hAnsi="微软雅黑" w:cs="微软雅黑" w:hint="eastAsia"/>
@@ -293,12 +317,14 @@
         </w:rPr>
         <w:t>为</w:t>
       </w:r>
+      <w:proofErr w:type="spellStart"/>
       <w:r>
         <w:rPr>
           <w:rFonts w:ascii="微软雅黑" w:eastAsia="微软雅黑" w:hAnsi="微软雅黑"/>
         </w:rPr>
         <w:t>json</w:t>
       </w:r>
+      <w:proofErr w:type="spellEnd"/>
       <w:r>
         <w:rPr>
           <w:rFonts w:ascii="微软雅黑" w:eastAsia="微软雅黑" w:hAnsi="微软雅黑" w:cs="微软雅黑" w:hint="eastAsia"/>
@@ -315,8 +341,16 @@
         <w:rPr>
           <w:rFonts w:ascii="微软雅黑" w:eastAsia="微软雅黑" w:hAnsi="微软雅黑"/>
         </w:rPr>
-        <w:t>，然后把json</w:t>
-      </w:r>
+        <w:t>，然后把</w:t>
+      </w:r>
+      <w:proofErr w:type="spellStart"/>
+      <w:r>
+        <w:rPr>
+          <w:rFonts w:ascii="微软雅黑" w:eastAsia="微软雅黑" w:hAnsi="微软雅黑"/>
+        </w:rPr>
+        <w:t>json</w:t>
+      </w:r>
+      <w:proofErr w:type="spellEnd"/>
       <w:r>
         <w:rPr>
           <w:rFonts w:ascii="微软雅黑" w:eastAsia="微软雅黑" w:hAnsi="微软雅黑" w:cs="微软雅黑" w:hint="eastAsia"/>
@@ -360,12 +394,14 @@
         </w:rPr>
         <w:t>对</w:t>
       </w:r>
+      <w:proofErr w:type="spellStart"/>
       <w:r>
         <w:rPr>
           <w:rFonts w:ascii="微软雅黑" w:eastAsia="微软雅黑" w:hAnsi="微软雅黑"/>
         </w:rPr>
         <w:t>png</w:t>
       </w:r>
+      <w:proofErr w:type="spellEnd"/>
       <w:r>
         <w:rPr>
           <w:rFonts w:ascii="微软雅黑" w:eastAsia="微软雅黑" w:hAnsi="微软雅黑" w:cs="微软雅黑" w:hint="eastAsia"/>
@@ -382,7 +418,21 @@
         <w:rPr>
           <w:rFonts w:ascii="微软雅黑" w:eastAsia="微软雅黑" w:hAnsi="微软雅黑"/>
         </w:rPr>
-        <w:t>，然后把得到的文本用json解析得到格式化的界面</w:t>
+        <w:t>，然后把得到的文本用</w:t>
+      </w:r>
+      <w:proofErr w:type="spellStart"/>
+      <w:r>
+        <w:rPr>
+          <w:rFonts w:ascii="微软雅黑" w:eastAsia="微软雅黑" w:hAnsi="微软雅黑"/>
+        </w:rPr>
+        <w:t>json</w:t>
+      </w:r>
+      <w:proofErr w:type="spellEnd"/>
+      <w:r>
+        <w:rPr>
+          <w:rFonts w:ascii="微软雅黑" w:eastAsia="微软雅黑" w:hAnsi="微软雅黑"/>
+        </w:rPr>
+        <w:t>解析得到格式化的界面</w:t>
       </w:r>
     </w:p>
     <w:p>
@@ -434,6 +484,7 @@
         </w:rPr>
         <w:t>二</w:t>
       </w:r>
+      <w:proofErr w:type="gramStart"/>
       <w:r>
         <w:rPr>
           <w:rFonts w:ascii="微软雅黑" w:eastAsia="微软雅黑" w:hAnsi="微软雅黑" w:cs="微软雅黑" w:hint="eastAsia"/>
@@ -446,7 +497,15 @@
           <w:rFonts w:ascii="微软雅黑" w:eastAsia="微软雅黑" w:hAnsi="微软雅黑" w:cs="Malgun Gothic" w:hint="eastAsia"/>
           <w:b/>
         </w:rPr>
-        <w:t>片保存信息</w:t>
+        <w:t>片</w:t>
+      </w:r>
+      <w:proofErr w:type="gramEnd"/>
+      <w:r>
+        <w:rPr>
+          <w:rFonts w:ascii="微软雅黑" w:eastAsia="微软雅黑" w:hAnsi="微软雅黑" w:cs="Malgun Gothic" w:hint="eastAsia"/>
+          <w:b/>
+        </w:rPr>
+        <w:t>保存信息</w:t>
       </w:r>
       <w:r>
         <w:rPr>
@@ -661,6 +720,7 @@
         </w:rPr>
         <w:t>二</w:t>
       </w:r>
+      <w:proofErr w:type="gramStart"/>
       <w:r>
         <w:rPr>
           <w:rFonts w:ascii="微软雅黑" w:eastAsia="微软雅黑" w:hAnsi="微软雅黑" w:cs="微软雅黑" w:hint="eastAsia"/>
@@ -673,7 +733,15 @@
           <w:rFonts w:ascii="微软雅黑" w:eastAsia="微软雅黑" w:hAnsi="微软雅黑" w:cs="Malgun Gothic" w:hint="eastAsia"/>
           <w:b/>
         </w:rPr>
-        <w:t>片解析秘密信息的功能</w:t>
+        <w:t>片</w:t>
+      </w:r>
+      <w:proofErr w:type="gramEnd"/>
+      <w:r>
+        <w:rPr>
+          <w:rFonts w:ascii="微软雅黑" w:eastAsia="微软雅黑" w:hAnsi="微软雅黑" w:cs="Malgun Gothic" w:hint="eastAsia"/>
+          <w:b/>
+        </w:rPr>
+        <w:t>解析秘密信息的功能</w:t>
       </w:r>
     </w:p>
     <w:p>
@@ -788,8 +856,14 @@
     </w:p>
     <w:p>
       <w:pPr>
-        <w:rPr>
-          <w:rFonts w:ascii="微软雅黑" w:eastAsia="微软雅黑" w:hAnsi="微软雅黑"/>
+        <w:pStyle w:val="a3"/>
+        <w:numPr>
+          <w:ilvl w:val="2"/>
+          <w:numId w:val="8"/>
+        </w:numPr>
+        <w:ind w:firstLineChars="0"/>
+        <w:rPr>
+          <w:rFonts w:ascii="微软雅黑" w:eastAsia="微软雅黑" w:hAnsi="微软雅黑" w:hint="eastAsia"/>
           <w:szCs w:val="21"/>
         </w:rPr>
       </w:pPr>
@@ -826,8 +900,22 @@
           <w:rFonts w:ascii="微软雅黑" w:eastAsia="微软雅黑" w:hAnsi="微软雅黑"/>
           <w:szCs w:val="21"/>
         </w:rPr>
-        <w:t>Text、</w:t>
-      </w:r>
+        <w:t>Text</w:t>
+      </w:r>
+    </w:p>
+    <w:p>
+      <w:pPr>
+        <w:pStyle w:val="a3"/>
+        <w:numPr>
+          <w:ilvl w:val="2"/>
+          <w:numId w:val="8"/>
+        </w:numPr>
+        <w:ind w:firstLineChars="0"/>
+        <w:rPr>
+          <w:rFonts w:ascii="微软雅黑" w:eastAsia="微软雅黑" w:hAnsi="微软雅黑"/>
+          <w:szCs w:val="21"/>
+        </w:rPr>
+      </w:pPr>
       <w:r>
         <w:rPr>
           <w:rFonts w:ascii="微软雅黑" w:eastAsia="微软雅黑" w:hAnsi="微软雅黑" w:cs="微软雅黑" w:hint="eastAsia"/>
@@ -900,8 +988,14 @@
     </w:p>
     <w:p>
       <w:pPr>
-        <w:rPr>
-          <w:rFonts w:ascii="微软雅黑" w:eastAsia="微软雅黑" w:hAnsi="微软雅黑"/>
+        <w:pStyle w:val="a3"/>
+        <w:numPr>
+          <w:ilvl w:val="2"/>
+          <w:numId w:val="8"/>
+        </w:numPr>
+        <w:ind w:firstLineChars="0"/>
+        <w:rPr>
+          <w:rFonts w:ascii="微软雅黑" w:eastAsia="微软雅黑" w:hAnsi="微软雅黑" w:hint="eastAsia"/>
           <w:szCs w:val="21"/>
         </w:rPr>
       </w:pPr>
@@ -924,7 +1018,37 @@
           <w:rFonts w:ascii="微软雅黑" w:eastAsia="微软雅黑" w:hAnsi="微软雅黑"/>
           <w:szCs w:val="21"/>
         </w:rPr>
-        <w:t xml:space="preserve"> 、json文本</w:t>
+        <w:t xml:space="preserve"> </w:t>
+      </w:r>
+    </w:p>
+    <w:p>
+      <w:pPr>
+        <w:pStyle w:val="a3"/>
+        <w:numPr>
+          <w:ilvl w:val="2"/>
+          <w:numId w:val="8"/>
+        </w:numPr>
+        <w:ind w:firstLineChars="0"/>
+        <w:rPr>
+          <w:rFonts w:ascii="微软雅黑" w:eastAsia="微软雅黑" w:hAnsi="微软雅黑"/>
+          <w:szCs w:val="21"/>
+        </w:rPr>
+      </w:pPr>
+      <w:proofErr w:type="spellStart"/>
+      <w:r>
+        <w:rPr>
+          <w:rFonts w:ascii="微软雅黑" w:eastAsia="微软雅黑" w:hAnsi="微软雅黑"/>
+          <w:szCs w:val="21"/>
+        </w:rPr>
+        <w:t>json</w:t>
+      </w:r>
+      <w:proofErr w:type="spellEnd"/>
+      <w:r>
+        <w:rPr>
+          <w:rFonts w:ascii="微软雅黑" w:eastAsia="微软雅黑" w:hAnsi="微软雅黑"/>
+          <w:szCs w:val="21"/>
+        </w:rPr>
+        <w:t>文本</w:t>
       </w:r>
       <w:r>
         <w:rPr>
@@ -1065,6 +1189,7 @@
           <w:szCs w:val="24"/>
           <w:shd w:val="clear" w:color="auto" w:fill="E4E4FF"/>
         </w:rPr>
+        <w:lastRenderedPageBreak/>
         <w:t>DJLEncrypt</w:t>
       </w:r>
       <w:r>
@@ -1163,7 +1288,29 @@
           <w:sz w:val="24"/>
           <w:szCs w:val="24"/>
         </w:rPr>
-        <w:t>新增一个专门针对二维码用的加密发方法</w:t>
+        <w:t>新增一个专门针对二</w:t>
+      </w:r>
+      <w:proofErr w:type="gramStart"/>
+      <w:r>
+        <w:rPr>
+          <w:rFonts w:ascii="微软雅黑" w:eastAsia="微软雅黑" w:hAnsi="微软雅黑" w:cs="宋体" w:hint="eastAsia"/>
+          <w:color w:val="000000"/>
+          <w:kern w:val="0"/>
+          <w:sz w:val="24"/>
+          <w:szCs w:val="24"/>
+        </w:rPr>
+        <w:t>维码用</w:t>
+      </w:r>
+      <w:proofErr w:type="gramEnd"/>
+      <w:r>
+        <w:rPr>
+          <w:rFonts w:ascii="微软雅黑" w:eastAsia="微软雅黑" w:hAnsi="微软雅黑" w:cs="宋体" w:hint="eastAsia"/>
+          <w:color w:val="000000"/>
+          <w:kern w:val="0"/>
+          <w:sz w:val="24"/>
+          <w:szCs w:val="24"/>
+        </w:rPr>
+        <w:t>的加密发方法</w:t>
       </w:r>
     </w:p>
     <w:p>
@@ -1211,7 +1358,6 @@
           <w:sz w:val="24"/>
           <w:szCs w:val="24"/>
         </w:rPr>
-        <w:lastRenderedPageBreak/>
         <w:t xml:space="preserve">DJLEncryptMM.java </w:t>
       </w:r>
       <w:r>
@@ -1390,12 +1536,101 @@
           <w:szCs w:val="21"/>
         </w:rPr>
       </w:pPr>
-      <w:r>
-        <w:rPr>
-          <w:rFonts w:ascii="微软雅黑" w:eastAsia="微软雅黑" w:hAnsi="微软雅黑" w:hint="eastAsia"/>
-          <w:szCs w:val="21"/>
-        </w:rPr>
-        <w:t>二维码图片，支持单结果保存在多张二维码图片，并根据保存内容的多少以及二维码的解析上线，提示用户做多二维码保存，支持可选项多二维码保存在一张或多张图片</w:t>
+      <w:proofErr w:type="gramStart"/>
+      <w:r>
+        <w:rPr>
+          <w:rFonts w:ascii="微软雅黑" w:eastAsia="微软雅黑" w:hAnsi="微软雅黑" w:hint="eastAsia"/>
+          <w:szCs w:val="21"/>
+        </w:rPr>
+        <w:t>二维码图片</w:t>
+      </w:r>
+      <w:proofErr w:type="gramEnd"/>
+      <w:r>
+        <w:rPr>
+          <w:rFonts w:ascii="微软雅黑" w:eastAsia="微软雅黑" w:hAnsi="微软雅黑" w:hint="eastAsia"/>
+          <w:szCs w:val="21"/>
+        </w:rPr>
+        <w:t>，支持</w:t>
+      </w:r>
+      <w:proofErr w:type="gramStart"/>
+      <w:r>
+        <w:rPr>
+          <w:rFonts w:ascii="微软雅黑" w:eastAsia="微软雅黑" w:hAnsi="微软雅黑" w:hint="eastAsia"/>
+          <w:szCs w:val="21"/>
+        </w:rPr>
+        <w:t>单结果</w:t>
+      </w:r>
+      <w:proofErr w:type="gramEnd"/>
+      <w:r>
+        <w:rPr>
+          <w:rFonts w:ascii="微软雅黑" w:eastAsia="微软雅黑" w:hAnsi="微软雅黑" w:hint="eastAsia"/>
+          <w:szCs w:val="21"/>
+        </w:rPr>
+        <w:t>保存在多张</w:t>
+      </w:r>
+      <w:proofErr w:type="gramStart"/>
+      <w:r>
+        <w:rPr>
+          <w:rFonts w:ascii="微软雅黑" w:eastAsia="微软雅黑" w:hAnsi="微软雅黑" w:hint="eastAsia"/>
+          <w:szCs w:val="21"/>
+        </w:rPr>
+        <w:t>二维码图片</w:t>
+      </w:r>
+      <w:proofErr w:type="gramEnd"/>
+      <w:r>
+        <w:rPr>
+          <w:rFonts w:ascii="微软雅黑" w:eastAsia="微软雅黑" w:hAnsi="微软雅黑" w:hint="eastAsia"/>
+          <w:szCs w:val="21"/>
+        </w:rPr>
+        <w:t>，并根据保存内容的多少以及</w:t>
+      </w:r>
+      <w:proofErr w:type="gramStart"/>
+      <w:r>
+        <w:rPr>
+          <w:rFonts w:ascii="微软雅黑" w:eastAsia="微软雅黑" w:hAnsi="微软雅黑" w:hint="eastAsia"/>
+          <w:szCs w:val="21"/>
+        </w:rPr>
+        <w:t>二维码的</w:t>
+      </w:r>
+      <w:proofErr w:type="gramEnd"/>
+      <w:r>
+        <w:rPr>
+          <w:rFonts w:ascii="微软雅黑" w:eastAsia="微软雅黑" w:hAnsi="微软雅黑" w:hint="eastAsia"/>
+          <w:szCs w:val="21"/>
+        </w:rPr>
+        <w:t>解析上线，提示用户做多</w:t>
+      </w:r>
+      <w:proofErr w:type="gramStart"/>
+      <w:r>
+        <w:rPr>
+          <w:rFonts w:ascii="微软雅黑" w:eastAsia="微软雅黑" w:hAnsi="微软雅黑" w:hint="eastAsia"/>
+          <w:szCs w:val="21"/>
+        </w:rPr>
+        <w:t>二维码保存</w:t>
+      </w:r>
+      <w:proofErr w:type="gramEnd"/>
+      <w:r>
+        <w:rPr>
+          <w:rFonts w:ascii="微软雅黑" w:eastAsia="微软雅黑" w:hAnsi="微软雅黑" w:hint="eastAsia"/>
+          <w:szCs w:val="21"/>
+        </w:rPr>
+        <w:t>，支持可选项多</w:t>
+      </w:r>
+      <w:proofErr w:type="gramStart"/>
+      <w:r>
+        <w:rPr>
+          <w:rFonts w:ascii="微软雅黑" w:eastAsia="微软雅黑" w:hAnsi="微软雅黑" w:hint="eastAsia"/>
+          <w:szCs w:val="21"/>
+        </w:rPr>
+        <w:t>二维码保存</w:t>
+      </w:r>
+      <w:proofErr w:type="gramEnd"/>
+      <w:r>
+        <w:rPr>
+          <w:rFonts w:ascii="微软雅黑" w:eastAsia="微软雅黑" w:hAnsi="微软雅黑" w:hint="eastAsia"/>
+          <w:szCs w:val="21"/>
+        </w:rPr>
+        <w:t>在一张或多张图片</w:t>
       </w:r>
       <w:r>
         <w:rPr>
@@ -1460,8 +1695,6 @@
         </w:rPr>
         <w:t>。</w:t>
       </w:r>
-      <w:bookmarkStart w:id="0" w:name="_GoBack"/>
-      <w:bookmarkEnd w:id="0"/>
     </w:p>
     <w:p>
       <w:pPr>
@@ -1473,7 +1706,7 @@
         <w:ind w:firstLineChars="0"/>
         <w:outlineLvl w:val="1"/>
         <w:rPr>
-          <w:rFonts w:ascii="微软雅黑" w:eastAsia="微软雅黑" w:hAnsi="微软雅黑"/>
+          <w:rFonts w:ascii="微软雅黑" w:eastAsia="微软雅黑" w:hAnsi="微软雅黑" w:hint="eastAsia"/>
           <w:b/>
           <w:szCs w:val="21"/>
         </w:rPr>
@@ -1509,6 +1742,90 @@
           <w:szCs w:val="21"/>
         </w:rPr>
         <w:t>入方式</w:t>
+      </w:r>
+    </w:p>
+    <w:p>
+      <w:pPr>
+        <w:pStyle w:val="a3"/>
+        <w:numPr>
+          <w:ilvl w:val="2"/>
+          <w:numId w:val="8"/>
+        </w:numPr>
+        <w:ind w:firstLineChars="0"/>
+        <w:rPr>
+          <w:rFonts w:ascii="微软雅黑" w:eastAsia="微软雅黑" w:hAnsi="微软雅黑" w:hint="eastAsia"/>
+          <w:szCs w:val="21"/>
+        </w:rPr>
+      </w:pPr>
+      <w:r>
+        <w:rPr>
+          <w:rFonts w:ascii="微软雅黑" w:eastAsia="微软雅黑" w:hAnsi="微软雅黑" w:hint="eastAsia"/>
+          <w:szCs w:val="21"/>
+        </w:rPr>
+        <w:t>像素图片</w:t>
+      </w:r>
+    </w:p>
+    <w:p>
+      <w:pPr>
+        <w:pStyle w:val="a3"/>
+        <w:numPr>
+          <w:ilvl w:val="2"/>
+          <w:numId w:val="8"/>
+        </w:numPr>
+        <w:ind w:firstLineChars="0"/>
+        <w:rPr>
+          <w:rFonts w:ascii="微软雅黑" w:eastAsia="微软雅黑" w:hAnsi="微软雅黑" w:hint="eastAsia"/>
+          <w:szCs w:val="21"/>
+        </w:rPr>
+      </w:pPr>
+      <w:r>
+        <w:rPr>
+          <w:rFonts w:ascii="微软雅黑" w:eastAsia="微软雅黑" w:hAnsi="微软雅黑" w:hint="eastAsia"/>
+          <w:szCs w:val="21"/>
+        </w:rPr>
+        <w:t>隐藏像素图片</w:t>
+      </w:r>
+    </w:p>
+    <w:p>
+      <w:pPr>
+        <w:pStyle w:val="a3"/>
+        <w:numPr>
+          <w:ilvl w:val="2"/>
+          <w:numId w:val="8"/>
+        </w:numPr>
+        <w:ind w:firstLineChars="0"/>
+        <w:rPr>
+          <w:rFonts w:ascii="微软雅黑" w:eastAsia="微软雅黑" w:hAnsi="微软雅黑" w:hint="eastAsia"/>
+          <w:szCs w:val="21"/>
+        </w:rPr>
+      </w:pPr>
+      <w:r>
+        <w:rPr>
+          <w:rFonts w:ascii="微软雅黑" w:eastAsia="微软雅黑" w:hAnsi="微软雅黑" w:hint="eastAsia"/>
+          <w:szCs w:val="21"/>
+        </w:rPr>
+        <w:t>二维码组合</w:t>
+      </w:r>
+    </w:p>
+    <w:p>
+      <w:pPr>
+        <w:pStyle w:val="a3"/>
+        <w:numPr>
+          <w:ilvl w:val="2"/>
+          <w:numId w:val="8"/>
+        </w:numPr>
+        <w:ind w:firstLineChars="0"/>
+        <w:rPr>
+          <w:rFonts w:ascii="微软雅黑" w:eastAsia="微软雅黑" w:hAnsi="微软雅黑"/>
+          <w:szCs w:val="21"/>
+        </w:rPr>
+      </w:pPr>
+      <w:r>
+        <w:rPr>
+          <w:rFonts w:ascii="微软雅黑" w:eastAsia="微软雅黑" w:hAnsi="微软雅黑" w:hint="eastAsia"/>
+          <w:szCs w:val="21"/>
+        </w:rPr>
+        <w:t>.mm 文件</w:t>
       </w:r>
     </w:p>
     <w:p>
@@ -1521,7 +1838,7 @@
         <w:ind w:firstLineChars="0"/>
         <w:outlineLvl w:val="1"/>
         <w:rPr>
-          <w:rFonts w:ascii="微软雅黑" w:eastAsia="微软雅黑" w:hAnsi="微软雅黑"/>
+          <w:rFonts w:ascii="微软雅黑" w:eastAsia="微软雅黑" w:hAnsi="微软雅黑" w:hint="eastAsia"/>
           <w:b/>
           <w:szCs w:val="21"/>
         </w:rPr>
@@ -1541,6 +1858,87 @@
           <w:szCs w:val="21"/>
         </w:rPr>
         <w:t>果展示方式</w:t>
+      </w:r>
+    </w:p>
+    <w:p>
+      <w:pPr>
+        <w:pStyle w:val="a3"/>
+        <w:numPr>
+          <w:ilvl w:val="2"/>
+          <w:numId w:val="8"/>
+        </w:numPr>
+        <w:ind w:firstLineChars="0"/>
+        <w:rPr>
+          <w:rFonts w:ascii="微软雅黑" w:eastAsia="微软雅黑" w:hAnsi="微软雅黑" w:hint="eastAsia"/>
+          <w:szCs w:val="21"/>
+        </w:rPr>
+      </w:pPr>
+      <w:r>
+        <w:rPr>
+          <w:rFonts w:ascii="微软雅黑" w:eastAsia="微软雅黑" w:hAnsi="微软雅黑" w:hint="eastAsia"/>
+          <w:szCs w:val="21"/>
+        </w:rPr>
+        <w:t>用</w:t>
+      </w:r>
+      <w:proofErr w:type="spellStart"/>
+      <w:r>
+        <w:rPr>
+          <w:rFonts w:ascii="微软雅黑" w:eastAsia="微软雅黑" w:hAnsi="微软雅黑" w:hint="eastAsia"/>
+          <w:szCs w:val="21"/>
+        </w:rPr>
+        <w:t>json</w:t>
+      </w:r>
+      <w:proofErr w:type="spellEnd"/>
+      <w:r>
+        <w:rPr>
+          <w:rFonts w:ascii="微软雅黑" w:eastAsia="微软雅黑" w:hAnsi="微软雅黑" w:hint="eastAsia"/>
+          <w:szCs w:val="21"/>
+        </w:rPr>
+        <w:t>解析失败，</w:t>
+      </w:r>
+      <w:r>
+        <w:rPr>
+          <w:rFonts w:ascii="微软雅黑" w:eastAsia="微软雅黑" w:hAnsi="微软雅黑" w:hint="eastAsia"/>
+          <w:szCs w:val="21"/>
+        </w:rPr>
+        <w:t>纯文本可编辑</w:t>
+      </w:r>
+    </w:p>
+    <w:p>
+      <w:pPr>
+        <w:pStyle w:val="a3"/>
+        <w:numPr>
+          <w:ilvl w:val="2"/>
+          <w:numId w:val="8"/>
+        </w:numPr>
+        <w:ind w:firstLineChars="0"/>
+        <w:rPr>
+          <w:rFonts w:ascii="微软雅黑" w:eastAsia="微软雅黑" w:hAnsi="微软雅黑"/>
+          <w:szCs w:val="21"/>
+        </w:rPr>
+      </w:pPr>
+      <w:proofErr w:type="spellStart"/>
+      <w:r>
+        <w:rPr>
+          <w:rFonts w:ascii="微软雅黑" w:eastAsia="微软雅黑" w:hAnsi="微软雅黑"/>
+          <w:szCs w:val="21"/>
+        </w:rPr>
+        <w:t>J</w:t>
+      </w:r>
+      <w:r>
+        <w:rPr>
+          <w:rFonts w:ascii="微软雅黑" w:eastAsia="微软雅黑" w:hAnsi="微软雅黑" w:hint="eastAsia"/>
+          <w:szCs w:val="21"/>
+        </w:rPr>
+        <w:t>son</w:t>
+      </w:r>
+      <w:proofErr w:type="spellEnd"/>
+      <w:r>
+        <w:rPr>
+          <w:rFonts w:ascii="微软雅黑" w:eastAsia="微软雅黑" w:hAnsi="微软雅黑" w:hint="eastAsia"/>
+          <w:szCs w:val="21"/>
+        </w:rPr>
+        <w:t>节点键值对模式</w:t>
       </w:r>
     </w:p>
     <w:p>
@@ -1553,7 +1951,7 @@
         <w:ind w:firstLineChars="0"/>
         <w:outlineLvl w:val="0"/>
         <w:rPr>
-          <w:rFonts w:ascii="微软雅黑" w:eastAsia="微软雅黑" w:hAnsi="微软雅黑"/>
+          <w:rFonts w:ascii="微软雅黑" w:eastAsia="微软雅黑" w:hAnsi="微软雅黑" w:hint="eastAsia"/>
           <w:b/>
           <w:sz w:val="30"/>
           <w:szCs w:val="30"/>
@@ -1577,6 +1975,98 @@
         </w:rPr>
         <w:t>设计</w:t>
       </w:r>
+    </w:p>
+    <w:p>
+      <w:pPr>
+        <w:rPr>
+          <w:rFonts w:ascii="微软雅黑" w:eastAsia="微软雅黑" w:hAnsi="微软雅黑" w:hint="eastAsia"/>
+          <w:sz w:val="30"/>
+          <w:szCs w:val="30"/>
+        </w:rPr>
+      </w:pPr>
+    </w:p>
+    <w:p>
+      <w:pPr>
+        <w:rPr>
+          <w:rFonts w:ascii="微软雅黑" w:eastAsia="微软雅黑" w:hAnsi="微软雅黑" w:hint="eastAsia"/>
+          <w:sz w:val="30"/>
+          <w:szCs w:val="30"/>
+        </w:rPr>
+      </w:pPr>
+    </w:p>
+    <w:p>
+      <w:pPr>
+        <w:rPr>
+          <w:rFonts w:ascii="微软雅黑" w:eastAsia="微软雅黑" w:hAnsi="微软雅黑" w:hint="eastAsia"/>
+          <w:sz w:val="30"/>
+          <w:szCs w:val="30"/>
+        </w:rPr>
+      </w:pPr>
+      <w:bookmarkStart w:id="0" w:name="_GoBack"/>
+      <w:bookmarkEnd w:id="0"/>
+    </w:p>
+    <w:p>
+      <w:pPr>
+        <w:rPr>
+          <w:rFonts w:ascii="微软雅黑" w:eastAsia="微软雅黑" w:hAnsi="微软雅黑" w:hint="eastAsia"/>
+          <w:sz w:val="30"/>
+          <w:szCs w:val="30"/>
+        </w:rPr>
+      </w:pPr>
+    </w:p>
+    <w:p>
+      <w:pPr>
+        <w:rPr>
+          <w:rFonts w:ascii="微软雅黑" w:eastAsia="微软雅黑" w:hAnsi="微软雅黑" w:hint="eastAsia"/>
+          <w:sz w:val="30"/>
+          <w:szCs w:val="30"/>
+        </w:rPr>
+      </w:pPr>
+    </w:p>
+    <w:p>
+      <w:pPr>
+        <w:rPr>
+          <w:rFonts w:ascii="微软雅黑" w:eastAsia="微软雅黑" w:hAnsi="微软雅黑" w:hint="eastAsia"/>
+          <w:sz w:val="30"/>
+          <w:szCs w:val="30"/>
+        </w:rPr>
+      </w:pPr>
+    </w:p>
+    <w:p>
+      <w:pPr>
+        <w:rPr>
+          <w:rFonts w:ascii="微软雅黑" w:eastAsia="微软雅黑" w:hAnsi="微软雅黑" w:hint="eastAsia"/>
+          <w:sz w:val="30"/>
+          <w:szCs w:val="30"/>
+        </w:rPr>
+      </w:pPr>
+    </w:p>
+    <w:p>
+      <w:pPr>
+        <w:rPr>
+          <w:rFonts w:ascii="微软雅黑" w:eastAsia="微软雅黑" w:hAnsi="微软雅黑" w:hint="eastAsia"/>
+          <w:sz w:val="30"/>
+          <w:szCs w:val="30"/>
+        </w:rPr>
+      </w:pPr>
+    </w:p>
+    <w:p>
+      <w:pPr>
+        <w:rPr>
+          <w:rFonts w:ascii="微软雅黑" w:eastAsia="微软雅黑" w:hAnsi="微软雅黑" w:hint="eastAsia"/>
+          <w:sz w:val="30"/>
+          <w:szCs w:val="30"/>
+        </w:rPr>
+      </w:pPr>
+    </w:p>
+    <w:p>
+      <w:pPr>
+        <w:rPr>
+          <w:rFonts w:ascii="微软雅黑" w:eastAsia="微软雅黑" w:hAnsi="微软雅黑"/>
+          <w:sz w:val="30"/>
+          <w:szCs w:val="30"/>
+        </w:rPr>
+      </w:pPr>
     </w:p>
     <w:p>
       <w:pPr>
@@ -1659,7 +2149,7 @@
 </file>
 
 <file path=word/endnotes.xml><?xml version="1.0" encoding="utf-8"?>
-<w:endnotes xmlns:wpc="http://schemas.microsoft.com/office/word/2010/wordprocessingCanvas" xmlns:cx="http://schemas.microsoft.com/office/drawing/2014/chartex" xmlns:cx1="http://schemas.microsoft.com/office/drawing/2015/9/8/chartex" xmlns:cx2="http://schemas.microsoft.com/office/drawing/2015/10/21/chartex" xmlns:cx3="http://schemas.microsoft.com/office/drawing/2016/5/9/chartex" xmlns:cx4="http://schemas.microsoft.com/office/drawing/2016/5/10/chartex" xmlns:cx5="http://schemas.microsoft.com/office/drawing/2016/5/11/chartex" xmlns:cx6="http://schemas.microsoft.com/office/drawing/2016/5/12/chartex" xmlns:cx7="http://schemas.microsoft.com/office/drawing/2016/5/13/chartex" xmlns:cx8="http://schemas.microsoft.com/office/drawing/2016/5/14/chartex" xmlns:mc="http://schemas.openxmlformats.org/markup-compatibility/2006" xmlns:aink="http://schemas.microsoft.com/office/drawing/2016/ink" xmlns:am3d="http://schemas.microsoft.com/office/drawing/2017/model3d" xmlns:o="urn:schemas-microsoft-com:office:office" xmlns:r="http://schemas.openxmlformats.org/officeDocument/2006/relationships" xmlns:m="http://schemas.openxmlformats.org/officeDocument/2006/math" xmlns:v="urn:schemas-microsoft-com:vml" xmlns:wp14="http://schemas.microsoft.com/office/word/2010/wordprocessingDrawing" xmlns:wp="http://schemas.openxmlformats.org/drawingml/2006/wordprocessingDrawing" xmlns:w10="urn:schemas-microsoft-com:office:word" xmlns:w="http://schemas.openxmlformats.org/wordprocessingml/2006/main" xmlns:w14="http://schemas.microsoft.com/office/word/2010/wordml" xmlns:w15="http://schemas.microsoft.com/office/word/2012/wordml" xmlns:w16cid="http://schemas.microsoft.com/office/word/2016/wordml/cid" xmlns:w16se="http://schemas.microsoft.com/office/word/2015/wordml/symex" xmlns:wpg="http://schemas.microsoft.com/office/word/2010/wordprocessingGroup" xmlns:wpi="http://schemas.microsoft.com/office/word/2010/wordprocessingInk" xmlns:wne="http://schemas.microsoft.com/office/word/2006/wordml" xmlns:wps="http://schemas.microsoft.com/office/word/2010/wordprocessingShape" mc:Ignorable="w14 w15 w16se w16cid wp14">
+<w:endnotes xmlns:wpc="http://schemas.microsoft.com/office/word/2010/wordprocessingCanvas" xmlns:mc="http://schemas.openxmlformats.org/markup-compatibility/2006" xmlns:o="urn:schemas-microsoft-com:office:office" xmlns:r="http://schemas.openxmlformats.org/officeDocument/2006/relationships" xmlns:m="http://schemas.openxmlformats.org/officeDocument/2006/math" xmlns:v="urn:schemas-microsoft-com:vml" xmlns:wp14="http://schemas.microsoft.com/office/word/2010/wordprocessingDrawing" xmlns:wp="http://schemas.openxmlformats.org/drawingml/2006/wordprocessingDrawing" xmlns:w10="urn:schemas-microsoft-com:office:word" xmlns:w="http://schemas.openxmlformats.org/wordprocessingml/2006/main" xmlns:w14="http://schemas.microsoft.com/office/word/2010/wordml" xmlns:wpg="http://schemas.microsoft.com/office/word/2010/wordprocessingGroup" xmlns:wpi="http://schemas.microsoft.com/office/word/2010/wordprocessingInk" xmlns:wne="http://schemas.microsoft.com/office/word/2006/wordml" xmlns:wps="http://schemas.microsoft.com/office/word/2010/wordprocessingShape" mc:Ignorable="w14 wp14">
   <w:endnote w:type="separator" w:id="-1">
     <w:p>
       <w:r>
@@ -1678,7 +2168,7 @@
 </file>
 
 <file path=word/footnotes.xml><?xml version="1.0" encoding="utf-8"?>
-<w:footnotes xmlns:wpc="http://schemas.microsoft.com/office/word/2010/wordprocessingCanvas" xmlns:cx="http://schemas.microsoft.com/office/drawing/2014/chartex" xmlns:cx1="http://schemas.microsoft.com/office/drawing/2015/9/8/chartex" xmlns:cx2="http://schemas.microsoft.com/office/drawing/2015/10/21/chartex" xmlns:cx3="http://schemas.microsoft.com/office/drawing/2016/5/9/chartex" xmlns:cx4="http://schemas.microsoft.com/office/drawing/2016/5/10/chartex" xmlns:cx5="http://schemas.microsoft.com/office/drawing/2016/5/11/chartex" xmlns:cx6="http://schemas.microsoft.com/office/drawing/2016/5/12/chartex" xmlns:cx7="http://schemas.microsoft.com/office/drawing/2016/5/13/chartex" xmlns:cx8="http://schemas.microsoft.com/office/drawing/2016/5/14/chartex" xmlns:mc="http://schemas.openxmlformats.org/markup-compatibility/2006" xmlns:aink="http://schemas.microsoft.com/office/drawing/2016/ink" xmlns:am3d="http://schemas.microsoft.com/office/drawing/2017/model3d" xmlns:o="urn:schemas-microsoft-com:office:office" xmlns:r="http://schemas.openxmlformats.org/officeDocument/2006/relationships" xmlns:m="http://schemas.openxmlformats.org/officeDocument/2006/math" xmlns:v="urn:schemas-microsoft-com:vml" xmlns:wp14="http://schemas.microsoft.com/office/word/2010/wordprocessingDrawing" xmlns:wp="http://schemas.openxmlformats.org/drawingml/2006/wordprocessingDrawing" xmlns:w10="urn:schemas-microsoft-com:office:word" xmlns:w="http://schemas.openxmlformats.org/wordprocessingml/2006/main" xmlns:w14="http://schemas.microsoft.com/office/word/2010/wordml" xmlns:w15="http://schemas.microsoft.com/office/word/2012/wordml" xmlns:w16cid="http://schemas.microsoft.com/office/word/2016/wordml/cid" xmlns:w16se="http://schemas.microsoft.com/office/word/2015/wordml/symex" xmlns:wpg="http://schemas.microsoft.com/office/word/2010/wordprocessingGroup" xmlns:wpi="http://schemas.microsoft.com/office/word/2010/wordprocessingInk" xmlns:wne="http://schemas.microsoft.com/office/word/2006/wordml" xmlns:wps="http://schemas.microsoft.com/office/word/2010/wordprocessingShape" mc:Ignorable="w14 w15 w16se w16cid wp14">
+<w:footnotes xmlns:wpc="http://schemas.microsoft.com/office/word/2010/wordprocessingCanvas" xmlns:mc="http://schemas.openxmlformats.org/markup-compatibility/2006" xmlns:o="urn:schemas-microsoft-com:office:office" xmlns:r="http://schemas.openxmlformats.org/officeDocument/2006/relationships" xmlns:m="http://schemas.openxmlformats.org/officeDocument/2006/math" xmlns:v="urn:schemas-microsoft-com:vml" xmlns:wp14="http://schemas.microsoft.com/office/word/2010/wordprocessingDrawing" xmlns:wp="http://schemas.openxmlformats.org/drawingml/2006/wordprocessingDrawing" xmlns:w10="urn:schemas-microsoft-com:office:word" xmlns:w="http://schemas.openxmlformats.org/wordprocessingml/2006/main" xmlns:w14="http://schemas.microsoft.com/office/word/2010/wordml" xmlns:wpg="http://schemas.microsoft.com/office/word/2010/wordprocessingGroup" xmlns:wpi="http://schemas.microsoft.com/office/word/2010/wordprocessingInk" xmlns:wne="http://schemas.microsoft.com/office/word/2006/wordml" xmlns:wps="http://schemas.microsoft.com/office/word/2010/wordprocessingShape" mc:Ignorable="w14 wp14">
   <w:footnote w:type="separator" w:id="-1">
     <w:p>
       <w:r>
@@ -1697,8 +2187,8 @@
 </file>
 
 <file path=word/numbering.xml><?xml version="1.0" encoding="utf-8"?>
-<w:numbering xmlns:wpc="http://schemas.microsoft.com/office/word/2010/wordprocessingCanvas" xmlns:cx="http://schemas.microsoft.com/office/drawing/2014/chartex" xmlns:cx1="http://schemas.microsoft.com/office/drawing/2015/9/8/chartex" xmlns:cx2="http://schemas.microsoft.com/office/drawing/2015/10/21/chartex" xmlns:cx3="http://schemas.microsoft.com/office/drawing/2016/5/9/chartex" xmlns:cx4="http://schemas.microsoft.com/office/drawing/2016/5/10/chartex" xmlns:cx5="http://schemas.microsoft.com/office/drawing/2016/5/11/chartex" xmlns:cx6="http://schemas.microsoft.com/office/drawing/2016/5/12/chartex" xmlns:cx7="http://schemas.microsoft.com/office/drawing/2016/5/13/chartex" xmlns:cx8="http://schemas.microsoft.com/office/drawing/2016/5/14/chartex" xmlns:mc="http://schemas.openxmlformats.org/markup-compatibility/2006" xmlns:aink="http://schemas.microsoft.com/office/drawing/2016/ink" xmlns:am3d="http://schemas.microsoft.com/office/drawing/2017/model3d" xmlns:o="urn:schemas-microsoft-com:office:office" xmlns:r="http://schemas.openxmlformats.org/officeDocument/2006/relationships" xmlns:m="http://schemas.openxmlformats.org/officeDocument/2006/math" xmlns:v="urn:schemas-microsoft-com:vml" xmlns:wp14="http://schemas.microsoft.com/office/word/2010/wordprocessingDrawing" xmlns:wp="http://schemas.openxmlformats.org/drawingml/2006/wordprocessingDrawing" xmlns:w10="urn:schemas-microsoft-com:office:word" xmlns:w="http://schemas.openxmlformats.org/wordprocessingml/2006/main" xmlns:w14="http://schemas.microsoft.com/office/word/2010/wordml" xmlns:w15="http://schemas.microsoft.com/office/word/2012/wordml" xmlns:w16cid="http://schemas.microsoft.com/office/word/2016/wordml/cid" xmlns:w16se="http://schemas.microsoft.com/office/word/2015/wordml/symex" xmlns:wpg="http://schemas.microsoft.com/office/word/2010/wordprocessingGroup" xmlns:wpi="http://schemas.microsoft.com/office/word/2010/wordprocessingInk" xmlns:wne="http://schemas.microsoft.com/office/word/2006/wordml" xmlns:wps="http://schemas.microsoft.com/office/word/2010/wordprocessingShape" mc:Ignorable="w14 w15 w16se w16cid wp14">
-  <w:abstractNum w:abstractNumId="0" w15:restartNumberingAfterBreak="0">
+<w:numbering xmlns:wpc="http://schemas.microsoft.com/office/word/2010/wordprocessingCanvas" xmlns:mc="http://schemas.openxmlformats.org/markup-compatibility/2006" xmlns:o="urn:schemas-microsoft-com:office:office" xmlns:r="http://schemas.openxmlformats.org/officeDocument/2006/relationships" xmlns:m="http://schemas.openxmlformats.org/officeDocument/2006/math" xmlns:v="urn:schemas-microsoft-com:vml" xmlns:wp14="http://schemas.microsoft.com/office/word/2010/wordprocessingDrawing" xmlns:wp="http://schemas.openxmlformats.org/drawingml/2006/wordprocessingDrawing" xmlns:w10="urn:schemas-microsoft-com:office:word" xmlns:w="http://schemas.openxmlformats.org/wordprocessingml/2006/main" xmlns:w14="http://schemas.microsoft.com/office/word/2010/wordml" xmlns:wpg="http://schemas.microsoft.com/office/word/2010/wordprocessingGroup" xmlns:wpi="http://schemas.microsoft.com/office/word/2010/wordprocessingInk" xmlns:wne="http://schemas.microsoft.com/office/word/2006/wordml" xmlns:wps="http://schemas.microsoft.com/office/word/2010/wordprocessingShape" mc:Ignorable="w14 wp14">
+  <w:abstractNum w:abstractNumId="0">
     <w:nsid w:val="0AC85C6F"/>
     <w:multiLevelType w:val="hybridMultilevel"/>
     <w:tmpl w:val="8B606094"/>
@@ -1784,7 +2274,7 @@
       </w:pPr>
     </w:lvl>
   </w:abstractNum>
-  <w:abstractNum w:abstractNumId="1" w15:restartNumberingAfterBreak="0">
+  <w:abstractNum w:abstractNumId="1">
     <w:nsid w:val="0C3F7083"/>
     <w:multiLevelType w:val="multilevel"/>
     <w:tmpl w:val="0409001F"/>
@@ -1870,7 +2360,7 @@
       </w:pPr>
     </w:lvl>
   </w:abstractNum>
-  <w:abstractNum w:abstractNumId="2" w15:restartNumberingAfterBreak="0">
+  <w:abstractNum w:abstractNumId="2">
     <w:nsid w:val="11464DB2"/>
     <w:multiLevelType w:val="multilevel"/>
     <w:tmpl w:val="0409001F"/>
@@ -1959,7 +2449,7 @@
       </w:pPr>
     </w:lvl>
   </w:abstractNum>
-  <w:abstractNum w:abstractNumId="3" w15:restartNumberingAfterBreak="0">
+  <w:abstractNum w:abstractNumId="3">
     <w:nsid w:val="115E7BA2"/>
     <w:multiLevelType w:val="multilevel"/>
     <w:tmpl w:val="5E767320"/>
@@ -2081,7 +2571,7 @@
       </w:rPr>
     </w:lvl>
   </w:abstractNum>
-  <w:abstractNum w:abstractNumId="4" w15:restartNumberingAfterBreak="0">
+  <w:abstractNum w:abstractNumId="4">
     <w:nsid w:val="1660035D"/>
     <w:multiLevelType w:val="multilevel"/>
     <w:tmpl w:val="0409001F"/>
@@ -2167,7 +2657,7 @@
       </w:pPr>
     </w:lvl>
   </w:abstractNum>
-  <w:abstractNum w:abstractNumId="5" w15:restartNumberingAfterBreak="0">
+  <w:abstractNum w:abstractNumId="5">
     <w:nsid w:val="2C2E0CCF"/>
     <w:multiLevelType w:val="multilevel"/>
     <w:tmpl w:val="0409001F"/>
@@ -2253,7 +2743,7 @@
       </w:pPr>
     </w:lvl>
   </w:abstractNum>
-  <w:abstractNum w:abstractNumId="6" w15:restartNumberingAfterBreak="0">
+  <w:abstractNum w:abstractNumId="6">
     <w:nsid w:val="457C6F4B"/>
     <w:multiLevelType w:val="multilevel"/>
     <w:tmpl w:val="0409001F"/>
@@ -2339,7 +2829,7 @@
       </w:pPr>
     </w:lvl>
   </w:abstractNum>
-  <w:abstractNum w:abstractNumId="7" w15:restartNumberingAfterBreak="0">
+  <w:abstractNum w:abstractNumId="7">
     <w:nsid w:val="5C433304"/>
     <w:multiLevelType w:val="multilevel"/>
     <w:tmpl w:val="0409001F"/>
@@ -2425,7 +2915,7 @@
       </w:pPr>
     </w:lvl>
   </w:abstractNum>
-  <w:abstractNum w:abstractNumId="8" w15:restartNumberingAfterBreak="0">
+  <w:abstractNum w:abstractNumId="8">
     <w:nsid w:val="7DD944AB"/>
     <w:multiLevelType w:val="multilevel"/>
     <w:tmpl w:val="0409001F"/>
@@ -2545,7 +3035,7 @@
 </file>
 
 <file path=word/styles.xml><?xml version="1.0" encoding="utf-8"?>
-<w:styles xmlns:mc="http://schemas.openxmlformats.org/markup-compatibility/2006" xmlns:r="http://schemas.openxmlformats.org/officeDocument/2006/relationships" xmlns:w="http://schemas.openxmlformats.org/wordprocessingml/2006/main" xmlns:w14="http://schemas.microsoft.com/office/word/2010/wordml" xmlns:w15="http://schemas.microsoft.com/office/word/2012/wordml" xmlns:w16cid="http://schemas.microsoft.com/office/word/2016/wordml/cid" xmlns:w16se="http://schemas.microsoft.com/office/word/2015/wordml/symex" mc:Ignorable="w14 w15 w16se w16cid">
+<w:styles xmlns:mc="http://schemas.openxmlformats.org/markup-compatibility/2006" xmlns:r="http://schemas.openxmlformats.org/officeDocument/2006/relationships" xmlns:w="http://schemas.openxmlformats.org/wordprocessingml/2006/main" xmlns:w14="http://schemas.microsoft.com/office/word/2010/wordml" mc:Ignorable="w14">
   <w:docDefaults>
     <w:rPrDefault>
       <w:rPr>
@@ -2558,382 +3048,144 @@
     </w:rPrDefault>
     <w:pPrDefault/>
   </w:docDefaults>
-  <w:latentStyles w:defLockedState="0" w:defUIPriority="99" w:defSemiHidden="0" w:defUnhideWhenUsed="0" w:defQFormat="0" w:count="375">
-    <w:lsdException w:name="Normal" w:uiPriority="0" w:qFormat="1"/>
-    <w:lsdException w:name="heading 1" w:uiPriority="9" w:qFormat="1"/>
-    <w:lsdException w:name="heading 2" w:semiHidden="1" w:uiPriority="9" w:unhideWhenUsed="1" w:qFormat="1"/>
-    <w:lsdException w:name="heading 3" w:semiHidden="1" w:uiPriority="9" w:unhideWhenUsed="1" w:qFormat="1"/>
-    <w:lsdException w:name="heading 4" w:semiHidden="1" w:uiPriority="9" w:unhideWhenUsed="1" w:qFormat="1"/>
-    <w:lsdException w:name="heading 5" w:semiHidden="1" w:uiPriority="9" w:unhideWhenUsed="1" w:qFormat="1"/>
-    <w:lsdException w:name="heading 6" w:semiHidden="1" w:uiPriority="9" w:unhideWhenUsed="1" w:qFormat="1"/>
-    <w:lsdException w:name="heading 7" w:semiHidden="1" w:uiPriority="9" w:unhideWhenUsed="1" w:qFormat="1"/>
-    <w:lsdException w:name="heading 8" w:semiHidden="1" w:uiPriority="9" w:unhideWhenUsed="1" w:qFormat="1"/>
-    <w:lsdException w:name="heading 9" w:semiHidden="1" w:uiPriority="9" w:unhideWhenUsed="1" w:qFormat="1"/>
-    <w:lsdException w:name="index 1" w:semiHidden="1" w:unhideWhenUsed="1"/>
-    <w:lsdException w:name="index 2" w:semiHidden="1" w:unhideWhenUsed="1"/>
-    <w:lsdException w:name="index 3" w:semiHidden="1" w:unhideWhenUsed="1"/>
-    <w:lsdException w:name="index 4" w:semiHidden="1" w:unhideWhenUsed="1"/>
-    <w:lsdException w:name="index 5" w:semiHidden="1" w:unhideWhenUsed="1"/>
-    <w:lsdException w:name="index 6" w:semiHidden="1" w:unhideWhenUsed="1"/>
-    <w:lsdException w:name="index 7" w:semiHidden="1" w:unhideWhenUsed="1"/>
-    <w:lsdException w:name="index 8" w:semiHidden="1" w:unhideWhenUsed="1"/>
-    <w:lsdException w:name="index 9" w:semiHidden="1" w:unhideWhenUsed="1"/>
-    <w:lsdException w:name="toc 1" w:semiHidden="1" w:uiPriority="39" w:unhideWhenUsed="1"/>
-    <w:lsdException w:name="toc 2" w:semiHidden="1" w:uiPriority="39" w:unhideWhenUsed="1"/>
-    <w:lsdException w:name="toc 3" w:semiHidden="1" w:uiPriority="39" w:unhideWhenUsed="1"/>
-    <w:lsdException w:name="toc 4" w:semiHidden="1" w:uiPriority="39" w:unhideWhenUsed="1"/>
-    <w:lsdException w:name="toc 5" w:semiHidden="1" w:uiPriority="39" w:unhideWhenUsed="1"/>
-    <w:lsdException w:name="toc 6" w:semiHidden="1" w:uiPriority="39" w:unhideWhenUsed="1"/>
-    <w:lsdException w:name="toc 7" w:semiHidden="1" w:uiPriority="39" w:unhideWhenUsed="1"/>
-    <w:lsdException w:name="toc 8" w:semiHidden="1" w:uiPriority="39" w:unhideWhenUsed="1"/>
-    <w:lsdException w:name="toc 9" w:semiHidden="1" w:uiPriority="39" w:unhideWhenUsed="1"/>
-    <w:lsdException w:name="Normal Indent" w:semiHidden="1" w:unhideWhenUsed="1"/>
-    <w:lsdException w:name="footnote text" w:semiHidden="1" w:unhideWhenUsed="1"/>
-    <w:lsdException w:name="annotation text" w:semiHidden="1" w:unhideWhenUsed="1"/>
-    <w:lsdException w:name="header" w:semiHidden="1" w:unhideWhenUsed="1"/>
-    <w:lsdException w:name="footer" w:semiHidden="1" w:unhideWhenUsed="1"/>
-    <w:lsdException w:name="index heading" w:semiHidden="1" w:unhideWhenUsed="1"/>
-    <w:lsdException w:name="caption" w:semiHidden="1" w:uiPriority="35" w:unhideWhenUsed="1" w:qFormat="1"/>
-    <w:lsdException w:name="table of figures" w:semiHidden="1" w:unhideWhenUsed="1"/>
-    <w:lsdException w:name="envelope address" w:semiHidden="1" w:unhideWhenUsed="1"/>
-    <w:lsdException w:name="envelope return" w:semiHidden="1" w:unhideWhenUsed="1"/>
-    <w:lsdException w:name="footnote reference" w:semiHidden="1" w:unhideWhenUsed="1"/>
-    <w:lsdException w:name="annotation reference" w:semiHidden="1" w:unhideWhenUsed="1"/>
-    <w:lsdException w:name="line number" w:semiHidden="1" w:unhideWhenUsed="1"/>
-    <w:lsdException w:name="page number" w:semiHidden="1" w:unhideWhenUsed="1"/>
-    <w:lsdException w:name="endnote reference" w:semiHidden="1" w:unhideWhenUsed="1"/>
-    <w:lsdException w:name="endnote text" w:semiHidden="1" w:unhideWhenUsed="1"/>
-    <w:lsdException w:name="table of authorities" w:semiHidden="1" w:unhideWhenUsed="1"/>
-    <w:lsdException w:name="macro" w:semiHidden="1" w:unhideWhenUsed="1"/>
-    <w:lsdException w:name="toa heading" w:semiHidden="1" w:unhideWhenUsed="1"/>
-    <w:lsdException w:name="List" w:semiHidden="1" w:unhideWhenUsed="1"/>
-    <w:lsdException w:name="List Bullet" w:semiHidden="1" w:unhideWhenUsed="1"/>
-    <w:lsdException w:name="List Number" w:semiHidden="1" w:unhideWhenUsed="1"/>
-    <w:lsdException w:name="List 2" w:semiHidden="1" w:unhideWhenUsed="1"/>
-    <w:lsdException w:name="List 3" w:semiHidden="1" w:unhideWhenUsed="1"/>
-    <w:lsdException w:name="List 4" w:semiHidden="1" w:unhideWhenUsed="1"/>
-    <w:lsdException w:name="List 5" w:semiHidden="1" w:unhideWhenUsed="1"/>
-    <w:lsdException w:name="List Bullet 2" w:semiHidden="1" w:unhideWhenUsed="1"/>
-    <w:lsdException w:name="List Bullet 3" w:semiHidden="1" w:unhideWhenUsed="1"/>
-    <w:lsdException w:name="List Bullet 4" w:semiHidden="1" w:unhideWhenUsed="1"/>
-    <w:lsdException w:name="List Bullet 5" w:semiHidden="1" w:unhideWhenUsed="1"/>
-    <w:lsdException w:name="List Number 2" w:semiHidden="1" w:unhideWhenUsed="1"/>
-    <w:lsdException w:name="List Number 3" w:semiHidden="1" w:unhideWhenUsed="1"/>
-    <w:lsdException w:name="List Number 4" w:semiHidden="1" w:unhideWhenUsed="1"/>
-    <w:lsdException w:name="List Number 5" w:semiHidden="1" w:unhideWhenUsed="1"/>
-    <w:lsdException w:name="Title" w:uiPriority="10" w:qFormat="1"/>
-    <w:lsdException w:name="Closing" w:semiHidden="1" w:unhideWhenUsed="1"/>
-    <w:lsdException w:name="Signature" w:semiHidden="1" w:unhideWhenUsed="1"/>
-    <w:lsdException w:name="Default Paragraph Font" w:semiHidden="1" w:uiPriority="1" w:unhideWhenUsed="1"/>
-    <w:lsdException w:name="Body Text" w:semiHidden="1" w:unhideWhenUsed="1"/>
-    <w:lsdException w:name="Body Text Indent" w:semiHidden="1" w:unhideWhenUsed="1"/>
-    <w:lsdException w:name="List Continue" w:semiHidden="1" w:unhideWhenUsed="1"/>
-    <w:lsdException w:name="List Continue 2" w:semiHidden="1" w:unhideWhenUsed="1"/>
-    <w:lsdException w:name="List Continue 3" w:semiHidden="1" w:unhideWhenUsed="1"/>
-    <w:lsdException w:name="List Continue 4" w:semiHidden="1" w:unhideWhenUsed="1"/>
-    <w:lsdException w:name="List Continue 5" w:semiHidden="1" w:unhideWhenUsed="1"/>
-    <w:lsdException w:name="Message Header" w:semiHidden="1" w:unhideWhenUsed="1"/>
-    <w:lsdException w:name="Subtitle" w:uiPriority="11" w:qFormat="1"/>
-    <w:lsdException w:name="Salutation" w:semiHidden="1" w:unhideWhenUsed="1"/>
-    <w:lsdException w:name="Date" w:semiHidden="1" w:unhideWhenUsed="1"/>
-    <w:lsdException w:name="Body Text First Indent" w:semiHidden="1" w:unhideWhenUsed="1"/>
-    <w:lsdException w:name="Body Text First Indent 2" w:semiHidden="1" w:unhideWhenUsed="1"/>
-    <w:lsdException w:name="Note Heading" w:semiHidden="1" w:unhideWhenUsed="1"/>
-    <w:lsdException w:name="Body Text 2" w:semiHidden="1" w:unhideWhenUsed="1"/>
-    <w:lsdException w:name="Body Text 3" w:semiHidden="1" w:unhideWhenUsed="1"/>
-    <w:lsdException w:name="Body Text Indent 2" w:semiHidden="1" w:unhideWhenUsed="1"/>
-    <w:lsdException w:name="Body Text Indent 3" w:semiHidden="1" w:unhideWhenUsed="1"/>
-    <w:lsdException w:name="Block Text" w:semiHidden="1" w:unhideWhenUsed="1"/>
-    <w:lsdException w:name="Hyperlink" w:semiHidden="1" w:unhideWhenUsed="1"/>
-    <w:lsdException w:name="FollowedHyperlink" w:semiHidden="1" w:unhideWhenUsed="1"/>
-    <w:lsdException w:name="Strong" w:uiPriority="22" w:qFormat="1"/>
-    <w:lsdException w:name="Emphasis" w:uiPriority="20" w:qFormat="1"/>
-    <w:lsdException w:name="Document Map" w:semiHidden="1" w:unhideWhenUsed="1"/>
-    <w:lsdException w:name="Plain Text" w:semiHidden="1" w:unhideWhenUsed="1"/>
-    <w:lsdException w:name="E-mail Signature" w:semiHidden="1" w:unhideWhenUsed="1"/>
-    <w:lsdException w:name="HTML Top of Form" w:semiHidden="1" w:unhideWhenUsed="1"/>
-    <w:lsdException w:name="HTML Bottom of Form" w:semiHidden="1" w:unhideWhenUsed="1"/>
-    <w:lsdException w:name="Normal (Web)" w:semiHidden="1" w:unhideWhenUsed="1"/>
-    <w:lsdException w:name="HTML Acronym" w:semiHidden="1" w:unhideWhenUsed="1"/>
-    <w:lsdException w:name="HTML Address" w:semiHidden="1" w:unhideWhenUsed="1"/>
-    <w:lsdException w:name="HTML Cite" w:semiHidden="1" w:unhideWhenUsed="1"/>
-    <w:lsdException w:name="HTML Code" w:semiHidden="1" w:unhideWhenUsed="1"/>
-    <w:lsdException w:name="HTML Definition" w:semiHidden="1" w:unhideWhenUsed="1"/>
-    <w:lsdException w:name="HTML Keyboard" w:semiHidden="1" w:unhideWhenUsed="1"/>
-    <w:lsdException w:name="HTML Preformatted" w:semiHidden="1" w:unhideWhenUsed="1"/>
-    <w:lsdException w:name="HTML Sample" w:semiHidden="1" w:unhideWhenUsed="1"/>
-    <w:lsdException w:name="HTML Typewriter" w:semiHidden="1" w:unhideWhenUsed="1"/>
-    <w:lsdException w:name="HTML Variable" w:semiHidden="1" w:unhideWhenUsed="1"/>
-    <w:lsdException w:name="Normal Table" w:semiHidden="1" w:unhideWhenUsed="1"/>
-    <w:lsdException w:name="annotation subject" w:semiHidden="1" w:unhideWhenUsed="1"/>
-    <w:lsdException w:name="No List" w:semiHidden="1" w:unhideWhenUsed="1"/>
-    <w:lsdException w:name="Outline List 1" w:semiHidden="1" w:unhideWhenUsed="1"/>
-    <w:lsdException w:name="Outline List 2" w:semiHidden="1" w:unhideWhenUsed="1"/>
-    <w:lsdException w:name="Outline List 3" w:semiHidden="1" w:unhideWhenUsed="1"/>
-    <w:lsdException w:name="Table Simple 1" w:semiHidden="1" w:unhideWhenUsed="1"/>
-    <w:lsdException w:name="Table Simple 2" w:semiHidden="1" w:unhideWhenUsed="1"/>
-    <w:lsdException w:name="Table Simple 3" w:semiHidden="1" w:unhideWhenUsed="1"/>
-    <w:lsdException w:name="Table Classic 1" w:semiHidden="1" w:unhideWhenUsed="1"/>
-    <w:lsdException w:name="Table Classic 2" w:semiHidden="1" w:unhideWhenUsed="1"/>
-    <w:lsdException w:name="Table Classic 3" w:semiHidden="1" w:unhideWhenUsed="1"/>
-    <w:lsdException w:name="Table Classic 4" w:semiHidden="1" w:unhideWhenUsed="1"/>
-    <w:lsdException w:name="Table Colorful 1" w:semiHidden="1" w:unhideWhenUsed="1"/>
-    <w:lsdException w:name="Table Colorful 2" w:semiHidden="1" w:unhideWhenUsed="1"/>
-    <w:lsdException w:name="Table Colorful 3" w:semiHidden="1" w:unhideWhenUsed="1"/>
-    <w:lsdException w:name="Table Columns 1" w:semiHidden="1" w:unhideWhenUsed="1"/>
-    <w:lsdException w:name="Table Columns 2" w:semiHidden="1" w:unhideWhenUsed="1"/>
-    <w:lsdException w:name="Table Columns 3" w:semiHidden="1" w:unhideWhenUsed="1"/>
-    <w:lsdException w:name="Table Columns 4" w:semiHidden="1" w:unhideWhenUsed="1"/>
-    <w:lsdException w:name="Table Columns 5" w:semiHidden="1" w:unhideWhenUsed="1"/>
-    <w:lsdException w:name="Table Grid 1" w:semiHidden="1" w:unhideWhenUsed="1"/>
-    <w:lsdException w:name="Table Grid 2" w:semiHidden="1" w:unhideWhenUsed="1"/>
-    <w:lsdException w:name="Table Grid 3" w:semiHidden="1" w:unhideWhenUsed="1"/>
-    <w:lsdException w:name="Table Grid 4" w:semiHidden="1" w:unhideWhenUsed="1"/>
-    <w:lsdException w:name="Table Grid 5" w:semiHidden="1" w:unhideWhenUsed="1"/>
-    <w:lsdException w:name="Table Grid 6" w:semiHidden="1" w:unhideWhenUsed="1"/>
-    <w:lsdException w:name="Table Grid 7" w:semiHidden="1" w:unhideWhenUsed="1"/>
-    <w:lsdException w:name="Table Grid 8" w:semiHidden="1" w:unhideWhenUsed="1"/>
-    <w:lsdException w:name="Table List 1" w:semiHidden="1" w:unhideWhenUsed="1"/>
-    <w:lsdException w:name="Table List 2" w:semiHidden="1" w:unhideWhenUsed="1"/>
-    <w:lsdException w:name="Table List 3" w:semiHidden="1" w:unhideWhenUsed="1"/>
-    <w:lsdException w:name="Table List 4" w:semiHidden="1" w:unhideWhenUsed="1"/>
-    <w:lsdException w:name="Table List 5" w:semiHidden="1" w:unhideWhenUsed="1"/>
-    <w:lsdException w:name="Table List 6" w:semiHidden="1" w:unhideWhenUsed="1"/>
-    <w:lsdException w:name="Table List 7" w:semiHidden="1" w:unhideWhenUsed="1"/>
-    <w:lsdException w:name="Table List 8" w:semiHidden="1" w:unhideWhenUsed="1"/>
-    <w:lsdException w:name="Table 3D effects 1" w:semiHidden="1" w:unhideWhenUsed="1"/>
-    <w:lsdException w:name="Table 3D effects 2" w:semiHidden="1" w:unhideWhenUsed="1"/>
-    <w:lsdException w:name="Table 3D effects 3" w:semiHidden="1" w:unhideWhenUsed="1"/>
-    <w:lsdException w:name="Table Contemporary" w:semiHidden="1" w:unhideWhenUsed="1"/>
-    <w:lsdException w:name="Table Elegant" w:semiHidden="1" w:unhideWhenUsed="1"/>
-    <w:lsdException w:name="Table Professional" w:semiHidden="1" w:unhideWhenUsed="1"/>
-    <w:lsdException w:name="Table Subtle 1" w:semiHidden="1" w:unhideWhenUsed="1"/>
-    <w:lsdException w:name="Table Subtle 2" w:semiHidden="1" w:unhideWhenUsed="1"/>
-    <w:lsdException w:name="Table Web 1" w:semiHidden="1" w:unhideWhenUsed="1"/>
-    <w:lsdException w:name="Table Web 2" w:semiHidden="1" w:unhideWhenUsed="1"/>
-    <w:lsdException w:name="Table Web 3" w:semiHidden="1" w:unhideWhenUsed="1"/>
-    <w:lsdException w:name="Balloon Text" w:semiHidden="1" w:unhideWhenUsed="1"/>
-    <w:lsdException w:name="Table Grid" w:uiPriority="39"/>
-    <w:lsdException w:name="Table Theme" w:semiHidden="1" w:unhideWhenUsed="1"/>
-    <w:lsdException w:name="Placeholder Text" w:semiHidden="1"/>
-    <w:lsdException w:name="No Spacing" w:uiPriority="1" w:qFormat="1"/>
-    <w:lsdException w:name="Light Shading" w:uiPriority="60"/>
-    <w:lsdException w:name="Light List" w:uiPriority="61"/>
-    <w:lsdException w:name="Light Grid" w:uiPriority="62"/>
-    <w:lsdException w:name="Medium Shading 1" w:uiPriority="63"/>
-    <w:lsdException w:name="Medium Shading 2" w:uiPriority="64"/>
-    <w:lsdException w:name="Medium List 1" w:uiPriority="65"/>
-    <w:lsdException w:name="Medium List 2" w:uiPriority="66"/>
-    <w:lsdException w:name="Medium Grid 1" w:uiPriority="67"/>
-    <w:lsdException w:name="Medium Grid 2" w:uiPriority="68"/>
-    <w:lsdException w:name="Medium Grid 3" w:uiPriority="69"/>
-    <w:lsdException w:name="Dark List" w:uiPriority="70"/>
-    <w:lsdException w:name="Colorful Shading" w:uiPriority="71"/>
-    <w:lsdException w:name="Colorful List" w:uiPriority="72"/>
-    <w:lsdException w:name="Colorful Grid" w:uiPriority="73"/>
-    <w:lsdException w:name="Light Shading Accent 1" w:uiPriority="60"/>
-    <w:lsdException w:name="Light List Accent 1" w:uiPriority="61"/>
-    <w:lsdException w:name="Light Grid Accent 1" w:uiPriority="62"/>
-    <w:lsdException w:name="Medium Shading 1 Accent 1" w:uiPriority="63"/>
-    <w:lsdException w:name="Medium Shading 2 Accent 1" w:uiPriority="64"/>
-    <w:lsdException w:name="Medium List 1 Accent 1" w:uiPriority="65"/>
-    <w:lsdException w:name="Revision" w:semiHidden="1"/>
-    <w:lsdException w:name="List Paragraph" w:uiPriority="34" w:qFormat="1"/>
-    <w:lsdException w:name="Quote" w:uiPriority="29" w:qFormat="1"/>
-    <w:lsdException w:name="Intense Quote" w:uiPriority="30" w:qFormat="1"/>
-    <w:lsdException w:name="Medium List 2 Accent 1" w:uiPriority="66"/>
-    <w:lsdException w:name="Medium Grid 1 Accent 1" w:uiPriority="67"/>
-    <w:lsdException w:name="Medium Grid 2 Accent 1" w:uiPriority="68"/>
-    <w:lsdException w:name="Medium Grid 3 Accent 1" w:uiPriority="69"/>
-    <w:lsdException w:name="Dark List Accent 1" w:uiPriority="70"/>
-    <w:lsdException w:name="Colorful Shading Accent 1" w:uiPriority="71"/>
-    <w:lsdException w:name="Colorful List Accent 1" w:uiPriority="72"/>
-    <w:lsdException w:name="Colorful Grid Accent 1" w:uiPriority="73"/>
-    <w:lsdException w:name="Light Shading Accent 2" w:uiPriority="60"/>
-    <w:lsdException w:name="Light List Accent 2" w:uiPriority="61"/>
-    <w:lsdException w:name="Light Grid Accent 2" w:uiPriority="62"/>
-    <w:lsdException w:name="Medium Shading 1 Accent 2" w:uiPriority="63"/>
-    <w:lsdException w:name="Medium Shading 2 Accent 2" w:uiPriority="64"/>
-    <w:lsdException w:name="Medium List 1 Accent 2" w:uiPriority="65"/>
-    <w:lsdException w:name="Medium List 2 Accent 2" w:uiPriority="66"/>
-    <w:lsdException w:name="Medium Grid 1 Accent 2" w:uiPriority="67"/>
-    <w:lsdException w:name="Medium Grid 2 Accent 2" w:uiPriority="68"/>
-    <w:lsdException w:name="Medium Grid 3 Accent 2" w:uiPriority="69"/>
-    <w:lsdException w:name="Dark List Accent 2" w:uiPriority="70"/>
-    <w:lsdException w:name="Colorful Shading Accent 2" w:uiPriority="71"/>
-    <w:lsdException w:name="Colorful List Accent 2" w:uiPriority="72"/>
-    <w:lsdException w:name="Colorful Grid Accent 2" w:uiPriority="73"/>
-    <w:lsdException w:name="Light Shading Accent 3" w:uiPriority="60"/>
-    <w:lsdException w:name="Light List Accent 3" w:uiPriority="61"/>
-    <w:lsdException w:name="Light Grid Accent 3" w:uiPriority="62"/>
-    <w:lsdException w:name="Medium Shading 1 Accent 3" w:uiPriority="63"/>
-    <w:lsdException w:name="Medium Shading 2 Accent 3" w:uiPriority="64"/>
-    <w:lsdException w:name="Medium List 1 Accent 3" w:uiPriority="65"/>
-    <w:lsdException w:name="Medium List 2 Accent 3" w:uiPriority="66"/>
-    <w:lsdException w:name="Medium Grid 1 Accent 3" w:uiPriority="67"/>
-    <w:lsdException w:name="Medium Grid 2 Accent 3" w:uiPriority="68"/>
-    <w:lsdException w:name="Medium Grid 3 Accent 3" w:uiPriority="69"/>
-    <w:lsdException w:name="Dark List Accent 3" w:uiPriority="70"/>
-    <w:lsdException w:name="Colorful Shading Accent 3" w:uiPriority="71"/>
-    <w:lsdException w:name="Colorful List Accent 3" w:uiPriority="72"/>
-    <w:lsdException w:name="Colorful Grid Accent 3" w:uiPriority="73"/>
-    <w:lsdException w:name="Light Shading Accent 4" w:uiPriority="60"/>
-    <w:lsdException w:name="Light List Accent 4" w:uiPriority="61"/>
-    <w:lsdException w:name="Light Grid Accent 4" w:uiPriority="62"/>
-    <w:lsdException w:name="Medium Shading 1 Accent 4" w:uiPriority="63"/>
-    <w:lsdException w:name="Medium Shading 2 Accent 4" w:uiPriority="64"/>
-    <w:lsdException w:name="Medium List 1 Accent 4" w:uiPriority="65"/>
-    <w:lsdException w:name="Medium List 2 Accent 4" w:uiPriority="66"/>
-    <w:lsdException w:name="Medium Grid 1 Accent 4" w:uiPriority="67"/>
-    <w:lsdException w:name="Medium Grid 2 Accent 4" w:uiPriority="68"/>
-    <w:lsdException w:name="Medium Grid 3 Accent 4" w:uiPriority="69"/>
-    <w:lsdException w:name="Dark List Accent 4" w:uiPriority="70"/>
-    <w:lsdException w:name="Colorful Shading Accent 4" w:uiPriority="71"/>
-    <w:lsdException w:name="Colorful List Accent 4" w:uiPriority="72"/>
-    <w:lsdException w:name="Colorful Grid Accent 4" w:uiPriority="73"/>
-    <w:lsdException w:name="Light Shading Accent 5" w:uiPriority="60"/>
-    <w:lsdException w:name="Light List Accent 5" w:uiPriority="61"/>
-    <w:lsdException w:name="Light Grid Accent 5" w:uiPriority="62"/>
-    <w:lsdException w:name="Medium Shading 1 Accent 5" w:uiPriority="63"/>
-    <w:lsdException w:name="Medium Shading 2 Accent 5" w:uiPriority="64"/>
-    <w:lsdException w:name="Medium List 1 Accent 5" w:uiPriority="65"/>
-    <w:lsdException w:name="Medium List 2 Accent 5" w:uiPriority="66"/>
-    <w:lsdException w:name="Medium Grid 1 Accent 5" w:uiPriority="67"/>
-    <w:lsdException w:name="Medium Grid 2 Accent 5" w:uiPriority="68"/>
-    <w:lsdException w:name="Medium Grid 3 Accent 5" w:uiPriority="69"/>
-    <w:lsdException w:name="Dark List Accent 5" w:uiPriority="70"/>
-    <w:lsdException w:name="Colorful Shading Accent 5" w:uiPriority="71"/>
-    <w:lsdException w:name="Colorful List Accent 5" w:uiPriority="72"/>
-    <w:lsdException w:name="Colorful Grid Accent 5" w:uiPriority="73"/>
-    <w:lsdException w:name="Light Shading Accent 6" w:uiPriority="60"/>
-    <w:lsdException w:name="Light List Accent 6" w:uiPriority="61"/>
-    <w:lsdException w:name="Light Grid Accent 6" w:uiPriority="62"/>
-    <w:lsdException w:name="Medium Shading 1 Accent 6" w:uiPriority="63"/>
-    <w:lsdException w:name="Medium Shading 2 Accent 6" w:uiPriority="64"/>
-    <w:lsdException w:name="Medium List 1 Accent 6" w:uiPriority="65"/>
-    <w:lsdException w:name="Medium List 2 Accent 6" w:uiPriority="66"/>
-    <w:lsdException w:name="Medium Grid 1 Accent 6" w:uiPriority="67"/>
-    <w:lsdException w:name="Medium Grid 2 Accent 6" w:uiPriority="68"/>
-    <w:lsdException w:name="Medium Grid 3 Accent 6" w:uiPriority="69"/>
-    <w:lsdException w:name="Dark List Accent 6" w:uiPriority="70"/>
-    <w:lsdException w:name="Colorful Shading Accent 6" w:uiPriority="71"/>
-    <w:lsdException w:name="Colorful List Accent 6" w:uiPriority="72"/>
-    <w:lsdException w:name="Colorful Grid Accent 6" w:uiPriority="73"/>
-    <w:lsdException w:name="Subtle Emphasis" w:uiPriority="19" w:qFormat="1"/>
-    <w:lsdException w:name="Intense Emphasis" w:uiPriority="21" w:qFormat="1"/>
-    <w:lsdException w:name="Subtle Reference" w:uiPriority="31" w:qFormat="1"/>
-    <w:lsdException w:name="Intense Reference" w:uiPriority="32" w:qFormat="1"/>
-    <w:lsdException w:name="Book Title" w:uiPriority="33" w:qFormat="1"/>
-    <w:lsdException w:name="Bibliography" w:semiHidden="1" w:uiPriority="37" w:unhideWhenUsed="1"/>
-    <w:lsdException w:name="TOC Heading" w:semiHidden="1" w:uiPriority="39" w:unhideWhenUsed="1" w:qFormat="1"/>
-    <w:lsdException w:name="Plain Table 1" w:uiPriority="41"/>
-    <w:lsdException w:name="Plain Table 2" w:uiPriority="42"/>
-    <w:lsdException w:name="Plain Table 3" w:uiPriority="43"/>
-    <w:lsdException w:name="Plain Table 4" w:uiPriority="44"/>
-    <w:lsdException w:name="Plain Table 5" w:uiPriority="45"/>
-    <w:lsdException w:name="Grid Table Light" w:uiPriority="40"/>
-    <w:lsdException w:name="Grid Table 1 Light" w:uiPriority="46"/>
-    <w:lsdException w:name="Grid Table 2" w:uiPriority="47"/>
-    <w:lsdException w:name="Grid Table 3" w:uiPriority="48"/>
-    <w:lsdException w:name="Grid Table 4" w:uiPriority="49"/>
-    <w:lsdException w:name="Grid Table 5 Dark" w:uiPriority="50"/>
-    <w:lsdException w:name="Grid Table 6 Colorful" w:uiPriority="51"/>
-    <w:lsdException w:name="Grid Table 7 Colorful" w:uiPriority="52"/>
-    <w:lsdException w:name="Grid Table 1 Light Accent 1" w:uiPriority="46"/>
-    <w:lsdException w:name="Grid Table 2 Accent 1" w:uiPriority="47"/>
-    <w:lsdException w:name="Grid Table 3 Accent 1" w:uiPriority="48"/>
-    <w:lsdException w:name="Grid Table 4 Accent 1" w:uiPriority="49"/>
-    <w:lsdException w:name="Grid Table 5 Dark Accent 1" w:uiPriority="50"/>
-    <w:lsdException w:name="Grid Table 6 Colorful Accent 1" w:uiPriority="51"/>
-    <w:lsdException w:name="Grid Table 7 Colorful Accent 1" w:uiPriority="52"/>
-    <w:lsdException w:name="Grid Table 1 Light Accent 2" w:uiPriority="46"/>
-    <w:lsdException w:name="Grid Table 2 Accent 2" w:uiPriority="47"/>
-    <w:lsdException w:name="Grid Table 3 Accent 2" w:uiPriority="48"/>
-    <w:lsdException w:name="Grid Table 4 Accent 2" w:uiPriority="49"/>
-    <w:lsdException w:name="Grid Table 5 Dark Accent 2" w:uiPriority="50"/>
-    <w:lsdException w:name="Grid Table 6 Colorful Accent 2" w:uiPriority="51"/>
-    <w:lsdException w:name="Grid Table 7 Colorful Accent 2" w:uiPriority="52"/>
-    <w:lsdException w:name="Grid Table 1 Light Accent 3" w:uiPriority="46"/>
-    <w:lsdException w:name="Grid Table 2 Accent 3" w:uiPriority="47"/>
-    <w:lsdException w:name="Grid Table 3 Accent 3" w:uiPriority="48"/>
-    <w:lsdException w:name="Grid Table 4 Accent 3" w:uiPriority="49"/>
-    <w:lsdException w:name="Grid Table 5 Dark Accent 3" w:uiPriority="50"/>
-    <w:lsdException w:name="Grid Table 6 Colorful Accent 3" w:uiPriority="51"/>
-    <w:lsdException w:name="Grid Table 7 Colorful Accent 3" w:uiPriority="52"/>
-    <w:lsdException w:name="Grid Table 1 Light Accent 4" w:uiPriority="46"/>
-    <w:lsdException w:name="Grid Table 2 Accent 4" w:uiPriority="47"/>
-    <w:lsdException w:name="Grid Table 3 Accent 4" w:uiPriority="48"/>
-    <w:lsdException w:name="Grid Table 4 Accent 4" w:uiPriority="49"/>
-    <w:lsdException w:name="Grid Table 5 Dark Accent 4" w:uiPriority="50"/>
-    <w:lsdException w:name="Grid Table 6 Colorful Accent 4" w:uiPriority="51"/>
-    <w:lsdException w:name="Grid Table 7 Colorful Accent 4" w:uiPriority="52"/>
-    <w:lsdException w:name="Grid Table 1 Light Accent 5" w:uiPriority="46"/>
-    <w:lsdException w:name="Grid Table 2 Accent 5" w:uiPriority="47"/>
-    <w:lsdException w:name="Grid Table 3 Accent 5" w:uiPriority="48"/>
-    <w:lsdException w:name="Grid Table 4 Accent 5" w:uiPriority="49"/>
-    <w:lsdException w:name="Grid Table 5 Dark Accent 5" w:uiPriority="50"/>
-    <w:lsdException w:name="Grid Table 6 Colorful Accent 5" w:uiPriority="51"/>
-    <w:lsdException w:name="Grid Table 7 Colorful Accent 5" w:uiPriority="52"/>
-    <w:lsdException w:name="Grid Table 1 Light Accent 6" w:uiPriority="46"/>
-    <w:lsdException w:name="Grid Table 2 Accent 6" w:uiPriority="47"/>
-    <w:lsdException w:name="Grid Table 3 Accent 6" w:uiPriority="48"/>
-    <w:lsdException w:name="Grid Table 4 Accent 6" w:uiPriority="49"/>
-    <w:lsdException w:name="Grid Table 5 Dark Accent 6" w:uiPriority="50"/>
-    <w:lsdException w:name="Grid Table 6 Colorful Accent 6" w:uiPriority="51"/>
-    <w:lsdException w:name="Grid Table 7 Colorful Accent 6" w:uiPriority="52"/>
-    <w:lsdException w:name="List Table 1 Light" w:uiPriority="46"/>
-    <w:lsdException w:name="List Table 2" w:uiPriority="47"/>
-    <w:lsdException w:name="List Table 3" w:uiPriority="48"/>
-    <w:lsdException w:name="List Table 4" w:uiPriority="49"/>
-    <w:lsdException w:name="List Table 5 Dark" w:uiPriority="50"/>
-    <w:lsdException w:name="List Table 6 Colorful" w:uiPriority="51"/>
-    <w:lsdException w:name="List Table 7 Colorful" w:uiPriority="52"/>
-    <w:lsdException w:name="List Table 1 Light Accent 1" w:uiPriority="46"/>
-    <w:lsdException w:name="List Table 2 Accent 1" w:uiPriority="47"/>
-    <w:lsdException w:name="List Table 3 Accent 1" w:uiPriority="48"/>
-    <w:lsdException w:name="List Table 4 Accent 1" w:uiPriority="49"/>
-    <w:lsdException w:name="List Table 5 Dark Accent 1" w:uiPriority="50"/>
-    <w:lsdException w:name="List Table 6 Colorful Accent 1" w:uiPriority="51"/>
-    <w:lsdException w:name="List Table 7 Colorful Accent 1" w:uiPriority="52"/>
-    <w:lsdException w:name="List Table 1 Light Accent 2" w:uiPriority="46"/>
-    <w:lsdException w:name="List Table 2 Accent 2" w:uiPriority="47"/>
-    <w:lsdException w:name="List Table 3 Accent 2" w:uiPriority="48"/>
-    <w:lsdException w:name="List Table 4 Accent 2" w:uiPriority="49"/>
-    <w:lsdException w:name="List Table 5 Dark Accent 2" w:uiPriority="50"/>
-    <w:lsdException w:name="List Table 6 Colorful Accent 2" w:uiPriority="51"/>
-    <w:lsdException w:name="List Table 7 Colorful Accent 2" w:uiPriority="52"/>
-    <w:lsdException w:name="List Table 1 Light Accent 3" w:uiPriority="46"/>
-    <w:lsdException w:name="List Table 2 Accent 3" w:uiPriority="47"/>
-    <w:lsdException w:name="List Table 3 Accent 3" w:uiPriority="48"/>
-    <w:lsdException w:name="List Table 4 Accent 3" w:uiPriority="49"/>
-    <w:lsdException w:name="List Table 5 Dark Accent 3" w:uiPriority="50"/>
-    <w:lsdException w:name="List Table 6 Colorful Accent 3" w:uiPriority="51"/>
-    <w:lsdException w:name="List Table 7 Colorful Accent 3" w:uiPriority="52"/>
-    <w:lsdException w:name="List Table 1 Light Accent 4" w:uiPriority="46"/>
-    <w:lsdException w:name="List Table 2 Accent 4" w:uiPriority="47"/>
-    <w:lsdException w:name="List Table 3 Accent 4" w:uiPriority="48"/>
-    <w:lsdException w:name="List Table 4 Accent 4" w:uiPriority="49"/>
-    <w:lsdException w:name="List Table 5 Dark Accent 4" w:uiPriority="50"/>
-    <w:lsdException w:name="List Table 6 Colorful Accent 4" w:uiPriority="51"/>
-    <w:lsdException w:name="List Table 7 Colorful Accent 4" w:uiPriority="52"/>
-    <w:lsdException w:name="List Table 1 Light Accent 5" w:uiPriority="46"/>
-    <w:lsdException w:name="List Table 2 Accent 5" w:uiPriority="47"/>
-    <w:lsdException w:name="List Table 3 Accent 5" w:uiPriority="48"/>
-    <w:lsdException w:name="List Table 4 Accent 5" w:uiPriority="49"/>
-    <w:lsdException w:name="List Table 5 Dark Accent 5" w:uiPriority="50"/>
-    <w:lsdException w:name="List Table 6 Colorful Accent 5" w:uiPriority="51"/>
-    <w:lsdException w:name="List Table 7 Colorful Accent 5" w:uiPriority="52"/>
-    <w:lsdException w:name="List Table 1 Light Accent 6" w:uiPriority="46"/>
-    <w:lsdException w:name="List Table 2 Accent 6" w:uiPriority="47"/>
-    <w:lsdException w:name="List Table 3 Accent 6" w:uiPriority="48"/>
-    <w:lsdException w:name="List Table 4 Accent 6" w:uiPriority="49"/>
-    <w:lsdException w:name="List Table 5 Dark Accent 6" w:uiPriority="50"/>
-    <w:lsdException w:name="List Table 6 Colorful Accent 6" w:uiPriority="51"/>
-    <w:lsdException w:name="List Table 7 Colorful Accent 6" w:uiPriority="52"/>
-    <w:lsdException w:name="Mention" w:semiHidden="1" w:unhideWhenUsed="1"/>
-    <w:lsdException w:name="Smart Hyperlink" w:semiHidden="1" w:unhideWhenUsed="1"/>
-    <w:lsdException w:name="Hashtag" w:semiHidden="1" w:unhideWhenUsed="1"/>
-    <w:lsdException w:name="Unresolved Mention" w:semiHidden="1" w:unhideWhenUsed="1"/>
+  <w:latentStyles w:defLockedState="0" w:defUIPriority="99" w:defSemiHidden="1" w:defUnhideWhenUsed="1" w:defQFormat="0" w:count="267">
+    <w:lsdException w:name="Normal" w:semiHidden="0" w:uiPriority="0" w:unhideWhenUsed="0" w:qFormat="1"/>
+    <w:lsdException w:name="heading 1" w:semiHidden="0" w:uiPriority="9" w:unhideWhenUsed="0" w:qFormat="1"/>
+    <w:lsdException w:name="heading 2" w:uiPriority="9" w:qFormat="1"/>
+    <w:lsdException w:name="heading 3" w:uiPriority="9" w:qFormat="1"/>
+    <w:lsdException w:name="heading 4" w:uiPriority="9" w:qFormat="1"/>
+    <w:lsdException w:name="heading 5" w:uiPriority="9" w:qFormat="1"/>
+    <w:lsdException w:name="heading 6" w:uiPriority="9" w:qFormat="1"/>
+    <w:lsdException w:name="heading 7" w:uiPriority="9" w:qFormat="1"/>
+    <w:lsdException w:name="heading 8" w:uiPriority="9" w:qFormat="1"/>
+    <w:lsdException w:name="heading 9" w:uiPriority="9" w:qFormat="1"/>
+    <w:lsdException w:name="toc 1" w:uiPriority="39"/>
+    <w:lsdException w:name="toc 2" w:uiPriority="39"/>
+    <w:lsdException w:name="toc 3" w:uiPriority="39"/>
+    <w:lsdException w:name="toc 4" w:uiPriority="39"/>
+    <w:lsdException w:name="toc 5" w:uiPriority="39"/>
+    <w:lsdException w:name="toc 6" w:uiPriority="39"/>
+    <w:lsdException w:name="toc 7" w:uiPriority="39"/>
+    <w:lsdException w:name="toc 8" w:uiPriority="39"/>
+    <w:lsdException w:name="toc 9" w:uiPriority="39"/>
+    <w:lsdException w:name="caption" w:uiPriority="35" w:qFormat="1"/>
+    <w:lsdException w:name="Title" w:semiHidden="0" w:uiPriority="10" w:unhideWhenUsed="0" w:qFormat="1"/>
+    <w:lsdException w:name="Default Paragraph Font" w:uiPriority="1"/>
+    <w:lsdException w:name="Subtitle" w:semiHidden="0" w:uiPriority="11" w:unhideWhenUsed="0" w:qFormat="1"/>
+    <w:lsdException w:name="Strong" w:semiHidden="0" w:uiPriority="22" w:unhideWhenUsed="0" w:qFormat="1"/>
+    <w:lsdException w:name="Emphasis" w:semiHidden="0" w:uiPriority="20" w:unhideWhenUsed="0" w:qFormat="1"/>
+    <w:lsdException w:name="Table Grid" w:semiHidden="0" w:uiPriority="39" w:unhideWhenUsed="0"/>
+    <w:lsdException w:name="Placeholder Text" w:unhideWhenUsed="0"/>
+    <w:lsdException w:name="No Spacing" w:semiHidden="0" w:uiPriority="1" w:unhideWhenUsed="0" w:qFormat="1"/>
+    <w:lsdException w:name="Light Shading" w:semiHidden="0" w:uiPriority="60" w:unhideWhenUsed="0"/>
+    <w:lsdException w:name="Light List" w:semiHidden="0" w:uiPriority="61" w:unhideWhenUsed="0"/>
+    <w:lsdException w:name="Light Grid" w:semiHidden="0" w:uiPriority="62" w:unhideWhenUsed="0"/>
+    <w:lsdException w:name="Medium Shading 1" w:semiHidden="0" w:uiPriority="63" w:unhideWhenUsed="0"/>
+    <w:lsdException w:name="Medium Shading 2" w:semiHidden="0" w:uiPriority="64" w:unhideWhenUsed="0"/>
+    <w:lsdException w:name="Medium List 1" w:semiHidden="0" w:uiPriority="65" w:unhideWhenUsed="0"/>
+    <w:lsdException w:name="Medium List 2" w:semiHidden="0" w:uiPriority="66" w:unhideWhenUsed="0"/>
+    <w:lsdException w:name="Medium Grid 1" w:semiHidden="0" w:uiPriority="67" w:unhideWhenUsed="0"/>
+    <w:lsdException w:name="Medium Grid 2" w:semiHidden="0" w:uiPriority="68" w:unhideWhenUsed="0"/>
+    <w:lsdException w:name="Medium Grid 3" w:semiHidden="0" w:uiPriority="69" w:unhideWhenUsed="0"/>
+    <w:lsdException w:name="Dark List" w:semiHidden="0" w:uiPriority="70" w:unhideWhenUsed="0"/>
+    <w:lsdException w:name="Colorful Shading" w:semiHidden="0" w:uiPriority="71" w:unhideWhenUsed="0"/>
+    <w:lsdException w:name="Colorful List" w:semiHidden="0" w:uiPriority="72" w:unhideWhenUsed="0"/>
+    <w:lsdException w:name="Colorful Grid" w:semiHidden="0" w:uiPriority="73" w:unhideWhenUsed="0"/>
+    <w:lsdException w:name="Light Shading Accent 1" w:semiHidden="0" w:uiPriority="60" w:unhideWhenUsed="0"/>
+    <w:lsdException w:name="Light List Accent 1" w:semiHidden="0" w:uiPriority="61" w:unhideWhenUsed="0"/>
+    <w:lsdException w:name="Light Grid Accent 1" w:semiHidden="0" w:uiPriority="62" w:unhideWhenUsed="0"/>
+    <w:lsdException w:name="Medium Shading 1 Accent 1" w:semiHidden="0" w:uiPriority="63" w:unhideWhenUsed="0"/>
+    <w:lsdException w:name="Medium Shading 2 Accent 1" w:semiHidden="0" w:uiPriority="64" w:unhideWhenUsed="0"/>
+    <w:lsdException w:name="Medium List 1 Accent 1" w:semiHidden="0" w:uiPriority="65" w:unhideWhenUsed="0"/>
+    <w:lsdException w:name="Revision" w:unhideWhenUsed="0"/>
+    <w:lsdException w:name="List Paragraph" w:semiHidden="0" w:uiPriority="34" w:unhideWhenUsed="0" w:qFormat="1"/>
+    <w:lsdException w:name="Quote" w:semiHidden="0" w:uiPriority="29" w:unhideWhenUsed="0" w:qFormat="1"/>
+    <w:lsdException w:name="Intense Quote" w:semiHidden="0" w:uiPriority="30" w:unhideWhenUsed="0" w:qFormat="1"/>
+    <w:lsdException w:name="Medium List 2 Accent 1" w:semiHidden="0" w:uiPriority="66" w:unhideWhenUsed="0"/>
+    <w:lsdException w:name="Medium Grid 1 Accent 1" w:semiHidden="0" w:uiPriority="67" w:unhideWhenUsed="0"/>
+    <w:lsdException w:name="Medium Grid 2 Accent 1" w:semiHidden="0" w:uiPriority="68" w:unhideWhenUsed="0"/>
+    <w:lsdException w:name="Medium Grid 3 Accent 1" w:semiHidden="0" w:uiPriority="69" w:unhideWhenUsed="0"/>
+    <w:lsdException w:name="Dark List Accent 1" w:semiHidden="0" w:uiPriority="70" w:unhideWhenUsed="0"/>
+    <w:lsdException w:name="Colorful Shading Accent 1" w:semiHidden="0" w:uiPriority="71" w:unhideWhenUsed="0"/>
+    <w:lsdException w:name="Colorful List Accent 1" w:semiHidden="0" w:uiPriority="72" w:unhideWhenUsed="0"/>
+    <w:lsdException w:name="Colorful Grid Accent 1" w:semiHidden="0" w:uiPriority="73" w:unhideWhenUsed="0"/>
+    <w:lsdException w:name="Light Shading Accent 2" w:semiHidden="0" w:uiPriority="60" w:unhideWhenUsed="0"/>
+    <w:lsdException w:name="Light List Accent 2" w:semiHidden="0" w:uiPriority="61" w:unhideWhenUsed="0"/>
+    <w:lsdException w:name="Light Grid Accent 2" w:semiHidden="0" w:uiPriority="62" w:unhideWhenUsed="0"/>
+    <w:lsdException w:name="Medium Shading 1 Accent 2" w:semiHidden="0" w:uiPriority="63" w:unhideWhenUsed="0"/>
+    <w:lsdException w:name="Medium Shading 2 Accent 2" w:semiHidden="0" w:uiPriority="64" w:unhideWhenUsed="0"/>
+    <w:lsdException w:name="Medium List 1 Accent 2" w:semiHidden="0" w:uiPriority="65" w:unhideWhenUsed="0"/>
+    <w:lsdException w:name="Medium List 2 Accent 2" w:semiHidden="0" w:uiPriority="66" w:unhideWhenUsed="0"/>
+    <w:lsdException w:name="Medium Grid 1 Accent 2" w:semiHidden="0" w:uiPriority="67" w:unhideWhenUsed="0"/>
+    <w:lsdException w:name="Medium Grid 2 Accent 2" w:semiHidden="0" w:uiPriority="68" w:unhideWhenUsed="0"/>
+    <w:lsdException w:name="Medium Grid 3 Accent 2" w:semiHidden="0" w:uiPriority="69" w:unhideWhenUsed="0"/>
+    <w:lsdException w:name="Dark List Accent 2" w:semiHidden="0" w:uiPriority="70" w:unhideWhenUsed="0"/>
+    <w:lsdException w:name="Colorful Shading Accent 2" w:semiHidden="0" w:uiPriority="71" w:unhideWhenUsed="0"/>
+    <w:lsdException w:name="Colorful List Accent 2" w:semiHidden="0" w:uiPriority="72" w:unhideWhenUsed="0"/>
+    <w:lsdException w:name="Colorful Grid Accent 2" w:semiHidden="0" w:uiPriority="73" w:unhideWhenUsed="0"/>
+    <w:lsdException w:name="Light Shading Accent 3" w:semiHidden="0" w:uiPriority="60" w:unhideWhenUsed="0"/>
+    <w:lsdException w:name="Light List Accent 3" w:semiHidden="0" w:uiPriority="61" w:unhideWhenUsed="0"/>
+    <w:lsdException w:name="Light Grid Accent 3" w:semiHidden="0" w:uiPriority="62" w:unhideWhenUsed="0"/>
+    <w:lsdException w:name="Medium Shading 1 Accent 3" w:semiHidden="0" w:uiPriority="63" w:unhideWhenUsed="0"/>
+    <w:lsdException w:name="Medium Shading 2 Accent 3" w:semiHidden="0" w:uiPriority="64" w:unhideWhenUsed="0"/>
+    <w:lsdException w:name="Medium List 1 Accent 3" w:semiHidden="0" w:uiPriority="65" w:unhideWhenUsed="0"/>
+    <w:lsdException w:name="Medium List 2 Accent 3" w:semiHidden="0" w:uiPriority="66" w:unhideWhenUsed="0"/>
+    <w:lsdException w:name="Medium Grid 1 Accent 3" w:semiHidden="0" w:uiPriority="67" w:unhideWhenUsed="0"/>
+    <w:lsdException w:name="Medium Grid 2 Accent 3" w:semiHidden="0" w:uiPriority="68" w:unhideWhenUsed="0"/>
+    <w:lsdException w:name="Medium Grid 3 Accent 3" w:semiHidden="0" w:uiPriority="69" w:unhideWhenUsed="0"/>
+    <w:lsdException w:name="Dark List Accent 3" w:semiHidden="0" w:uiPriority="70" w:unhideWhenUsed="0"/>
+    <w:lsdException w:name="Colorful Shading Accent 3" w:semiHidden="0" w:uiPriority="71" w:unhideWhenUsed="0"/>
+    <w:lsdException w:name="Colorful List Accent 3" w:semiHidden="0" w:uiPriority="72" w:unhideWhenUsed="0"/>
+    <w:lsdException w:name="Colorful Grid Accent 3" w:semiHidden="0" w:uiPriority="73" w:unhideWhenUsed="0"/>
+    <w:lsdException w:name="Light Shading Accent 4" w:semiHidden="0" w:uiPriority="60" w:unhideWhenUsed="0"/>
+    <w:lsdException w:name="Light List Accent 4" w:semiHidden="0" w:uiPriority="61" w:unhideWhenUsed="0"/>
+    <w:lsdException w:name="Light Grid Accent 4" w:semiHidden="0" w:uiPriority="62" w:unhideWhenUsed="0"/>
+    <w:lsdException w:name="Medium Shading 1 Accent 4" w:semiHidden="0" w:uiPriority="63" w:unhideWhenUsed="0"/>
+    <w:lsdException w:name="Medium Shading 2 Accent 4" w:semiHidden="0" w:uiPriority="64" w:unhideWhenUsed="0"/>
+    <w:lsdException w:name="Medium List 1 Accent 4" w:semiHidden="0" w:uiPriority="65" w:unhideWhenUsed="0"/>
+    <w:lsdException w:name="Medium List 2 Accent 4" w:semiHidden="0" w:uiPriority="66" w:unhideWhenUsed="0"/>
+    <w:lsdException w:name="Medium Grid 1 Accent 4" w:semiHidden="0" w:uiPriority="67" w:unhideWhenUsed="0"/>
+    <w:lsdException w:name="Medium Grid 2 Accent 4" w:semiHidden="0" w:uiPriority="68" w:unhideWhenUsed="0"/>
+    <w:lsdException w:name="Medium Grid 3 Accent 4" w:semiHidden="0" w:uiPriority="69" w:unhideWhenUsed="0"/>
+    <w:lsdException w:name="Dark List Accent 4" w:semiHidden="0" w:uiPriority="70" w:unhideWhenUsed="0"/>
+    <w:lsdException w:name="Colorful Shading Accent 4" w:semiHidden="0" w:uiPriority="71" w:unhideWhenUsed="0"/>
+    <w:lsdException w:name="Colorful List Accent 4" w:semiHidden="0" w:uiPriority="72" w:unhideWhenUsed="0"/>
+    <w:lsdException w:name="Colorful Grid Accent 4" w:semiHidden="0" w:uiPriority="73" w:unhideWhenUsed="0"/>
+    <w:lsdException w:name="Light Shading Accent 5" w:semiHidden="0" w:uiPriority="60" w:unhideWhenUsed="0"/>
+    <w:lsdException w:name="Light List Accent 5" w:semiHidden="0" w:uiPriority="61" w:unhideWhenUsed="0"/>
+    <w:lsdException w:name="Light Grid Accent 5" w:semiHidden="0" w:uiPriority="62" w:unhideWhenUsed="0"/>
+    <w:lsdException w:name="Medium Shading 1 Accent 5" w:semiHidden="0" w:uiPriority="63" w:unhideWhenUsed="0"/>
+    <w:lsdException w:name="Medium Shading 2 Accent 5" w:semiHidden="0" w:uiPriority="64" w:unhideWhenUsed="0"/>
+    <w:lsdException w:name="Medium List 1 Accent 5" w:semiHidden="0" w:uiPriority="65" w:unhideWhenUsed="0"/>
+    <w:lsdException w:name="Medium List 2 Accent 5" w:semiHidden="0" w:uiPriority="66" w:unhideWhenUsed="0"/>
+    <w:lsdException w:name="Medium Grid 1 Accent 5" w:semiHidden="0" w:uiPriority="67" w:unhideWhenUsed="0"/>
+    <w:lsdException w:name="Medium Grid 2 Accent 5" w:semiHidden="0" w:uiPriority="68" w:unhideWhenUsed="0"/>
+    <w:lsdException w:name="Medium Grid 3 Accent 5" w:semiHidden="0" w:uiPriority="69" w:unhideWhenUsed="0"/>
+    <w:lsdException w:name="Dark List Accent 5" w:semiHidden="0" w:uiPriority="70" w:unhideWhenUsed="0"/>
+    <w:lsdException w:name="Colorful Shading Accent 5" w:semiHidden="0" w:uiPriority="71" w:unhideWhenUsed="0"/>
+    <w:lsdException w:name="Colorful List Accent 5" w:semiHidden="0" w:uiPriority="72" w:unhideWhenUsed="0"/>
+    <w:lsdException w:name="Colorful Grid Accent 5" w:semiHidden="0" w:uiPriority="73" w:unhideWhenUsed="0"/>
+    <w:lsdException w:name="Light Shading Accent 6" w:semiHidden="0" w:uiPriority="60" w:unhideWhenUsed="0"/>
+    <w:lsdException w:name="Light List Accent 6" w:semiHidden="0" w:uiPriority="61" w:unhideWhenUsed="0"/>
+    <w:lsdException w:name="Light Grid Accent 6" w:semiHidden="0" w:uiPriority="62" w:unhideWhenUsed="0"/>
+    <w:lsdException w:name="Medium Shading 1 Accent 6" w:semiHidden="0" w:uiPriority="63" w:unhideWhenUsed="0"/>
+    <w:lsdException w:name="Medium Shading 2 Accent 6" w:semiHidden="0" w:uiPriority="64" w:unhideWhenUsed="0"/>
+    <w:lsdException w:name="Medium List 1 Accent 6" w:semiHidden="0" w:uiPriority="65" w:unhideWhenUsed="0"/>
+    <w:lsdException w:name="Medium List 2 Accent 6" w:semiHidden="0" w:uiPriority="66" w:unhideWhenUsed="0"/>
+    <w:lsdException w:name="Medium Grid 1 Accent 6" w:semiHidden="0" w:uiPriority="67" w:unhideWhenUsed="0"/>
+    <w:lsdException w:name="Medium Grid 2 Accent 6" w:semiHidden="0" w:uiPriority="68" w:unhideWhenUsed="0"/>
+    <w:lsdException w:name="Medium Grid 3 Accent 6" w:semiHidden="0" w:uiPriority="69" w:unhideWhenUsed="0"/>
+    <w:lsdException w:name="Dark List Accent 6" w:semiHidden="0" w:uiPriority="70" w:unhideWhenUsed="0"/>
+    <w:lsdException w:name="Colorful Shading Accent 6" w:semiHidden="0" w:uiPriority="71" w:unhideWhenUsed="0"/>
+    <w:lsdException w:name="Colorful List Accent 6" w:semiHidden="0" w:uiPriority="72" w:unhideWhenUsed="0"/>
+    <w:lsdException w:name="Colorful Grid Accent 6" w:semiHidden="0" w:uiPriority="73" w:unhideWhenUsed="0"/>
+    <w:lsdException w:name="Subtle Emphasis" w:semiHidden="0" w:uiPriority="19" w:unhideWhenUsed="0" w:qFormat="1"/>
+    <w:lsdException w:name="Intense Emphasis" w:semiHidden="0" w:uiPriority="21" w:unhideWhenUsed="0" w:qFormat="1"/>
+    <w:lsdException w:name="Subtle Reference" w:semiHidden="0" w:uiPriority="31" w:unhideWhenUsed="0" w:qFormat="1"/>
+    <w:lsdException w:name="Intense Reference" w:semiHidden="0" w:uiPriority="32" w:unhideWhenUsed="0" w:qFormat="1"/>
+    <w:lsdException w:name="Book Title" w:semiHidden="0" w:uiPriority="33" w:unhideWhenUsed="0" w:qFormat="1"/>
+    <w:lsdException w:name="Bibliography" w:uiPriority="37"/>
+    <w:lsdException w:name="TOC Heading" w:uiPriority="39" w:qFormat="1"/>
   </w:latentStyles>
   <w:style w:type="paragraph" w:default="1" w:styleId="a">
     <w:name w:val="Normal"/>
@@ -2995,7 +3247,7 @@
     <w:name w:val="Title"/>
     <w:basedOn w:val="a"/>
     <w:next w:val="a"/>
-    <w:link w:val="a6"/>
+    <w:link w:val="Char"/>
     <w:uiPriority w:val="10"/>
     <w:qFormat/>
     <w:rsid w:val="006B1E5F"/>
@@ -3012,8 +3264,8 @@
       <w:szCs w:val="32"/>
     </w:rPr>
   </w:style>
-  <w:style w:type="character" w:customStyle="1" w:styleId="a6">
-    <w:name w:val="标题 字符"/>
+  <w:style w:type="character" w:customStyle="1" w:styleId="Char">
+    <w:name w:val="标题 Char"/>
     <w:basedOn w:val="a0"/>
     <w:link w:val="a5"/>
     <w:uiPriority w:val="10"/>
@@ -3029,7 +3281,7 @@
   <w:style w:type="paragraph" w:styleId="HTML">
     <w:name w:val="HTML Preformatted"/>
     <w:basedOn w:val="a"/>
-    <w:link w:val="HTML0"/>
+    <w:link w:val="HTMLChar"/>
     <w:uiPriority w:val="99"/>
     <w:semiHidden/>
     <w:unhideWhenUsed/>
@@ -3063,8 +3315,8 @@
       <w:szCs w:val="24"/>
     </w:rPr>
   </w:style>
-  <w:style w:type="character" w:customStyle="1" w:styleId="HTML0">
-    <w:name w:val="HTML 预设格式 字符"/>
+  <w:style w:type="character" w:customStyle="1" w:styleId="HTMLChar">
+    <w:name w:val="HTML 预设格式 Char"/>
     <w:basedOn w:val="a0"/>
     <w:link w:val="HTML"/>
     <w:uiPriority w:val="99"/>
@@ -3077,10 +3329,10 @@
       <w:szCs w:val="24"/>
     </w:rPr>
   </w:style>
-  <w:style w:type="paragraph" w:styleId="a7">
+  <w:style w:type="paragraph" w:styleId="a6">
     <w:name w:val="header"/>
     <w:basedOn w:val="a"/>
-    <w:link w:val="a8"/>
+    <w:link w:val="Char0"/>
     <w:uiPriority w:val="99"/>
     <w:unhideWhenUsed/>
     <w:rsid w:val="00657996"/>
@@ -3100,10 +3352,10 @@
       <w:szCs w:val="18"/>
     </w:rPr>
   </w:style>
-  <w:style w:type="character" w:customStyle="1" w:styleId="a8">
-    <w:name w:val="页眉 字符"/>
+  <w:style w:type="character" w:customStyle="1" w:styleId="Char0">
+    <w:name w:val="页眉 Char"/>
     <w:basedOn w:val="a0"/>
-    <w:link w:val="a7"/>
+    <w:link w:val="a6"/>
     <w:uiPriority w:val="99"/>
     <w:rsid w:val="00657996"/>
     <w:rPr>
@@ -3111,10 +3363,10 @@
       <w:szCs w:val="18"/>
     </w:rPr>
   </w:style>
-  <w:style w:type="paragraph" w:styleId="a9">
+  <w:style w:type="paragraph" w:styleId="a7">
     <w:name w:val="footer"/>
     <w:basedOn w:val="a"/>
-    <w:link w:val="aa"/>
+    <w:link w:val="Char1"/>
     <w:uiPriority w:val="99"/>
     <w:unhideWhenUsed/>
     <w:rsid w:val="00657996"/>
@@ -3131,10 +3383,373 @@
       <w:szCs w:val="18"/>
     </w:rPr>
   </w:style>
-  <w:style w:type="character" w:customStyle="1" w:styleId="aa">
-    <w:name w:val="页脚 字符"/>
+  <w:style w:type="character" w:customStyle="1" w:styleId="Char1">
+    <w:name w:val="页脚 Char"/>
     <w:basedOn w:val="a0"/>
-    <w:link w:val="a9"/>
+    <w:link w:val="a7"/>
+    <w:uiPriority w:val="99"/>
+    <w:rsid w:val="00657996"/>
+    <w:rPr>
+      <w:sz w:val="18"/>
+      <w:szCs w:val="18"/>
+    </w:rPr>
+  </w:style>
+</w:styles>
+</file>
+
+<file path=word/stylesWithEffects.xml><?xml version="1.0" encoding="utf-8"?>
+<w:styles xmlns:wpc="http://schemas.microsoft.com/office/word/2010/wordprocessingCanvas" xmlns:mc="http://schemas.openxmlformats.org/markup-compatibility/2006" xmlns:o="urn:schemas-microsoft-com:office:office" xmlns:r="http://schemas.openxmlformats.org/officeDocument/2006/relationships" xmlns:m="http://schemas.openxmlformats.org/officeDocument/2006/math" xmlns:v="urn:schemas-microsoft-com:vml" xmlns:wp14="http://schemas.microsoft.com/office/word/2010/wordprocessingDrawing" xmlns:wp="http://schemas.openxmlformats.org/drawingml/2006/wordprocessingDrawing" xmlns:w10="urn:schemas-microsoft-com:office:word" xmlns:w="http://schemas.openxmlformats.org/wordprocessingml/2006/main" xmlns:w14="http://schemas.microsoft.com/office/word/2010/wordml" xmlns:wpg="http://schemas.microsoft.com/office/word/2010/wordprocessingGroup" xmlns:wpi="http://schemas.microsoft.com/office/word/2010/wordprocessingInk" xmlns:wne="http://schemas.microsoft.com/office/word/2006/wordml" xmlns:wps="http://schemas.microsoft.com/office/word/2010/wordprocessingShape" mc:Ignorable="w14 wp14">
+  <w:docDefaults>
+    <w:rPrDefault>
+      <w:rPr>
+        <w:rFonts w:asciiTheme="minorHAnsi" w:eastAsiaTheme="minorEastAsia" w:hAnsiTheme="minorHAnsi" w:cstheme="minorBidi"/>
+        <w:kern w:val="2"/>
+        <w:sz w:val="21"/>
+        <w:szCs w:val="22"/>
+        <w:lang w:val="en-US" w:eastAsia="zh-CN" w:bidi="ar-SA"/>
+      </w:rPr>
+    </w:rPrDefault>
+    <w:pPrDefault/>
+  </w:docDefaults>
+  <w:latentStyles w:defLockedState="0" w:defUIPriority="99" w:defSemiHidden="1" w:defUnhideWhenUsed="1" w:defQFormat="0" w:count="267">
+    <w:lsdException w:name="Normal" w:semiHidden="0" w:uiPriority="0" w:unhideWhenUsed="0" w:qFormat="1"/>
+    <w:lsdException w:name="heading 1" w:semiHidden="0" w:uiPriority="9" w:unhideWhenUsed="0" w:qFormat="1"/>
+    <w:lsdException w:name="heading 2" w:uiPriority="9" w:qFormat="1"/>
+    <w:lsdException w:name="heading 3" w:uiPriority="9" w:qFormat="1"/>
+    <w:lsdException w:name="heading 4" w:uiPriority="9" w:qFormat="1"/>
+    <w:lsdException w:name="heading 5" w:uiPriority="9" w:qFormat="1"/>
+    <w:lsdException w:name="heading 6" w:uiPriority="9" w:qFormat="1"/>
+    <w:lsdException w:name="heading 7" w:uiPriority="9" w:qFormat="1"/>
+    <w:lsdException w:name="heading 8" w:uiPriority="9" w:qFormat="1"/>
+    <w:lsdException w:name="heading 9" w:uiPriority="9" w:qFormat="1"/>
+    <w:lsdException w:name="toc 1" w:uiPriority="39"/>
+    <w:lsdException w:name="toc 2" w:uiPriority="39"/>
+    <w:lsdException w:name="toc 3" w:uiPriority="39"/>
+    <w:lsdException w:name="toc 4" w:uiPriority="39"/>
+    <w:lsdException w:name="toc 5" w:uiPriority="39"/>
+    <w:lsdException w:name="toc 6" w:uiPriority="39"/>
+    <w:lsdException w:name="toc 7" w:uiPriority="39"/>
+    <w:lsdException w:name="toc 8" w:uiPriority="39"/>
+    <w:lsdException w:name="toc 9" w:uiPriority="39"/>
+    <w:lsdException w:name="caption" w:uiPriority="35" w:qFormat="1"/>
+    <w:lsdException w:name="Title" w:semiHidden="0" w:uiPriority="10" w:unhideWhenUsed="0" w:qFormat="1"/>
+    <w:lsdException w:name="Default Paragraph Font" w:uiPriority="1"/>
+    <w:lsdException w:name="Subtitle" w:semiHidden="0" w:uiPriority="11" w:unhideWhenUsed="0" w:qFormat="1"/>
+    <w:lsdException w:name="Strong" w:semiHidden="0" w:uiPriority="22" w:unhideWhenUsed="0" w:qFormat="1"/>
+    <w:lsdException w:name="Emphasis" w:semiHidden="0" w:uiPriority="20" w:unhideWhenUsed="0" w:qFormat="1"/>
+    <w:lsdException w:name="Table Grid" w:semiHidden="0" w:uiPriority="39" w:unhideWhenUsed="0"/>
+    <w:lsdException w:name="Placeholder Text" w:unhideWhenUsed="0"/>
+    <w:lsdException w:name="No Spacing" w:semiHidden="0" w:uiPriority="1" w:unhideWhenUsed="0" w:qFormat="1"/>
+    <w:lsdException w:name="Light Shading" w:semiHidden="0" w:uiPriority="60" w:unhideWhenUsed="0"/>
+    <w:lsdException w:name="Light List" w:semiHidden="0" w:uiPriority="61" w:unhideWhenUsed="0"/>
+    <w:lsdException w:name="Light Grid" w:semiHidden="0" w:uiPriority="62" w:unhideWhenUsed="0"/>
+    <w:lsdException w:name="Medium Shading 1" w:semiHidden="0" w:uiPriority="63" w:unhideWhenUsed="0"/>
+    <w:lsdException w:name="Medium Shading 2" w:semiHidden="0" w:uiPriority="64" w:unhideWhenUsed="0"/>
+    <w:lsdException w:name="Medium List 1" w:semiHidden="0" w:uiPriority="65" w:unhideWhenUsed="0"/>
+    <w:lsdException w:name="Medium List 2" w:semiHidden="0" w:uiPriority="66" w:unhideWhenUsed="0"/>
+    <w:lsdException w:name="Medium Grid 1" w:semiHidden="0" w:uiPriority="67" w:unhideWhenUsed="0"/>
+    <w:lsdException w:name="Medium Grid 2" w:semiHidden="0" w:uiPriority="68" w:unhideWhenUsed="0"/>
+    <w:lsdException w:name="Medium Grid 3" w:semiHidden="0" w:uiPriority="69" w:unhideWhenUsed="0"/>
+    <w:lsdException w:name="Dark List" w:semiHidden="0" w:uiPriority="70" w:unhideWhenUsed="0"/>
+    <w:lsdException w:name="Colorful Shading" w:semiHidden="0" w:uiPriority="71" w:unhideWhenUsed="0"/>
+    <w:lsdException w:name="Colorful List" w:semiHidden="0" w:uiPriority="72" w:unhideWhenUsed="0"/>
+    <w:lsdException w:name="Colorful Grid" w:semiHidden="0" w:uiPriority="73" w:unhideWhenUsed="0"/>
+    <w:lsdException w:name="Light Shading Accent 1" w:semiHidden="0" w:uiPriority="60" w:unhideWhenUsed="0"/>
+    <w:lsdException w:name="Light List Accent 1" w:semiHidden="0" w:uiPriority="61" w:unhideWhenUsed="0"/>
+    <w:lsdException w:name="Light Grid Accent 1" w:semiHidden="0" w:uiPriority="62" w:unhideWhenUsed="0"/>
+    <w:lsdException w:name="Medium Shading 1 Accent 1" w:semiHidden="0" w:uiPriority="63" w:unhideWhenUsed="0"/>
+    <w:lsdException w:name="Medium Shading 2 Accent 1" w:semiHidden="0" w:uiPriority="64" w:unhideWhenUsed="0"/>
+    <w:lsdException w:name="Medium List 1 Accent 1" w:semiHidden="0" w:uiPriority="65" w:unhideWhenUsed="0"/>
+    <w:lsdException w:name="Revision" w:unhideWhenUsed="0"/>
+    <w:lsdException w:name="List Paragraph" w:semiHidden="0" w:uiPriority="34" w:unhideWhenUsed="0" w:qFormat="1"/>
+    <w:lsdException w:name="Quote" w:semiHidden="0" w:uiPriority="29" w:unhideWhenUsed="0" w:qFormat="1"/>
+    <w:lsdException w:name="Intense Quote" w:semiHidden="0" w:uiPriority="30" w:unhideWhenUsed="0" w:qFormat="1"/>
+    <w:lsdException w:name="Medium List 2 Accent 1" w:semiHidden="0" w:uiPriority="66" w:unhideWhenUsed="0"/>
+    <w:lsdException w:name="Medium Grid 1 Accent 1" w:semiHidden="0" w:uiPriority="67" w:unhideWhenUsed="0"/>
+    <w:lsdException w:name="Medium Grid 2 Accent 1" w:semiHidden="0" w:uiPriority="68" w:unhideWhenUsed="0"/>
+    <w:lsdException w:name="Medium Grid 3 Accent 1" w:semiHidden="0" w:uiPriority="69" w:unhideWhenUsed="0"/>
+    <w:lsdException w:name="Dark List Accent 1" w:semiHidden="0" w:uiPriority="70" w:unhideWhenUsed="0"/>
+    <w:lsdException w:name="Colorful Shading Accent 1" w:semiHidden="0" w:uiPriority="71" w:unhideWhenUsed="0"/>
+    <w:lsdException w:name="Colorful List Accent 1" w:semiHidden="0" w:uiPriority="72" w:unhideWhenUsed="0"/>
+    <w:lsdException w:name="Colorful Grid Accent 1" w:semiHidden="0" w:uiPriority="73" w:unhideWhenUsed="0"/>
+    <w:lsdException w:name="Light Shading Accent 2" w:semiHidden="0" w:uiPriority="60" w:unhideWhenUsed="0"/>
+    <w:lsdException w:name="Light List Accent 2" w:semiHidden="0" w:uiPriority="61" w:unhideWhenUsed="0"/>
+    <w:lsdException w:name="Light Grid Accent 2" w:semiHidden="0" w:uiPriority="62" w:unhideWhenUsed="0"/>
+    <w:lsdException w:name="Medium Shading 1 Accent 2" w:semiHidden="0" w:uiPriority="63" w:unhideWhenUsed="0"/>
+    <w:lsdException w:name="Medium Shading 2 Accent 2" w:semiHidden="0" w:uiPriority="64" w:unhideWhenUsed="0"/>
+    <w:lsdException w:name="Medium List 1 Accent 2" w:semiHidden="0" w:uiPriority="65" w:unhideWhenUsed="0"/>
+    <w:lsdException w:name="Medium List 2 Accent 2" w:semiHidden="0" w:uiPriority="66" w:unhideWhenUsed="0"/>
+    <w:lsdException w:name="Medium Grid 1 Accent 2" w:semiHidden="0" w:uiPriority="67" w:unhideWhenUsed="0"/>
+    <w:lsdException w:name="Medium Grid 2 Accent 2" w:semiHidden="0" w:uiPriority="68" w:unhideWhenUsed="0"/>
+    <w:lsdException w:name="Medium Grid 3 Accent 2" w:semiHidden="0" w:uiPriority="69" w:unhideWhenUsed="0"/>
+    <w:lsdException w:name="Dark List Accent 2" w:semiHidden="0" w:uiPriority="70" w:unhideWhenUsed="0"/>
+    <w:lsdException w:name="Colorful Shading Accent 2" w:semiHidden="0" w:uiPriority="71" w:unhideWhenUsed="0"/>
+    <w:lsdException w:name="Colorful List Accent 2" w:semiHidden="0" w:uiPriority="72" w:unhideWhenUsed="0"/>
+    <w:lsdException w:name="Colorful Grid Accent 2" w:semiHidden="0" w:uiPriority="73" w:unhideWhenUsed="0"/>
+    <w:lsdException w:name="Light Shading Accent 3" w:semiHidden="0" w:uiPriority="60" w:unhideWhenUsed="0"/>
+    <w:lsdException w:name="Light List Accent 3" w:semiHidden="0" w:uiPriority="61" w:unhideWhenUsed="0"/>
+    <w:lsdException w:name="Light Grid Accent 3" w:semiHidden="0" w:uiPriority="62" w:unhideWhenUsed="0"/>
+    <w:lsdException w:name="Medium Shading 1 Accent 3" w:semiHidden="0" w:uiPriority="63" w:unhideWhenUsed="0"/>
+    <w:lsdException w:name="Medium Shading 2 Accent 3" w:semiHidden="0" w:uiPriority="64" w:unhideWhenUsed="0"/>
+    <w:lsdException w:name="Medium List 1 Accent 3" w:semiHidden="0" w:uiPriority="65" w:unhideWhenUsed="0"/>
+    <w:lsdException w:name="Medium List 2 Accent 3" w:semiHidden="0" w:uiPriority="66" w:unhideWhenUsed="0"/>
+    <w:lsdException w:name="Medium Grid 1 Accent 3" w:semiHidden="0" w:uiPriority="67" w:unhideWhenUsed="0"/>
+    <w:lsdException w:name="Medium Grid 2 Accent 3" w:semiHidden="0" w:uiPriority="68" w:unhideWhenUsed="0"/>
+    <w:lsdException w:name="Medium Grid 3 Accent 3" w:semiHidden="0" w:uiPriority="69" w:unhideWhenUsed="0"/>
+    <w:lsdException w:name="Dark List Accent 3" w:semiHidden="0" w:uiPriority="70" w:unhideWhenUsed="0"/>
+    <w:lsdException w:name="Colorful Shading Accent 3" w:semiHidden="0" w:uiPriority="71" w:unhideWhenUsed="0"/>
+    <w:lsdException w:name="Colorful List Accent 3" w:semiHidden="0" w:uiPriority="72" w:unhideWhenUsed="0"/>
+    <w:lsdException w:name="Colorful Grid Accent 3" w:semiHidden="0" w:uiPriority="73" w:unhideWhenUsed="0"/>
+    <w:lsdException w:name="Light Shading Accent 4" w:semiHidden="0" w:uiPriority="60" w:unhideWhenUsed="0"/>
+    <w:lsdException w:name="Light List Accent 4" w:semiHidden="0" w:uiPriority="61" w:unhideWhenUsed="0"/>
+    <w:lsdException w:name="Light Grid Accent 4" w:semiHidden="0" w:uiPriority="62" w:unhideWhenUsed="0"/>
+    <w:lsdException w:name="Medium Shading 1 Accent 4" w:semiHidden="0" w:uiPriority="63" w:unhideWhenUsed="0"/>
+    <w:lsdException w:name="Medium Shading 2 Accent 4" w:semiHidden="0" w:uiPriority="64" w:unhideWhenUsed="0"/>
+    <w:lsdException w:name="Medium List 1 Accent 4" w:semiHidden="0" w:uiPriority="65" w:unhideWhenUsed="0"/>
+    <w:lsdException w:name="Medium List 2 Accent 4" w:semiHidden="0" w:uiPriority="66" w:unhideWhenUsed="0"/>
+    <w:lsdException w:name="Medium Grid 1 Accent 4" w:semiHidden="0" w:uiPriority="67" w:unhideWhenUsed="0"/>
+    <w:lsdException w:name="Medium Grid 2 Accent 4" w:semiHidden="0" w:uiPriority="68" w:unhideWhenUsed="0"/>
+    <w:lsdException w:name="Medium Grid 3 Accent 4" w:semiHidden="0" w:uiPriority="69" w:unhideWhenUsed="0"/>
+    <w:lsdException w:name="Dark List Accent 4" w:semiHidden="0" w:uiPriority="70" w:unhideWhenUsed="0"/>
+    <w:lsdException w:name="Colorful Shading Accent 4" w:semiHidden="0" w:uiPriority="71" w:unhideWhenUsed="0"/>
+    <w:lsdException w:name="Colorful List Accent 4" w:semiHidden="0" w:uiPriority="72" w:unhideWhenUsed="0"/>
+    <w:lsdException w:name="Colorful Grid Accent 4" w:semiHidden="0" w:uiPriority="73" w:unhideWhenUsed="0"/>
+    <w:lsdException w:name="Light Shading Accent 5" w:semiHidden="0" w:uiPriority="60" w:unhideWhenUsed="0"/>
+    <w:lsdException w:name="Light List Accent 5" w:semiHidden="0" w:uiPriority="61" w:unhideWhenUsed="0"/>
+    <w:lsdException w:name="Light Grid Accent 5" w:semiHidden="0" w:uiPriority="62" w:unhideWhenUsed="0"/>
+    <w:lsdException w:name="Medium Shading 1 Accent 5" w:semiHidden="0" w:uiPriority="63" w:unhideWhenUsed="0"/>
+    <w:lsdException w:name="Medium Shading 2 Accent 5" w:semiHidden="0" w:uiPriority="64" w:unhideWhenUsed="0"/>
+    <w:lsdException w:name="Medium List 1 Accent 5" w:semiHidden="0" w:uiPriority="65" w:unhideWhenUsed="0"/>
+    <w:lsdException w:name="Medium List 2 Accent 5" w:semiHidden="0" w:uiPriority="66" w:unhideWhenUsed="0"/>
+    <w:lsdException w:name="Medium Grid 1 Accent 5" w:semiHidden="0" w:uiPriority="67" w:unhideWhenUsed="0"/>
+    <w:lsdException w:name="Medium Grid 2 Accent 5" w:semiHidden="0" w:uiPriority="68" w:unhideWhenUsed="0"/>
+    <w:lsdException w:name="Medium Grid 3 Accent 5" w:semiHidden="0" w:uiPriority="69" w:unhideWhenUsed="0"/>
+    <w:lsdException w:name="Dark List Accent 5" w:semiHidden="0" w:uiPriority="70" w:unhideWhenUsed="0"/>
+    <w:lsdException w:name="Colorful Shading Accent 5" w:semiHidden="0" w:uiPriority="71" w:unhideWhenUsed="0"/>
+    <w:lsdException w:name="Colorful List Accent 5" w:semiHidden="0" w:uiPriority="72" w:unhideWhenUsed="0"/>
+    <w:lsdException w:name="Colorful Grid Accent 5" w:semiHidden="0" w:uiPriority="73" w:unhideWhenUsed="0"/>
+    <w:lsdException w:name="Light Shading Accent 6" w:semiHidden="0" w:uiPriority="60" w:unhideWhenUsed="0"/>
+    <w:lsdException w:name="Light List Accent 6" w:semiHidden="0" w:uiPriority="61" w:unhideWhenUsed="0"/>
+    <w:lsdException w:name="Light Grid Accent 6" w:semiHidden="0" w:uiPriority="62" w:unhideWhenUsed="0"/>
+    <w:lsdException w:name="Medium Shading 1 Accent 6" w:semiHidden="0" w:uiPriority="63" w:unhideWhenUsed="0"/>
+    <w:lsdException w:name="Medium Shading 2 Accent 6" w:semiHidden="0" w:uiPriority="64" w:unhideWhenUsed="0"/>
+    <w:lsdException w:name="Medium List 1 Accent 6" w:semiHidden="0" w:uiPriority="65" w:unhideWhenUsed="0"/>
+    <w:lsdException w:name="Medium List 2 Accent 6" w:semiHidden="0" w:uiPriority="66" w:unhideWhenUsed="0"/>
+    <w:lsdException w:name="Medium Grid 1 Accent 6" w:semiHidden="0" w:uiPriority="67" w:unhideWhenUsed="0"/>
+    <w:lsdException w:name="Medium Grid 2 Accent 6" w:semiHidden="0" w:uiPriority="68" w:unhideWhenUsed="0"/>
+    <w:lsdException w:name="Medium Grid 3 Accent 6" w:semiHidden="0" w:uiPriority="69" w:unhideWhenUsed="0"/>
+    <w:lsdException w:name="Dark List Accent 6" w:semiHidden="0" w:uiPriority="70" w:unhideWhenUsed="0"/>
+    <w:lsdException w:name="Colorful Shading Accent 6" w:semiHidden="0" w:uiPriority="71" w:unhideWhenUsed="0"/>
+    <w:lsdException w:name="Colorful List Accent 6" w:semiHidden="0" w:uiPriority="72" w:unhideWhenUsed="0"/>
+    <w:lsdException w:name="Colorful Grid Accent 6" w:semiHidden="0" w:uiPriority="73" w:unhideWhenUsed="0"/>
+    <w:lsdException w:name="Subtle Emphasis" w:semiHidden="0" w:uiPriority="19" w:unhideWhenUsed="0" w:qFormat="1"/>
+    <w:lsdException w:name="Intense Emphasis" w:semiHidden="0" w:uiPriority="21" w:unhideWhenUsed="0" w:qFormat="1"/>
+    <w:lsdException w:name="Subtle Reference" w:semiHidden="0" w:uiPriority="31" w:unhideWhenUsed="0" w:qFormat="1"/>
+    <w:lsdException w:name="Intense Reference" w:semiHidden="0" w:uiPriority="32" w:unhideWhenUsed="0" w:qFormat="1"/>
+    <w:lsdException w:name="Book Title" w:semiHidden="0" w:uiPriority="33" w:unhideWhenUsed="0" w:qFormat="1"/>
+    <w:lsdException w:name="Bibliography" w:uiPriority="37"/>
+    <w:lsdException w:name="TOC Heading" w:uiPriority="39" w:qFormat="1"/>
+  </w:latentStyles>
+  <w:style w:type="paragraph" w:default="1" w:styleId="a">
+    <w:name w:val="Normal"/>
+    <w:qFormat/>
+    <w:pPr>
+      <w:widowControl w:val="0"/>
+      <w:jc w:val="both"/>
+    </w:pPr>
+  </w:style>
+  <w:style w:type="character" w:default="1" w:styleId="a0">
+    <w:name w:val="Default Paragraph Font"/>
+    <w:uiPriority w:val="1"/>
+    <w:semiHidden/>
+    <w:unhideWhenUsed/>
+  </w:style>
+  <w:style w:type="table" w:default="1" w:styleId="a1">
+    <w:name w:val="Normal Table"/>
+    <w:uiPriority w:val="99"/>
+    <w:semiHidden/>
+    <w:unhideWhenUsed/>
+    <w:tblPr>
+      <w:tblInd w:w="0" w:type="dxa"/>
+      <w:tblCellMar>
+        <w:top w:w="0" w:type="dxa"/>
+        <w:left w:w="108" w:type="dxa"/>
+        <w:bottom w:w="0" w:type="dxa"/>
+        <w:right w:w="108" w:type="dxa"/>
+      </w:tblCellMar>
+    </w:tblPr>
+  </w:style>
+  <w:style w:type="numbering" w:default="1" w:styleId="a2">
+    <w:name w:val="No List"/>
+    <w:uiPriority w:val="99"/>
+    <w:semiHidden/>
+    <w:unhideWhenUsed/>
+  </w:style>
+  <w:style w:type="paragraph" w:styleId="a3">
+    <w:name w:val="List Paragraph"/>
+    <w:basedOn w:val="a"/>
+    <w:uiPriority w:val="34"/>
+    <w:qFormat/>
+    <w:rsid w:val="00B43385"/>
+    <w:pPr>
+      <w:ind w:firstLineChars="200" w:firstLine="420"/>
+    </w:pPr>
+  </w:style>
+  <w:style w:type="character" w:styleId="a4">
+    <w:name w:val="Strong"/>
+    <w:basedOn w:val="a0"/>
+    <w:uiPriority w:val="22"/>
+    <w:qFormat/>
+    <w:rsid w:val="002A0AAF"/>
+    <w:rPr>
+      <w:b/>
+      <w:bCs/>
+    </w:rPr>
+  </w:style>
+  <w:style w:type="paragraph" w:styleId="a5">
+    <w:name w:val="Title"/>
+    <w:basedOn w:val="a"/>
+    <w:next w:val="a"/>
+    <w:link w:val="Char"/>
+    <w:uiPriority w:val="10"/>
+    <w:qFormat/>
+    <w:rsid w:val="006B1E5F"/>
+    <w:pPr>
+      <w:spacing w:before="240" w:after="60"/>
+      <w:jc w:val="center"/>
+      <w:outlineLvl w:val="0"/>
+    </w:pPr>
+    <w:rPr>
+      <w:rFonts w:asciiTheme="majorHAnsi" w:eastAsiaTheme="majorEastAsia" w:hAnsiTheme="majorHAnsi" w:cstheme="majorBidi"/>
+      <w:b/>
+      <w:bCs/>
+      <w:sz w:val="32"/>
+      <w:szCs w:val="32"/>
+    </w:rPr>
+  </w:style>
+  <w:style w:type="character" w:customStyle="1" w:styleId="Char">
+    <w:name w:val="标题 Char"/>
+    <w:basedOn w:val="a0"/>
+    <w:link w:val="a5"/>
+    <w:uiPriority w:val="10"/>
+    <w:rsid w:val="006B1E5F"/>
+    <w:rPr>
+      <w:rFonts w:asciiTheme="majorHAnsi" w:eastAsiaTheme="majorEastAsia" w:hAnsiTheme="majorHAnsi" w:cstheme="majorBidi"/>
+      <w:b/>
+      <w:bCs/>
+      <w:sz w:val="32"/>
+      <w:szCs w:val="32"/>
+    </w:rPr>
+  </w:style>
+  <w:style w:type="paragraph" w:styleId="HTML">
+    <w:name w:val="HTML Preformatted"/>
+    <w:basedOn w:val="a"/>
+    <w:link w:val="HTMLChar"/>
+    <w:uiPriority w:val="99"/>
+    <w:semiHidden/>
+    <w:unhideWhenUsed/>
+    <w:rsid w:val="003C364F"/>
+    <w:pPr>
+      <w:widowControl/>
+      <w:tabs>
+        <w:tab w:val="left" w:pos="916"/>
+        <w:tab w:val="left" w:pos="1832"/>
+        <w:tab w:val="left" w:pos="2748"/>
+        <w:tab w:val="left" w:pos="3664"/>
+        <w:tab w:val="left" w:pos="4580"/>
+        <w:tab w:val="left" w:pos="5496"/>
+        <w:tab w:val="left" w:pos="6412"/>
+        <w:tab w:val="left" w:pos="7328"/>
+        <w:tab w:val="left" w:pos="8244"/>
+        <w:tab w:val="left" w:pos="9160"/>
+        <w:tab w:val="left" w:pos="10076"/>
+        <w:tab w:val="left" w:pos="10992"/>
+        <w:tab w:val="left" w:pos="11908"/>
+        <w:tab w:val="left" w:pos="12824"/>
+        <w:tab w:val="left" w:pos="13740"/>
+        <w:tab w:val="left" w:pos="14656"/>
+      </w:tabs>
+      <w:jc w:val="left"/>
+    </w:pPr>
+    <w:rPr>
+      <w:rFonts w:ascii="宋体" w:eastAsia="宋体" w:hAnsi="宋体" w:cs="宋体"/>
+      <w:kern w:val="0"/>
+      <w:sz w:val="24"/>
+      <w:szCs w:val="24"/>
+    </w:rPr>
+  </w:style>
+  <w:style w:type="character" w:customStyle="1" w:styleId="HTMLChar">
+    <w:name w:val="HTML 预设格式 Char"/>
+    <w:basedOn w:val="a0"/>
+    <w:link w:val="HTML"/>
+    <w:uiPriority w:val="99"/>
+    <w:semiHidden/>
+    <w:rsid w:val="003C364F"/>
+    <w:rPr>
+      <w:rFonts w:ascii="宋体" w:eastAsia="宋体" w:hAnsi="宋体" w:cs="宋体"/>
+      <w:kern w:val="0"/>
+      <w:sz w:val="24"/>
+      <w:szCs w:val="24"/>
+    </w:rPr>
+  </w:style>
+  <w:style w:type="paragraph" w:styleId="a6">
+    <w:name w:val="header"/>
+    <w:basedOn w:val="a"/>
+    <w:link w:val="Char0"/>
+    <w:uiPriority w:val="99"/>
+    <w:unhideWhenUsed/>
+    <w:rsid w:val="00657996"/>
+    <w:pPr>
+      <w:pBdr>
+        <w:bottom w:val="single" w:sz="6" w:space="1" w:color="auto"/>
+      </w:pBdr>
+      <w:tabs>
+        <w:tab w:val="center" w:pos="4153"/>
+        <w:tab w:val="right" w:pos="8306"/>
+      </w:tabs>
+      <w:snapToGrid w:val="0"/>
+      <w:jc w:val="center"/>
+    </w:pPr>
+    <w:rPr>
+      <w:sz w:val="18"/>
+      <w:szCs w:val="18"/>
+    </w:rPr>
+  </w:style>
+  <w:style w:type="character" w:customStyle="1" w:styleId="Char0">
+    <w:name w:val="页眉 Char"/>
+    <w:basedOn w:val="a0"/>
+    <w:link w:val="a6"/>
+    <w:uiPriority w:val="99"/>
+    <w:rsid w:val="00657996"/>
+    <w:rPr>
+      <w:sz w:val="18"/>
+      <w:szCs w:val="18"/>
+    </w:rPr>
+  </w:style>
+  <w:style w:type="paragraph" w:styleId="a7">
+    <w:name w:val="footer"/>
+    <w:basedOn w:val="a"/>
+    <w:link w:val="Char1"/>
+    <w:uiPriority w:val="99"/>
+    <w:unhideWhenUsed/>
+    <w:rsid w:val="00657996"/>
+    <w:pPr>
+      <w:tabs>
+        <w:tab w:val="center" w:pos="4153"/>
+        <w:tab w:val="right" w:pos="8306"/>
+      </w:tabs>
+      <w:snapToGrid w:val="0"/>
+      <w:jc w:val="left"/>
+    </w:pPr>
+    <w:rPr>
+      <w:sz w:val="18"/>
+      <w:szCs w:val="18"/>
+    </w:rPr>
+  </w:style>
+  <w:style w:type="character" w:customStyle="1" w:styleId="Char1">
+    <w:name w:val="页脚 Char"/>
+    <w:basedOn w:val="a0"/>
+    <w:link w:val="a7"/>
     <w:uiPriority w:val="99"/>
     <w:rsid w:val="00657996"/>
     <w:rPr>
@@ -3188,7 +3803,7 @@
     </a:clrScheme>
     <a:fontScheme name="Office">
       <a:majorFont>
-        <a:latin typeface="等线 Light" panose="020F0302020204030204"/>
+        <a:latin typeface="等线 Light"/>
         <a:ea typeface=""/>
         <a:cs typeface=""/>
         <a:font script="Jpan" typeface="游ゴシック Light"/>
@@ -3240,7 +3855,7 @@
         <a:font script="Tfng" typeface="Ebrima"/>
       </a:majorFont>
       <a:minorFont>
-        <a:latin typeface="等线" panose="020F0502020204030204"/>
+        <a:latin typeface="等线"/>
         <a:ea typeface=""/>
         <a:cs typeface=""/>
         <a:font script="Jpan" typeface="游明朝"/>
@@ -3434,7 +4049,7 @@
   <a:extraClrSchemeLst/>
   <a:extLst>
     <a:ext uri="{05A4C25C-085E-4340-85A3-A5531E510DB2}">
-      <thm15:themeFamily xmlns:thm15="http://schemas.microsoft.com/office/thememl/2012/main" name="Office Theme" id="{62F939B6-93AF-4DB8-9C6B-D6C7DFDC589F}" vid="{4A3C46E8-61CC-4603-A589-7422A47A8E4A}"/>
+      <thm15:themeFamily xmlns:thm15="http://schemas.microsoft.com/office/thememl/2012/main" xmlns="" name="Office Theme" id="{62F939B6-93AF-4DB8-9C6B-D6C7DFDC589F}" vid="{4A3C46E8-61CC-4603-A589-7422A47A8E4A}"/>
     </a:ext>
   </a:extLst>
 </a:theme>
@@ -3445,7 +4060,7 @@
 </file>
 
 <file path=customXml/itemProps1.xml><?xml version="1.0" encoding="utf-8"?>
-<ds:datastoreItem xmlns:ds="http://schemas.openxmlformats.org/officeDocument/2006/customXml" ds:itemID="{8CCD4C7C-7FDA-44A7-BC61-C6D0DCB59BD8}">
+<ds:datastoreItem xmlns:ds="http://schemas.openxmlformats.org/officeDocument/2006/customXml" ds:itemID="{728F4F8A-C6A5-4DA0-AE8C-2A3E4A2F4D39}">
   <ds:schemaRefs>
     <ds:schemaRef ds:uri="http://schemas.openxmlformats.org/officeDocument/2006/bibliography"/>
   </ds:schemaRefs>

--- a/不能忘的秘密第二版.docx
+++ b/不能忘的秘密第二版.docx
@@ -1,6 +1,6 @@
 
 <file path=word/document.xml><?xml version="1.0" encoding="utf-8"?>
-<w:document xmlns:wpc="http://schemas.microsoft.com/office/word/2010/wordprocessingCanvas" xmlns:mc="http://schemas.openxmlformats.org/markup-compatibility/2006" xmlns:o="urn:schemas-microsoft-com:office:office" xmlns:r="http://schemas.openxmlformats.org/officeDocument/2006/relationships" xmlns:m="http://schemas.openxmlformats.org/officeDocument/2006/math" xmlns:v="urn:schemas-microsoft-com:vml" xmlns:wp14="http://schemas.microsoft.com/office/word/2010/wordprocessingDrawing" xmlns:wp="http://schemas.openxmlformats.org/drawingml/2006/wordprocessingDrawing" xmlns:w10="urn:schemas-microsoft-com:office:word" xmlns:w="http://schemas.openxmlformats.org/wordprocessingml/2006/main" xmlns:w14="http://schemas.microsoft.com/office/word/2010/wordml" xmlns:wpg="http://schemas.microsoft.com/office/word/2010/wordprocessingGroup" xmlns:wpi="http://schemas.microsoft.com/office/word/2010/wordprocessingInk" xmlns:wne="http://schemas.microsoft.com/office/word/2006/wordml" xmlns:wps="http://schemas.microsoft.com/office/word/2010/wordprocessingShape" mc:Ignorable="w14 wp14">
+<w:document xmlns:wpc="http://schemas.microsoft.com/office/word/2010/wordprocessingCanvas" xmlns:cx="http://schemas.microsoft.com/office/drawing/2014/chartex" xmlns:cx1="http://schemas.microsoft.com/office/drawing/2015/9/8/chartex" xmlns:cx2="http://schemas.microsoft.com/office/drawing/2015/10/21/chartex" xmlns:cx3="http://schemas.microsoft.com/office/drawing/2016/5/9/chartex" xmlns:cx4="http://schemas.microsoft.com/office/drawing/2016/5/10/chartex" xmlns:cx5="http://schemas.microsoft.com/office/drawing/2016/5/11/chartex" xmlns:cx6="http://schemas.microsoft.com/office/drawing/2016/5/12/chartex" xmlns:cx7="http://schemas.microsoft.com/office/drawing/2016/5/13/chartex" xmlns:cx8="http://schemas.microsoft.com/office/drawing/2016/5/14/chartex" xmlns:mc="http://schemas.openxmlformats.org/markup-compatibility/2006" xmlns:aink="http://schemas.microsoft.com/office/drawing/2016/ink" xmlns:am3d="http://schemas.microsoft.com/office/drawing/2017/model3d" xmlns:o="urn:schemas-microsoft-com:office:office" xmlns:r="http://schemas.openxmlformats.org/officeDocument/2006/relationships" xmlns:m="http://schemas.openxmlformats.org/officeDocument/2006/math" xmlns:v="urn:schemas-microsoft-com:vml" xmlns:wp14="http://schemas.microsoft.com/office/word/2010/wordprocessingDrawing" xmlns:wp="http://schemas.openxmlformats.org/drawingml/2006/wordprocessingDrawing" xmlns:w10="urn:schemas-microsoft-com:office:word" xmlns:w="http://schemas.openxmlformats.org/wordprocessingml/2006/main" xmlns:w14="http://schemas.microsoft.com/office/word/2010/wordml" xmlns:w15="http://schemas.microsoft.com/office/word/2012/wordml" xmlns:w16cid="http://schemas.microsoft.com/office/word/2016/wordml/cid" xmlns:w16se="http://schemas.microsoft.com/office/word/2015/wordml/symex" xmlns:wpg="http://schemas.microsoft.com/office/word/2010/wordprocessingGroup" xmlns:wpi="http://schemas.microsoft.com/office/word/2010/wordprocessingInk" xmlns:wne="http://schemas.microsoft.com/office/word/2006/wordml" xmlns:wps="http://schemas.microsoft.com/office/word/2010/wordprocessingShape" mc:Ignorable="w14 w15 w16se w16cid wp14">
   <w:body>
     <w:p>
       <w:pPr>
@@ -317,14 +317,12 @@
         </w:rPr>
         <w:t>为</w:t>
       </w:r>
-      <w:proofErr w:type="spellStart"/>
       <w:r>
         <w:rPr>
           <w:rFonts w:ascii="微软雅黑" w:eastAsia="微软雅黑" w:hAnsi="微软雅黑"/>
         </w:rPr>
         <w:t>json</w:t>
       </w:r>
-      <w:proofErr w:type="spellEnd"/>
       <w:r>
         <w:rPr>
           <w:rFonts w:ascii="微软雅黑" w:eastAsia="微软雅黑" w:hAnsi="微软雅黑" w:cs="微软雅黑" w:hint="eastAsia"/>
@@ -341,16 +339,8 @@
         <w:rPr>
           <w:rFonts w:ascii="微软雅黑" w:eastAsia="微软雅黑" w:hAnsi="微软雅黑"/>
         </w:rPr>
-        <w:t>，然后把</w:t>
-      </w:r>
-      <w:proofErr w:type="spellStart"/>
-      <w:r>
-        <w:rPr>
-          <w:rFonts w:ascii="微软雅黑" w:eastAsia="微软雅黑" w:hAnsi="微软雅黑"/>
-        </w:rPr>
-        <w:t>json</w:t>
-      </w:r>
-      <w:proofErr w:type="spellEnd"/>
+        <w:t>，然后把json</w:t>
+      </w:r>
       <w:r>
         <w:rPr>
           <w:rFonts w:ascii="微软雅黑" w:eastAsia="微软雅黑" w:hAnsi="微软雅黑" w:cs="微软雅黑" w:hint="eastAsia"/>
@@ -418,21 +408,7 @@
         <w:rPr>
           <w:rFonts w:ascii="微软雅黑" w:eastAsia="微软雅黑" w:hAnsi="微软雅黑"/>
         </w:rPr>
-        <w:t>，然后把得到的文本用</w:t>
-      </w:r>
-      <w:proofErr w:type="spellStart"/>
-      <w:r>
-        <w:rPr>
-          <w:rFonts w:ascii="微软雅黑" w:eastAsia="微软雅黑" w:hAnsi="微软雅黑"/>
-        </w:rPr>
-        <w:t>json</w:t>
-      </w:r>
-      <w:proofErr w:type="spellEnd"/>
-      <w:r>
-        <w:rPr>
-          <w:rFonts w:ascii="微软雅黑" w:eastAsia="微软雅黑" w:hAnsi="微软雅黑"/>
-        </w:rPr>
-        <w:t>解析得到格式化的界面</w:t>
+        <w:t>，然后把得到的文本用json解析得到格式化的界面</w:t>
       </w:r>
     </w:p>
     <w:p>
@@ -555,7 +531,30 @@
           <w:rFonts w:ascii="微软雅黑" w:eastAsia="微软雅黑" w:hAnsi="微软雅黑"/>
           <w:b/>
         </w:rPr>
-        <w:t>（*.mm）保存功能</w:t>
+        <w:t>（*</w:t>
+      </w:r>
+      <w:r>
+        <w:rPr>
+          <w:rFonts w:ascii="微软雅黑" w:eastAsia="微软雅黑" w:hAnsi="微软雅黑"/>
+          <w:b/>
+        </w:rPr>
+        <w:t>.</w:t>
+      </w:r>
+      <w:proofErr w:type="spellStart"/>
+      <w:r>
+        <w:rPr>
+          <w:rFonts w:ascii="微软雅黑" w:eastAsia="微软雅黑" w:hAnsi="微软雅黑"/>
+          <w:b/>
+        </w:rPr>
+        <w:t>mimi</w:t>
+      </w:r>
+      <w:proofErr w:type="spellEnd"/>
+      <w:r>
+        <w:rPr>
+          <w:rFonts w:ascii="微软雅黑" w:eastAsia="微软雅黑" w:hAnsi="微软雅黑"/>
+          <w:b/>
+        </w:rPr>
+        <w:t>）保存功能</w:t>
       </w:r>
     </w:p>
     <w:p>
@@ -777,7 +776,30 @@
           <w:rFonts w:ascii="微软雅黑" w:eastAsia="微软雅黑" w:hAnsi="微软雅黑"/>
           <w:b/>
         </w:rPr>
-        <w:t>（*.mm）文件解析秘密信息的功能</w:t>
+        <w:t>（*</w:t>
+      </w:r>
+      <w:r>
+        <w:rPr>
+          <w:rFonts w:ascii="微软雅黑" w:eastAsia="微软雅黑" w:hAnsi="微软雅黑"/>
+          <w:b/>
+        </w:rPr>
+        <w:t>.</w:t>
+      </w:r>
+      <w:proofErr w:type="spellStart"/>
+      <w:r>
+        <w:rPr>
+          <w:rFonts w:ascii="微软雅黑" w:eastAsia="微软雅黑" w:hAnsi="微软雅黑"/>
+          <w:b/>
+        </w:rPr>
+        <w:t>mimi</w:t>
+      </w:r>
+      <w:proofErr w:type="spellEnd"/>
+      <w:r>
+        <w:rPr>
+          <w:rFonts w:ascii="微软雅黑" w:eastAsia="微软雅黑" w:hAnsi="微软雅黑"/>
+          <w:b/>
+        </w:rPr>
+        <w:t>）文件解析秘密信息的功能</w:t>
       </w:r>
     </w:p>
     <w:p>
@@ -863,7 +885,7 @@
         </w:numPr>
         <w:ind w:firstLineChars="0"/>
         <w:rPr>
-          <w:rFonts w:ascii="微软雅黑" w:eastAsia="微软雅黑" w:hAnsi="微软雅黑" w:hint="eastAsia"/>
+          <w:rFonts w:ascii="微软雅黑" w:eastAsia="微软雅黑" w:hAnsi="微软雅黑"/>
           <w:szCs w:val="21"/>
         </w:rPr>
       </w:pPr>
@@ -995,7 +1017,7 @@
         </w:numPr>
         <w:ind w:firstLineChars="0"/>
         <w:rPr>
-          <w:rFonts w:ascii="微软雅黑" w:eastAsia="微软雅黑" w:hAnsi="微软雅黑" w:hint="eastAsia"/>
+          <w:rFonts w:ascii="微软雅黑" w:eastAsia="微软雅黑" w:hAnsi="微软雅黑"/>
           <w:szCs w:val="21"/>
         </w:rPr>
       </w:pPr>
@@ -1034,21 +1056,12 @@
           <w:szCs w:val="21"/>
         </w:rPr>
       </w:pPr>
-      <w:proofErr w:type="spellStart"/>
-      <w:r>
-        <w:rPr>
-          <w:rFonts w:ascii="微软雅黑" w:eastAsia="微软雅黑" w:hAnsi="微软雅黑"/>
-          <w:szCs w:val="21"/>
-        </w:rPr>
-        <w:t>json</w:t>
-      </w:r>
-      <w:proofErr w:type="spellEnd"/>
-      <w:r>
-        <w:rPr>
-          <w:rFonts w:ascii="微软雅黑" w:eastAsia="微软雅黑" w:hAnsi="微软雅黑"/>
-          <w:szCs w:val="21"/>
-        </w:rPr>
-        <w:t>文本</w:t>
+      <w:r>
+        <w:rPr>
+          <w:rFonts w:ascii="微软雅黑" w:eastAsia="微软雅黑" w:hAnsi="微软雅黑"/>
+          <w:szCs w:val="21"/>
+        </w:rPr>
+        <w:t>json文本</w:t>
       </w:r>
       <w:r>
         <w:rPr>
@@ -1368,8 +1381,30 @@
           <w:sz w:val="24"/>
           <w:szCs w:val="24"/>
         </w:rPr>
-        <w:t>新增一个专门用于.</w:t>
-      </w:r>
+        <w:t>新增一个专门用于</w:t>
+      </w:r>
+      <w:r>
+        <w:rPr>
+          <w:rFonts w:ascii="微软雅黑" w:eastAsia="微软雅黑" w:hAnsi="微软雅黑" w:cs="宋体" w:hint="eastAsia"/>
+          <w:color w:val="000000"/>
+          <w:kern w:val="0"/>
+          <w:sz w:val="24"/>
+          <w:szCs w:val="24"/>
+        </w:rPr>
+        <w:t>.</w:t>
+      </w:r>
+      <w:proofErr w:type="spellStart"/>
+      <w:r>
+        <w:rPr>
+          <w:rFonts w:ascii="微软雅黑" w:eastAsia="微软雅黑" w:hAnsi="微软雅黑" w:cs="宋体" w:hint="eastAsia"/>
+          <w:color w:val="000000"/>
+          <w:kern w:val="0"/>
+          <w:sz w:val="24"/>
+          <w:szCs w:val="24"/>
+        </w:rPr>
+        <w:t>mimi</w:t>
+      </w:r>
+      <w:proofErr w:type="spellEnd"/>
       <w:r>
         <w:rPr>
           <w:rFonts w:ascii="微软雅黑" w:eastAsia="微软雅黑" w:hAnsi="微软雅黑" w:cs="宋体"/>
@@ -1378,7 +1413,7 @@
           <w:sz w:val="24"/>
           <w:szCs w:val="24"/>
         </w:rPr>
-        <w:t xml:space="preserve">mm </w:t>
+        <w:t xml:space="preserve"> </w:t>
       </w:r>
       <w:r>
         <w:rPr>
@@ -1492,15 +1527,24 @@
           <w:rFonts w:ascii="微软雅黑" w:eastAsia="微软雅黑" w:hAnsi="微软雅黑" w:hint="eastAsia"/>
           <w:szCs w:val="21"/>
         </w:rPr>
-        <w:t>以.</w:t>
-      </w:r>
-      <w:r>
-        <w:rPr>
-          <w:rFonts w:ascii="微软雅黑" w:eastAsia="微软雅黑" w:hAnsi="微软雅黑"/>
-          <w:szCs w:val="21"/>
-        </w:rPr>
-        <w:t>mm</w:t>
-      </w:r>
+        <w:t>以</w:t>
+      </w:r>
+      <w:r>
+        <w:rPr>
+          <w:rFonts w:ascii="微软雅黑" w:eastAsia="微软雅黑" w:hAnsi="微软雅黑" w:hint="eastAsia"/>
+          <w:szCs w:val="21"/>
+        </w:rPr>
+        <w:t>.</w:t>
+      </w:r>
+      <w:proofErr w:type="spellStart"/>
+      <w:r>
+        <w:rPr>
+          <w:rFonts w:ascii="微软雅黑" w:eastAsia="微软雅黑" w:hAnsi="微软雅黑" w:hint="eastAsia"/>
+          <w:szCs w:val="21"/>
+        </w:rPr>
+        <w:t>mimi</w:t>
+      </w:r>
+      <w:proofErr w:type="spellEnd"/>
       <w:r>
         <w:rPr>
           <w:rFonts w:ascii="微软雅黑" w:eastAsia="微软雅黑" w:hAnsi="微软雅黑" w:hint="eastAsia"/>
@@ -1558,7 +1602,7 @@
           <w:rFonts w:ascii="微软雅黑" w:eastAsia="微软雅黑" w:hAnsi="微软雅黑" w:hint="eastAsia"/>
           <w:szCs w:val="21"/>
         </w:rPr>
-        <w:t>单结果</w:t>
+        <w:t>单结</w:t>
       </w:r>
       <w:proofErr w:type="gramEnd"/>
       <w:r>
@@ -1566,7 +1610,7 @@
           <w:rFonts w:ascii="微软雅黑" w:eastAsia="微软雅黑" w:hAnsi="微软雅黑" w:hint="eastAsia"/>
           <w:szCs w:val="21"/>
         </w:rPr>
-        <w:t>保存在多张</w:t>
+        <w:t>果保存在多张</w:t>
       </w:r>
       <w:proofErr w:type="gramStart"/>
       <w:r>
@@ -1574,7 +1618,7 @@
           <w:rFonts w:ascii="微软雅黑" w:eastAsia="微软雅黑" w:hAnsi="微软雅黑" w:hint="eastAsia"/>
           <w:szCs w:val="21"/>
         </w:rPr>
-        <w:t>二维码图片</w:t>
+        <w:t>二维码图</w:t>
       </w:r>
       <w:proofErr w:type="gramEnd"/>
       <w:r>
@@ -1582,7 +1626,7 @@
           <w:rFonts w:ascii="微软雅黑" w:eastAsia="微软雅黑" w:hAnsi="微软雅黑" w:hint="eastAsia"/>
           <w:szCs w:val="21"/>
         </w:rPr>
-        <w:t>，并根据保存内容的多少以及</w:t>
+        <w:t>片，并根据保存内容的多少以及</w:t>
       </w:r>
       <w:proofErr w:type="gramStart"/>
       <w:r>
@@ -1590,7 +1634,7 @@
           <w:rFonts w:ascii="微软雅黑" w:eastAsia="微软雅黑" w:hAnsi="微软雅黑" w:hint="eastAsia"/>
           <w:szCs w:val="21"/>
         </w:rPr>
-        <w:t>二维码的</w:t>
+        <w:t>二维码</w:t>
       </w:r>
       <w:proofErr w:type="gramEnd"/>
       <w:r>
@@ -1598,7 +1642,7 @@
           <w:rFonts w:ascii="微软雅黑" w:eastAsia="微软雅黑" w:hAnsi="微软雅黑" w:hint="eastAsia"/>
           <w:szCs w:val="21"/>
         </w:rPr>
-        <w:t>解析上线，提示用户做多</w:t>
+        <w:t>的解析上线，提示用户做多</w:t>
       </w:r>
       <w:proofErr w:type="gramStart"/>
       <w:r>
@@ -1606,7 +1650,7 @@
           <w:rFonts w:ascii="微软雅黑" w:eastAsia="微软雅黑" w:hAnsi="微软雅黑" w:hint="eastAsia"/>
           <w:szCs w:val="21"/>
         </w:rPr>
-        <w:t>二维码保存</w:t>
+        <w:t>二维码保</w:t>
       </w:r>
       <w:proofErr w:type="gramEnd"/>
       <w:r>
@@ -1614,7 +1658,7 @@
           <w:rFonts w:ascii="微软雅黑" w:eastAsia="微软雅黑" w:hAnsi="微软雅黑" w:hint="eastAsia"/>
           <w:szCs w:val="21"/>
         </w:rPr>
-        <w:t>，支持可选项多</w:t>
+        <w:t>存，支持可选项多</w:t>
       </w:r>
       <w:proofErr w:type="gramStart"/>
       <w:r>
@@ -1622,7 +1666,7 @@
           <w:rFonts w:ascii="微软雅黑" w:eastAsia="微软雅黑" w:hAnsi="微软雅黑" w:hint="eastAsia"/>
           <w:szCs w:val="21"/>
         </w:rPr>
-        <w:t>二维码保存</w:t>
+        <w:t>二维码保</w:t>
       </w:r>
       <w:proofErr w:type="gramEnd"/>
       <w:r>
@@ -1630,7 +1674,7 @@
           <w:rFonts w:ascii="微软雅黑" w:eastAsia="微软雅黑" w:hAnsi="微软雅黑" w:hint="eastAsia"/>
           <w:szCs w:val="21"/>
         </w:rPr>
-        <w:t>在一张或多张图片</w:t>
+        <w:t>存在一张或多张图片</w:t>
       </w:r>
       <w:r>
         <w:rPr>
@@ -1660,18 +1704,20 @@
         </w:rPr>
         <w:t>.</w:t>
       </w:r>
-      <w:r>
-        <w:rPr>
-          <w:rFonts w:ascii="微软雅黑" w:eastAsia="微软雅黑" w:hAnsi="微软雅黑"/>
-          <w:szCs w:val="21"/>
-        </w:rPr>
-        <w:t>mm</w:t>
-      </w:r>
+      <w:proofErr w:type="spellStart"/>
       <w:r>
         <w:rPr>
           <w:rFonts w:ascii="微软雅黑" w:eastAsia="微软雅黑" w:hAnsi="微软雅黑" w:hint="eastAsia"/>
           <w:szCs w:val="21"/>
         </w:rPr>
+        <w:t>mimi</w:t>
+      </w:r>
+      <w:proofErr w:type="spellEnd"/>
+      <w:r>
+        <w:rPr>
+          <w:rFonts w:ascii="微软雅黑" w:eastAsia="微软雅黑" w:hAnsi="微软雅黑" w:hint="eastAsia"/>
+          <w:szCs w:val="21"/>
+        </w:rPr>
         <w:t xml:space="preserve">文件 添加系统 </w:t>
       </w:r>
       <w:r>
@@ -1679,7 +1725,23 @@
           <w:rFonts w:ascii="微软雅黑" w:eastAsia="微软雅黑" w:hAnsi="微软雅黑"/>
           <w:szCs w:val="21"/>
         </w:rPr>
-        <w:t xml:space="preserve">.mm </w:t>
+        <w:t>.</w:t>
+      </w:r>
+      <w:proofErr w:type="spellStart"/>
+      <w:r>
+        <w:rPr>
+          <w:rFonts w:ascii="微软雅黑" w:eastAsia="微软雅黑" w:hAnsi="微软雅黑"/>
+          <w:szCs w:val="21"/>
+        </w:rPr>
+        <w:t>mimi</w:t>
+      </w:r>
+      <w:proofErr w:type="spellEnd"/>
+      <w:r>
+        <w:rPr>
+          <w:rFonts w:ascii="微软雅黑" w:eastAsia="微软雅黑" w:hAnsi="微软雅黑"/>
+          <w:szCs w:val="21"/>
+        </w:rPr>
+        <w:t xml:space="preserve"> </w:t>
       </w:r>
       <w:r>
         <w:rPr>
@@ -1706,7 +1768,7 @@
         <w:ind w:firstLineChars="0"/>
         <w:outlineLvl w:val="1"/>
         <w:rPr>
-          <w:rFonts w:ascii="微软雅黑" w:eastAsia="微软雅黑" w:hAnsi="微软雅黑" w:hint="eastAsia"/>
+          <w:rFonts w:ascii="微软雅黑" w:eastAsia="微软雅黑" w:hAnsi="微软雅黑"/>
           <w:b/>
           <w:szCs w:val="21"/>
         </w:rPr>
@@ -1743,6 +1805,8 @@
         </w:rPr>
         <w:t>入方式</w:t>
       </w:r>
+      <w:bookmarkStart w:id="0" w:name="_GoBack"/>
+      <w:bookmarkEnd w:id="0"/>
     </w:p>
     <w:p>
       <w:pPr>
@@ -1753,7 +1817,7 @@
         </w:numPr>
         <w:ind w:firstLineChars="0"/>
         <w:rPr>
-          <w:rFonts w:ascii="微软雅黑" w:eastAsia="微软雅黑" w:hAnsi="微软雅黑" w:hint="eastAsia"/>
+          <w:rFonts w:ascii="微软雅黑" w:eastAsia="微软雅黑" w:hAnsi="微软雅黑"/>
           <w:szCs w:val="21"/>
         </w:rPr>
       </w:pPr>
@@ -1774,7 +1838,7 @@
         </w:numPr>
         <w:ind w:firstLineChars="0"/>
         <w:rPr>
-          <w:rFonts w:ascii="微软雅黑" w:eastAsia="微软雅黑" w:hAnsi="微软雅黑" w:hint="eastAsia"/>
+          <w:rFonts w:ascii="微软雅黑" w:eastAsia="微软雅黑" w:hAnsi="微软雅黑"/>
           <w:szCs w:val="21"/>
         </w:rPr>
       </w:pPr>
@@ -1795,7 +1859,7 @@
         </w:numPr>
         <w:ind w:firstLineChars="0"/>
         <w:rPr>
-          <w:rFonts w:ascii="微软雅黑" w:eastAsia="微软雅黑" w:hAnsi="微软雅黑" w:hint="eastAsia"/>
+          <w:rFonts w:ascii="微软雅黑" w:eastAsia="微软雅黑" w:hAnsi="微软雅黑"/>
           <w:szCs w:val="21"/>
         </w:rPr>
       </w:pPr>
@@ -1825,7 +1889,23 @@
           <w:rFonts w:ascii="微软雅黑" w:eastAsia="微软雅黑" w:hAnsi="微软雅黑" w:hint="eastAsia"/>
           <w:szCs w:val="21"/>
         </w:rPr>
-        <w:t>.mm 文件</w:t>
+        <w:t>.</w:t>
+      </w:r>
+      <w:proofErr w:type="spellStart"/>
+      <w:r>
+        <w:rPr>
+          <w:rFonts w:ascii="微软雅黑" w:eastAsia="微软雅黑" w:hAnsi="微软雅黑" w:hint="eastAsia"/>
+          <w:szCs w:val="21"/>
+        </w:rPr>
+        <w:t>mimi</w:t>
+      </w:r>
+      <w:proofErr w:type="spellEnd"/>
+      <w:r>
+        <w:rPr>
+          <w:rFonts w:ascii="微软雅黑" w:eastAsia="微软雅黑" w:hAnsi="微软雅黑" w:hint="eastAsia"/>
+          <w:szCs w:val="21"/>
+        </w:rPr>
+        <w:t xml:space="preserve"> 文件</w:t>
       </w:r>
     </w:p>
     <w:p>
@@ -1838,7 +1918,7 @@
         <w:ind w:firstLineChars="0"/>
         <w:outlineLvl w:val="1"/>
         <w:rPr>
-          <w:rFonts w:ascii="微软雅黑" w:eastAsia="微软雅黑" w:hAnsi="微软雅黑" w:hint="eastAsia"/>
+          <w:rFonts w:ascii="微软雅黑" w:eastAsia="微软雅黑" w:hAnsi="微软雅黑"/>
           <w:b/>
           <w:szCs w:val="21"/>
         </w:rPr>
@@ -1869,32 +1949,16 @@
         </w:numPr>
         <w:ind w:firstLineChars="0"/>
         <w:rPr>
+          <w:rFonts w:ascii="微软雅黑" w:eastAsia="微软雅黑" w:hAnsi="微软雅黑"/>
+          <w:szCs w:val="21"/>
+        </w:rPr>
+      </w:pPr>
+      <w:r>
+        <w:rPr>
           <w:rFonts w:ascii="微软雅黑" w:eastAsia="微软雅黑" w:hAnsi="微软雅黑" w:hint="eastAsia"/>
           <w:szCs w:val="21"/>
         </w:rPr>
-      </w:pPr>
-      <w:r>
-        <w:rPr>
-          <w:rFonts w:ascii="微软雅黑" w:eastAsia="微软雅黑" w:hAnsi="微软雅黑" w:hint="eastAsia"/>
-          <w:szCs w:val="21"/>
-        </w:rPr>
-        <w:t>用</w:t>
-      </w:r>
-      <w:proofErr w:type="spellStart"/>
-      <w:r>
-        <w:rPr>
-          <w:rFonts w:ascii="微软雅黑" w:eastAsia="微软雅黑" w:hAnsi="微软雅黑" w:hint="eastAsia"/>
-          <w:szCs w:val="21"/>
-        </w:rPr>
-        <w:t>json</w:t>
-      </w:r>
-      <w:proofErr w:type="spellEnd"/>
-      <w:r>
-        <w:rPr>
-          <w:rFonts w:ascii="微软雅黑" w:eastAsia="微软雅黑" w:hAnsi="微软雅黑" w:hint="eastAsia"/>
-          <w:szCs w:val="21"/>
-        </w:rPr>
-        <w:t>解析失败，</w:t>
+        <w:t>用json解析失败，</w:t>
       </w:r>
       <w:r>
         <w:rPr>
@@ -1917,7 +1981,6 @@
           <w:szCs w:val="21"/>
         </w:rPr>
       </w:pPr>
-      <w:proofErr w:type="spellStart"/>
       <w:r>
         <w:rPr>
           <w:rFonts w:ascii="微软雅黑" w:eastAsia="微软雅黑" w:hAnsi="微软雅黑"/>
@@ -1930,15 +1993,7 @@
           <w:rFonts w:ascii="微软雅黑" w:eastAsia="微软雅黑" w:hAnsi="微软雅黑" w:hint="eastAsia"/>
           <w:szCs w:val="21"/>
         </w:rPr>
-        <w:t>son</w:t>
-      </w:r>
-      <w:proofErr w:type="spellEnd"/>
-      <w:r>
-        <w:rPr>
-          <w:rFonts w:ascii="微软雅黑" w:eastAsia="微软雅黑" w:hAnsi="微软雅黑" w:hint="eastAsia"/>
-          <w:szCs w:val="21"/>
-        </w:rPr>
-        <w:t>节点键值对模式</w:t>
+        <w:t>son节点键值对模式</w:t>
       </w:r>
     </w:p>
     <w:p>
@@ -1951,7 +2006,7 @@
         <w:ind w:firstLineChars="0"/>
         <w:outlineLvl w:val="0"/>
         <w:rPr>
-          <w:rFonts w:ascii="微软雅黑" w:eastAsia="微软雅黑" w:hAnsi="微软雅黑" w:hint="eastAsia"/>
+          <w:rFonts w:ascii="微软雅黑" w:eastAsia="微软雅黑" w:hAnsi="微软雅黑"/>
           <w:b/>
           <w:sz w:val="30"/>
           <w:szCs w:val="30"/>
@@ -1979,7 +2034,7 @@
     <w:p>
       <w:pPr>
         <w:rPr>
-          <w:rFonts w:ascii="微软雅黑" w:eastAsia="微软雅黑" w:hAnsi="微软雅黑" w:hint="eastAsia"/>
+          <w:rFonts w:ascii="微软雅黑" w:eastAsia="微软雅黑" w:hAnsi="微软雅黑"/>
           <w:sz w:val="30"/>
           <w:szCs w:val="30"/>
         </w:rPr>
@@ -1988,7 +2043,7 @@
     <w:p>
       <w:pPr>
         <w:rPr>
-          <w:rFonts w:ascii="微软雅黑" w:eastAsia="微软雅黑" w:hAnsi="微软雅黑" w:hint="eastAsia"/>
+          <w:rFonts w:ascii="微软雅黑" w:eastAsia="微软雅黑" w:hAnsi="微软雅黑"/>
           <w:sz w:val="30"/>
           <w:szCs w:val="30"/>
         </w:rPr>
@@ -1997,18 +2052,16 @@
     <w:p>
       <w:pPr>
         <w:rPr>
-          <w:rFonts w:ascii="微软雅黑" w:eastAsia="微软雅黑" w:hAnsi="微软雅黑" w:hint="eastAsia"/>
+          <w:rFonts w:ascii="微软雅黑" w:eastAsia="微软雅黑" w:hAnsi="微软雅黑"/>
           <w:sz w:val="30"/>
           <w:szCs w:val="30"/>
         </w:rPr>
       </w:pPr>
-      <w:bookmarkStart w:id="0" w:name="_GoBack"/>
-      <w:bookmarkEnd w:id="0"/>
-    </w:p>
-    <w:p>
-      <w:pPr>
-        <w:rPr>
-          <w:rFonts w:ascii="微软雅黑" w:eastAsia="微软雅黑" w:hAnsi="微软雅黑" w:hint="eastAsia"/>
+    </w:p>
+    <w:p>
+      <w:pPr>
+        <w:rPr>
+          <w:rFonts w:ascii="微软雅黑" w:eastAsia="微软雅黑" w:hAnsi="微软雅黑"/>
           <w:sz w:val="30"/>
           <w:szCs w:val="30"/>
         </w:rPr>
@@ -2017,7 +2070,7 @@
     <w:p>
       <w:pPr>
         <w:rPr>
-          <w:rFonts w:ascii="微软雅黑" w:eastAsia="微软雅黑" w:hAnsi="微软雅黑" w:hint="eastAsia"/>
+          <w:rFonts w:ascii="微软雅黑" w:eastAsia="微软雅黑" w:hAnsi="微软雅黑"/>
           <w:sz w:val="30"/>
           <w:szCs w:val="30"/>
         </w:rPr>
@@ -2026,7 +2079,7 @@
     <w:p>
       <w:pPr>
         <w:rPr>
-          <w:rFonts w:ascii="微软雅黑" w:eastAsia="微软雅黑" w:hAnsi="微软雅黑" w:hint="eastAsia"/>
+          <w:rFonts w:ascii="微软雅黑" w:eastAsia="微软雅黑" w:hAnsi="微软雅黑"/>
           <w:sz w:val="30"/>
           <w:szCs w:val="30"/>
         </w:rPr>
@@ -2035,7 +2088,7 @@
     <w:p>
       <w:pPr>
         <w:rPr>
-          <w:rFonts w:ascii="微软雅黑" w:eastAsia="微软雅黑" w:hAnsi="微软雅黑" w:hint="eastAsia"/>
+          <w:rFonts w:ascii="微软雅黑" w:eastAsia="微软雅黑" w:hAnsi="微软雅黑"/>
           <w:sz w:val="30"/>
           <w:szCs w:val="30"/>
         </w:rPr>
@@ -2044,7 +2097,7 @@
     <w:p>
       <w:pPr>
         <w:rPr>
-          <w:rFonts w:ascii="微软雅黑" w:eastAsia="微软雅黑" w:hAnsi="微软雅黑" w:hint="eastAsia"/>
+          <w:rFonts w:ascii="微软雅黑" w:eastAsia="微软雅黑" w:hAnsi="微软雅黑"/>
           <w:sz w:val="30"/>
           <w:szCs w:val="30"/>
         </w:rPr>
@@ -2053,7 +2106,7 @@
     <w:p>
       <w:pPr>
         <w:rPr>
-          <w:rFonts w:ascii="微软雅黑" w:eastAsia="微软雅黑" w:hAnsi="微软雅黑" w:hint="eastAsia"/>
+          <w:rFonts w:ascii="微软雅黑" w:eastAsia="微软雅黑" w:hAnsi="微软雅黑"/>
           <w:sz w:val="30"/>
           <w:szCs w:val="30"/>
         </w:rPr>
@@ -2149,7 +2202,7 @@
 </file>
 
 <file path=word/endnotes.xml><?xml version="1.0" encoding="utf-8"?>
-<w:endnotes xmlns:wpc="http://schemas.microsoft.com/office/word/2010/wordprocessingCanvas" xmlns:mc="http://schemas.openxmlformats.org/markup-compatibility/2006" xmlns:o="urn:schemas-microsoft-com:office:office" xmlns:r="http://schemas.openxmlformats.org/officeDocument/2006/relationships" xmlns:m="http://schemas.openxmlformats.org/officeDocument/2006/math" xmlns:v="urn:schemas-microsoft-com:vml" xmlns:wp14="http://schemas.microsoft.com/office/word/2010/wordprocessingDrawing" xmlns:wp="http://schemas.openxmlformats.org/drawingml/2006/wordprocessingDrawing" xmlns:w10="urn:schemas-microsoft-com:office:word" xmlns:w="http://schemas.openxmlformats.org/wordprocessingml/2006/main" xmlns:w14="http://schemas.microsoft.com/office/word/2010/wordml" xmlns:wpg="http://schemas.microsoft.com/office/word/2010/wordprocessingGroup" xmlns:wpi="http://schemas.microsoft.com/office/word/2010/wordprocessingInk" xmlns:wne="http://schemas.microsoft.com/office/word/2006/wordml" xmlns:wps="http://schemas.microsoft.com/office/word/2010/wordprocessingShape" mc:Ignorable="w14 wp14">
+<w:endnotes xmlns:wpc="http://schemas.microsoft.com/office/word/2010/wordprocessingCanvas" xmlns:cx="http://schemas.microsoft.com/office/drawing/2014/chartex" xmlns:cx1="http://schemas.microsoft.com/office/drawing/2015/9/8/chartex" xmlns:cx2="http://schemas.microsoft.com/office/drawing/2015/10/21/chartex" xmlns:cx3="http://schemas.microsoft.com/office/drawing/2016/5/9/chartex" xmlns:cx4="http://schemas.microsoft.com/office/drawing/2016/5/10/chartex" xmlns:cx5="http://schemas.microsoft.com/office/drawing/2016/5/11/chartex" xmlns:cx6="http://schemas.microsoft.com/office/drawing/2016/5/12/chartex" xmlns:cx7="http://schemas.microsoft.com/office/drawing/2016/5/13/chartex" xmlns:cx8="http://schemas.microsoft.com/office/drawing/2016/5/14/chartex" xmlns:mc="http://schemas.openxmlformats.org/markup-compatibility/2006" xmlns:aink="http://schemas.microsoft.com/office/drawing/2016/ink" xmlns:am3d="http://schemas.microsoft.com/office/drawing/2017/model3d" xmlns:o="urn:schemas-microsoft-com:office:office" xmlns:r="http://schemas.openxmlformats.org/officeDocument/2006/relationships" xmlns:m="http://schemas.openxmlformats.org/officeDocument/2006/math" xmlns:v="urn:schemas-microsoft-com:vml" xmlns:wp14="http://schemas.microsoft.com/office/word/2010/wordprocessingDrawing" xmlns:wp="http://schemas.openxmlformats.org/drawingml/2006/wordprocessingDrawing" xmlns:w10="urn:schemas-microsoft-com:office:word" xmlns:w="http://schemas.openxmlformats.org/wordprocessingml/2006/main" xmlns:w14="http://schemas.microsoft.com/office/word/2010/wordml" xmlns:w15="http://schemas.microsoft.com/office/word/2012/wordml" xmlns:w16cid="http://schemas.microsoft.com/office/word/2016/wordml/cid" xmlns:w16se="http://schemas.microsoft.com/office/word/2015/wordml/symex" xmlns:wpg="http://schemas.microsoft.com/office/word/2010/wordprocessingGroup" xmlns:wpi="http://schemas.microsoft.com/office/word/2010/wordprocessingInk" xmlns:wne="http://schemas.microsoft.com/office/word/2006/wordml" xmlns:wps="http://schemas.microsoft.com/office/word/2010/wordprocessingShape" mc:Ignorable="w14 w15 w16se w16cid wp14">
   <w:endnote w:type="separator" w:id="-1">
     <w:p>
       <w:r>
@@ -2168,7 +2221,7 @@
 </file>
 
 <file path=word/footnotes.xml><?xml version="1.0" encoding="utf-8"?>
-<w:footnotes xmlns:wpc="http://schemas.microsoft.com/office/word/2010/wordprocessingCanvas" xmlns:mc="http://schemas.openxmlformats.org/markup-compatibility/2006" xmlns:o="urn:schemas-microsoft-com:office:office" xmlns:r="http://schemas.openxmlformats.org/officeDocument/2006/relationships" xmlns:m="http://schemas.openxmlformats.org/officeDocument/2006/math" xmlns:v="urn:schemas-microsoft-com:vml" xmlns:wp14="http://schemas.microsoft.com/office/word/2010/wordprocessingDrawing" xmlns:wp="http://schemas.openxmlformats.org/drawingml/2006/wordprocessingDrawing" xmlns:w10="urn:schemas-microsoft-com:office:word" xmlns:w="http://schemas.openxmlformats.org/wordprocessingml/2006/main" xmlns:w14="http://schemas.microsoft.com/office/word/2010/wordml" xmlns:wpg="http://schemas.microsoft.com/office/word/2010/wordprocessingGroup" xmlns:wpi="http://schemas.microsoft.com/office/word/2010/wordprocessingInk" xmlns:wne="http://schemas.microsoft.com/office/word/2006/wordml" xmlns:wps="http://schemas.microsoft.com/office/word/2010/wordprocessingShape" mc:Ignorable="w14 wp14">
+<w:footnotes xmlns:wpc="http://schemas.microsoft.com/office/word/2010/wordprocessingCanvas" xmlns:cx="http://schemas.microsoft.com/office/drawing/2014/chartex" xmlns:cx1="http://schemas.microsoft.com/office/drawing/2015/9/8/chartex" xmlns:cx2="http://schemas.microsoft.com/office/drawing/2015/10/21/chartex" xmlns:cx3="http://schemas.microsoft.com/office/drawing/2016/5/9/chartex" xmlns:cx4="http://schemas.microsoft.com/office/drawing/2016/5/10/chartex" xmlns:cx5="http://schemas.microsoft.com/office/drawing/2016/5/11/chartex" xmlns:cx6="http://schemas.microsoft.com/office/drawing/2016/5/12/chartex" xmlns:cx7="http://schemas.microsoft.com/office/drawing/2016/5/13/chartex" xmlns:cx8="http://schemas.microsoft.com/office/drawing/2016/5/14/chartex" xmlns:mc="http://schemas.openxmlformats.org/markup-compatibility/2006" xmlns:aink="http://schemas.microsoft.com/office/drawing/2016/ink" xmlns:am3d="http://schemas.microsoft.com/office/drawing/2017/model3d" xmlns:o="urn:schemas-microsoft-com:office:office" xmlns:r="http://schemas.openxmlformats.org/officeDocument/2006/relationships" xmlns:m="http://schemas.openxmlformats.org/officeDocument/2006/math" xmlns:v="urn:schemas-microsoft-com:vml" xmlns:wp14="http://schemas.microsoft.com/office/word/2010/wordprocessingDrawing" xmlns:wp="http://schemas.openxmlformats.org/drawingml/2006/wordprocessingDrawing" xmlns:w10="urn:schemas-microsoft-com:office:word" xmlns:w="http://schemas.openxmlformats.org/wordprocessingml/2006/main" xmlns:w14="http://schemas.microsoft.com/office/word/2010/wordml" xmlns:w15="http://schemas.microsoft.com/office/word/2012/wordml" xmlns:w16cid="http://schemas.microsoft.com/office/word/2016/wordml/cid" xmlns:w16se="http://schemas.microsoft.com/office/word/2015/wordml/symex" xmlns:wpg="http://schemas.microsoft.com/office/word/2010/wordprocessingGroup" xmlns:wpi="http://schemas.microsoft.com/office/word/2010/wordprocessingInk" xmlns:wne="http://schemas.microsoft.com/office/word/2006/wordml" xmlns:wps="http://schemas.microsoft.com/office/word/2010/wordprocessingShape" mc:Ignorable="w14 w15 w16se w16cid wp14">
   <w:footnote w:type="separator" w:id="-1">
     <w:p>
       <w:r>
@@ -2187,8 +2240,8 @@
 </file>
 
 <file path=word/numbering.xml><?xml version="1.0" encoding="utf-8"?>
-<w:numbering xmlns:wpc="http://schemas.microsoft.com/office/word/2010/wordprocessingCanvas" xmlns:mc="http://schemas.openxmlformats.org/markup-compatibility/2006" xmlns:o="urn:schemas-microsoft-com:office:office" xmlns:r="http://schemas.openxmlformats.org/officeDocument/2006/relationships" xmlns:m="http://schemas.openxmlformats.org/officeDocument/2006/math" xmlns:v="urn:schemas-microsoft-com:vml" xmlns:wp14="http://schemas.microsoft.com/office/word/2010/wordprocessingDrawing" xmlns:wp="http://schemas.openxmlformats.org/drawingml/2006/wordprocessingDrawing" xmlns:w10="urn:schemas-microsoft-com:office:word" xmlns:w="http://schemas.openxmlformats.org/wordprocessingml/2006/main" xmlns:w14="http://schemas.microsoft.com/office/word/2010/wordml" xmlns:wpg="http://schemas.microsoft.com/office/word/2010/wordprocessingGroup" xmlns:wpi="http://schemas.microsoft.com/office/word/2010/wordprocessingInk" xmlns:wne="http://schemas.microsoft.com/office/word/2006/wordml" xmlns:wps="http://schemas.microsoft.com/office/word/2010/wordprocessingShape" mc:Ignorable="w14 wp14">
-  <w:abstractNum w:abstractNumId="0">
+<w:numbering xmlns:wpc="http://schemas.microsoft.com/office/word/2010/wordprocessingCanvas" xmlns:cx="http://schemas.microsoft.com/office/drawing/2014/chartex" xmlns:cx1="http://schemas.microsoft.com/office/drawing/2015/9/8/chartex" xmlns:cx2="http://schemas.microsoft.com/office/drawing/2015/10/21/chartex" xmlns:cx3="http://schemas.microsoft.com/office/drawing/2016/5/9/chartex" xmlns:cx4="http://schemas.microsoft.com/office/drawing/2016/5/10/chartex" xmlns:cx5="http://schemas.microsoft.com/office/drawing/2016/5/11/chartex" xmlns:cx6="http://schemas.microsoft.com/office/drawing/2016/5/12/chartex" xmlns:cx7="http://schemas.microsoft.com/office/drawing/2016/5/13/chartex" xmlns:cx8="http://schemas.microsoft.com/office/drawing/2016/5/14/chartex" xmlns:mc="http://schemas.openxmlformats.org/markup-compatibility/2006" xmlns:aink="http://schemas.microsoft.com/office/drawing/2016/ink" xmlns:am3d="http://schemas.microsoft.com/office/drawing/2017/model3d" xmlns:o="urn:schemas-microsoft-com:office:office" xmlns:r="http://schemas.openxmlformats.org/officeDocument/2006/relationships" xmlns:m="http://schemas.openxmlformats.org/officeDocument/2006/math" xmlns:v="urn:schemas-microsoft-com:vml" xmlns:wp14="http://schemas.microsoft.com/office/word/2010/wordprocessingDrawing" xmlns:wp="http://schemas.openxmlformats.org/drawingml/2006/wordprocessingDrawing" xmlns:w10="urn:schemas-microsoft-com:office:word" xmlns:w="http://schemas.openxmlformats.org/wordprocessingml/2006/main" xmlns:w14="http://schemas.microsoft.com/office/word/2010/wordml" xmlns:w15="http://schemas.microsoft.com/office/word/2012/wordml" xmlns:w16cid="http://schemas.microsoft.com/office/word/2016/wordml/cid" xmlns:w16se="http://schemas.microsoft.com/office/word/2015/wordml/symex" xmlns:wpg="http://schemas.microsoft.com/office/word/2010/wordprocessingGroup" xmlns:wpi="http://schemas.microsoft.com/office/word/2010/wordprocessingInk" xmlns:wne="http://schemas.microsoft.com/office/word/2006/wordml" xmlns:wps="http://schemas.microsoft.com/office/word/2010/wordprocessingShape" mc:Ignorable="w14 w15 w16se w16cid wp14">
+  <w:abstractNum w:abstractNumId="0" w15:restartNumberingAfterBreak="0">
     <w:nsid w:val="0AC85C6F"/>
     <w:multiLevelType w:val="hybridMultilevel"/>
     <w:tmpl w:val="8B606094"/>
@@ -2274,7 +2327,7 @@
       </w:pPr>
     </w:lvl>
   </w:abstractNum>
-  <w:abstractNum w:abstractNumId="1">
+  <w:abstractNum w:abstractNumId="1" w15:restartNumberingAfterBreak="0">
     <w:nsid w:val="0C3F7083"/>
     <w:multiLevelType w:val="multilevel"/>
     <w:tmpl w:val="0409001F"/>
@@ -2360,7 +2413,7 @@
       </w:pPr>
     </w:lvl>
   </w:abstractNum>
-  <w:abstractNum w:abstractNumId="2">
+  <w:abstractNum w:abstractNumId="2" w15:restartNumberingAfterBreak="0">
     <w:nsid w:val="11464DB2"/>
     <w:multiLevelType w:val="multilevel"/>
     <w:tmpl w:val="0409001F"/>
@@ -2449,7 +2502,7 @@
       </w:pPr>
     </w:lvl>
   </w:abstractNum>
-  <w:abstractNum w:abstractNumId="3">
+  <w:abstractNum w:abstractNumId="3" w15:restartNumberingAfterBreak="0">
     <w:nsid w:val="115E7BA2"/>
     <w:multiLevelType w:val="multilevel"/>
     <w:tmpl w:val="5E767320"/>
@@ -2571,7 +2624,7 @@
       </w:rPr>
     </w:lvl>
   </w:abstractNum>
-  <w:abstractNum w:abstractNumId="4">
+  <w:abstractNum w:abstractNumId="4" w15:restartNumberingAfterBreak="0">
     <w:nsid w:val="1660035D"/>
     <w:multiLevelType w:val="multilevel"/>
     <w:tmpl w:val="0409001F"/>
@@ -2657,7 +2710,7 @@
       </w:pPr>
     </w:lvl>
   </w:abstractNum>
-  <w:abstractNum w:abstractNumId="5">
+  <w:abstractNum w:abstractNumId="5" w15:restartNumberingAfterBreak="0">
     <w:nsid w:val="2C2E0CCF"/>
     <w:multiLevelType w:val="multilevel"/>
     <w:tmpl w:val="0409001F"/>
@@ -2743,7 +2796,7 @@
       </w:pPr>
     </w:lvl>
   </w:abstractNum>
-  <w:abstractNum w:abstractNumId="6">
+  <w:abstractNum w:abstractNumId="6" w15:restartNumberingAfterBreak="0">
     <w:nsid w:val="457C6F4B"/>
     <w:multiLevelType w:val="multilevel"/>
     <w:tmpl w:val="0409001F"/>
@@ -2829,7 +2882,7 @@
       </w:pPr>
     </w:lvl>
   </w:abstractNum>
-  <w:abstractNum w:abstractNumId="7">
+  <w:abstractNum w:abstractNumId="7" w15:restartNumberingAfterBreak="0">
     <w:nsid w:val="5C433304"/>
     <w:multiLevelType w:val="multilevel"/>
     <w:tmpl w:val="0409001F"/>
@@ -2915,7 +2968,7 @@
       </w:pPr>
     </w:lvl>
   </w:abstractNum>
-  <w:abstractNum w:abstractNumId="8">
+  <w:abstractNum w:abstractNumId="8" w15:restartNumberingAfterBreak="0">
     <w:nsid w:val="7DD944AB"/>
     <w:multiLevelType w:val="multilevel"/>
     <w:tmpl w:val="0409001F"/>
@@ -3035,7 +3088,7 @@
 </file>
 
 <file path=word/styles.xml><?xml version="1.0" encoding="utf-8"?>
-<w:styles xmlns:mc="http://schemas.openxmlformats.org/markup-compatibility/2006" xmlns:r="http://schemas.openxmlformats.org/officeDocument/2006/relationships" xmlns:w="http://schemas.openxmlformats.org/wordprocessingml/2006/main" xmlns:w14="http://schemas.microsoft.com/office/word/2010/wordml" mc:Ignorable="w14">
+<w:styles xmlns:mc="http://schemas.openxmlformats.org/markup-compatibility/2006" xmlns:r="http://schemas.openxmlformats.org/officeDocument/2006/relationships" xmlns:w="http://schemas.openxmlformats.org/wordprocessingml/2006/main" xmlns:w14="http://schemas.microsoft.com/office/word/2010/wordml" xmlns:w15="http://schemas.microsoft.com/office/word/2012/wordml" xmlns:w16cid="http://schemas.microsoft.com/office/word/2016/wordml/cid" xmlns:w16se="http://schemas.microsoft.com/office/word/2015/wordml/symex" mc:Ignorable="w14 w15 w16se w16cid">
   <w:docDefaults>
     <w:rPrDefault>
       <w:rPr>
@@ -3048,144 +3101,382 @@
     </w:rPrDefault>
     <w:pPrDefault/>
   </w:docDefaults>
-  <w:latentStyles w:defLockedState="0" w:defUIPriority="99" w:defSemiHidden="1" w:defUnhideWhenUsed="1" w:defQFormat="0" w:count="267">
-    <w:lsdException w:name="Normal" w:semiHidden="0" w:uiPriority="0" w:unhideWhenUsed="0" w:qFormat="1"/>
-    <w:lsdException w:name="heading 1" w:semiHidden="0" w:uiPriority="9" w:unhideWhenUsed="0" w:qFormat="1"/>
-    <w:lsdException w:name="heading 2" w:uiPriority="9" w:qFormat="1"/>
-    <w:lsdException w:name="heading 3" w:uiPriority="9" w:qFormat="1"/>
-    <w:lsdException w:name="heading 4" w:uiPriority="9" w:qFormat="1"/>
-    <w:lsdException w:name="heading 5" w:uiPriority="9" w:qFormat="1"/>
-    <w:lsdException w:name="heading 6" w:uiPriority="9" w:qFormat="1"/>
-    <w:lsdException w:name="heading 7" w:uiPriority="9" w:qFormat="1"/>
-    <w:lsdException w:name="heading 8" w:uiPriority="9" w:qFormat="1"/>
-    <w:lsdException w:name="heading 9" w:uiPriority="9" w:qFormat="1"/>
-    <w:lsdException w:name="toc 1" w:uiPriority="39"/>
-    <w:lsdException w:name="toc 2" w:uiPriority="39"/>
-    <w:lsdException w:name="toc 3" w:uiPriority="39"/>
-    <w:lsdException w:name="toc 4" w:uiPriority="39"/>
-    <w:lsdException w:name="toc 5" w:uiPriority="39"/>
-    <w:lsdException w:name="toc 6" w:uiPriority="39"/>
-    <w:lsdException w:name="toc 7" w:uiPriority="39"/>
-    <w:lsdException w:name="toc 8" w:uiPriority="39"/>
-    <w:lsdException w:name="toc 9" w:uiPriority="39"/>
-    <w:lsdException w:name="caption" w:uiPriority="35" w:qFormat="1"/>
-    <w:lsdException w:name="Title" w:semiHidden="0" w:uiPriority="10" w:unhideWhenUsed="0" w:qFormat="1"/>
-    <w:lsdException w:name="Default Paragraph Font" w:uiPriority="1"/>
-    <w:lsdException w:name="Subtitle" w:semiHidden="0" w:uiPriority="11" w:unhideWhenUsed="0" w:qFormat="1"/>
-    <w:lsdException w:name="Strong" w:semiHidden="0" w:uiPriority="22" w:unhideWhenUsed="0" w:qFormat="1"/>
-    <w:lsdException w:name="Emphasis" w:semiHidden="0" w:uiPriority="20" w:unhideWhenUsed="0" w:qFormat="1"/>
-    <w:lsdException w:name="Table Grid" w:semiHidden="0" w:uiPriority="39" w:unhideWhenUsed="0"/>
-    <w:lsdException w:name="Placeholder Text" w:unhideWhenUsed="0"/>
-    <w:lsdException w:name="No Spacing" w:semiHidden="0" w:uiPriority="1" w:unhideWhenUsed="0" w:qFormat="1"/>
-    <w:lsdException w:name="Light Shading" w:semiHidden="0" w:uiPriority="60" w:unhideWhenUsed="0"/>
-    <w:lsdException w:name="Light List" w:semiHidden="0" w:uiPriority="61" w:unhideWhenUsed="0"/>
-    <w:lsdException w:name="Light Grid" w:semiHidden="0" w:uiPriority="62" w:unhideWhenUsed="0"/>
-    <w:lsdException w:name="Medium Shading 1" w:semiHidden="0" w:uiPriority="63" w:unhideWhenUsed="0"/>
-    <w:lsdException w:name="Medium Shading 2" w:semiHidden="0" w:uiPriority="64" w:unhideWhenUsed="0"/>
-    <w:lsdException w:name="Medium List 1" w:semiHidden="0" w:uiPriority="65" w:unhideWhenUsed="0"/>
-    <w:lsdException w:name="Medium List 2" w:semiHidden="0" w:uiPriority="66" w:unhideWhenUsed="0"/>
-    <w:lsdException w:name="Medium Grid 1" w:semiHidden="0" w:uiPriority="67" w:unhideWhenUsed="0"/>
-    <w:lsdException w:name="Medium Grid 2" w:semiHidden="0" w:uiPriority="68" w:unhideWhenUsed="0"/>
-    <w:lsdException w:name="Medium Grid 3" w:semiHidden="0" w:uiPriority="69" w:unhideWhenUsed="0"/>
-    <w:lsdException w:name="Dark List" w:semiHidden="0" w:uiPriority="70" w:unhideWhenUsed="0"/>
-    <w:lsdException w:name="Colorful Shading" w:semiHidden="0" w:uiPriority="71" w:unhideWhenUsed="0"/>
-    <w:lsdException w:name="Colorful List" w:semiHidden="0" w:uiPriority="72" w:unhideWhenUsed="0"/>
-    <w:lsdException w:name="Colorful Grid" w:semiHidden="0" w:uiPriority="73" w:unhideWhenUsed="0"/>
-    <w:lsdException w:name="Light Shading Accent 1" w:semiHidden="0" w:uiPriority="60" w:unhideWhenUsed="0"/>
-    <w:lsdException w:name="Light List Accent 1" w:semiHidden="0" w:uiPriority="61" w:unhideWhenUsed="0"/>
-    <w:lsdException w:name="Light Grid Accent 1" w:semiHidden="0" w:uiPriority="62" w:unhideWhenUsed="0"/>
-    <w:lsdException w:name="Medium Shading 1 Accent 1" w:semiHidden="0" w:uiPriority="63" w:unhideWhenUsed="0"/>
-    <w:lsdException w:name="Medium Shading 2 Accent 1" w:semiHidden="0" w:uiPriority="64" w:unhideWhenUsed="0"/>
-    <w:lsdException w:name="Medium List 1 Accent 1" w:semiHidden="0" w:uiPriority="65" w:unhideWhenUsed="0"/>
-    <w:lsdException w:name="Revision" w:unhideWhenUsed="0"/>
-    <w:lsdException w:name="List Paragraph" w:semiHidden="0" w:uiPriority="34" w:unhideWhenUsed="0" w:qFormat="1"/>
-    <w:lsdException w:name="Quote" w:semiHidden="0" w:uiPriority="29" w:unhideWhenUsed="0" w:qFormat="1"/>
-    <w:lsdException w:name="Intense Quote" w:semiHidden="0" w:uiPriority="30" w:unhideWhenUsed="0" w:qFormat="1"/>
-    <w:lsdException w:name="Medium List 2 Accent 1" w:semiHidden="0" w:uiPriority="66" w:unhideWhenUsed="0"/>
-    <w:lsdException w:name="Medium Grid 1 Accent 1" w:semiHidden="0" w:uiPriority="67" w:unhideWhenUsed="0"/>
-    <w:lsdException w:name="Medium Grid 2 Accent 1" w:semiHidden="0" w:uiPriority="68" w:unhideWhenUsed="0"/>
-    <w:lsdException w:name="Medium Grid 3 Accent 1" w:semiHidden="0" w:uiPriority="69" w:unhideWhenUsed="0"/>
-    <w:lsdException w:name="Dark List Accent 1" w:semiHidden="0" w:uiPriority="70" w:unhideWhenUsed="0"/>
-    <w:lsdException w:name="Colorful Shading Accent 1" w:semiHidden="0" w:uiPriority="71" w:unhideWhenUsed="0"/>
-    <w:lsdException w:name="Colorful List Accent 1" w:semiHidden="0" w:uiPriority="72" w:unhideWhenUsed="0"/>
-    <w:lsdException w:name="Colorful Grid Accent 1" w:semiHidden="0" w:uiPriority="73" w:unhideWhenUsed="0"/>
-    <w:lsdException w:name="Light Shading Accent 2" w:semiHidden="0" w:uiPriority="60" w:unhideWhenUsed="0"/>
-    <w:lsdException w:name="Light List Accent 2" w:semiHidden="0" w:uiPriority="61" w:unhideWhenUsed="0"/>
-    <w:lsdException w:name="Light Grid Accent 2" w:semiHidden="0" w:uiPriority="62" w:unhideWhenUsed="0"/>
-    <w:lsdException w:name="Medium Shading 1 Accent 2" w:semiHidden="0" w:uiPriority="63" w:unhideWhenUsed="0"/>
-    <w:lsdException w:name="Medium Shading 2 Accent 2" w:semiHidden="0" w:uiPriority="64" w:unhideWhenUsed="0"/>
-    <w:lsdException w:name="Medium List 1 Accent 2" w:semiHidden="0" w:uiPriority="65" w:unhideWhenUsed="0"/>
-    <w:lsdException w:name="Medium List 2 Accent 2" w:semiHidden="0" w:uiPriority="66" w:unhideWhenUsed="0"/>
-    <w:lsdException w:name="Medium Grid 1 Accent 2" w:semiHidden="0" w:uiPriority="67" w:unhideWhenUsed="0"/>
-    <w:lsdException w:name="Medium Grid 2 Accent 2" w:semiHidden="0" w:uiPriority="68" w:unhideWhenUsed="0"/>
-    <w:lsdException w:name="Medium Grid 3 Accent 2" w:semiHidden="0" w:uiPriority="69" w:unhideWhenUsed="0"/>
-    <w:lsdException w:name="Dark List Accent 2" w:semiHidden="0" w:uiPriority="70" w:unhideWhenUsed="0"/>
-    <w:lsdException w:name="Colorful Shading Accent 2" w:semiHidden="0" w:uiPriority="71" w:unhideWhenUsed="0"/>
-    <w:lsdException w:name="Colorful List Accent 2" w:semiHidden="0" w:uiPriority="72" w:unhideWhenUsed="0"/>
-    <w:lsdException w:name="Colorful Grid Accent 2" w:semiHidden="0" w:uiPriority="73" w:unhideWhenUsed="0"/>
-    <w:lsdException w:name="Light Shading Accent 3" w:semiHidden="0" w:uiPriority="60" w:unhideWhenUsed="0"/>
-    <w:lsdException w:name="Light List Accent 3" w:semiHidden="0" w:uiPriority="61" w:unhideWhenUsed="0"/>
-    <w:lsdException w:name="Light Grid Accent 3" w:semiHidden="0" w:uiPriority="62" w:unhideWhenUsed="0"/>
-    <w:lsdException w:name="Medium Shading 1 Accent 3" w:semiHidden="0" w:uiPriority="63" w:unhideWhenUsed="0"/>
-    <w:lsdException w:name="Medium Shading 2 Accent 3" w:semiHidden="0" w:uiPriority="64" w:unhideWhenUsed="0"/>
-    <w:lsdException w:name="Medium List 1 Accent 3" w:semiHidden="0" w:uiPriority="65" w:unhideWhenUsed="0"/>
-    <w:lsdException w:name="Medium List 2 Accent 3" w:semiHidden="0" w:uiPriority="66" w:unhideWhenUsed="0"/>
-    <w:lsdException w:name="Medium Grid 1 Accent 3" w:semiHidden="0" w:uiPriority="67" w:unhideWhenUsed="0"/>
-    <w:lsdException w:name="Medium Grid 2 Accent 3" w:semiHidden="0" w:uiPriority="68" w:unhideWhenUsed="0"/>
-    <w:lsdException w:name="Medium Grid 3 Accent 3" w:semiHidden="0" w:uiPriority="69" w:unhideWhenUsed="0"/>
-    <w:lsdException w:name="Dark List Accent 3" w:semiHidden="0" w:uiPriority="70" w:unhideWhenUsed="0"/>
-    <w:lsdException w:name="Colorful Shading Accent 3" w:semiHidden="0" w:uiPriority="71" w:unhideWhenUsed="0"/>
-    <w:lsdException w:name="Colorful List Accent 3" w:semiHidden="0" w:uiPriority="72" w:unhideWhenUsed="0"/>
-    <w:lsdException w:name="Colorful Grid Accent 3" w:semiHidden="0" w:uiPriority="73" w:unhideWhenUsed="0"/>
-    <w:lsdException w:name="Light Shading Accent 4" w:semiHidden="0" w:uiPriority="60" w:unhideWhenUsed="0"/>
-    <w:lsdException w:name="Light List Accent 4" w:semiHidden="0" w:uiPriority="61" w:unhideWhenUsed="0"/>
-    <w:lsdException w:name="Light Grid Accent 4" w:semiHidden="0" w:uiPriority="62" w:unhideWhenUsed="0"/>
-    <w:lsdException w:name="Medium Shading 1 Accent 4" w:semiHidden="0" w:uiPriority="63" w:unhideWhenUsed="0"/>
-    <w:lsdException w:name="Medium Shading 2 Accent 4" w:semiHidden="0" w:uiPriority="64" w:unhideWhenUsed="0"/>
-    <w:lsdException w:name="Medium List 1 Accent 4" w:semiHidden="0" w:uiPriority="65" w:unhideWhenUsed="0"/>
-    <w:lsdException w:name="Medium List 2 Accent 4" w:semiHidden="0" w:uiPriority="66" w:unhideWhenUsed="0"/>
-    <w:lsdException w:name="Medium Grid 1 Accent 4" w:semiHidden="0" w:uiPriority="67" w:unhideWhenUsed="0"/>
-    <w:lsdException w:name="Medium Grid 2 Accent 4" w:semiHidden="0" w:uiPriority="68" w:unhideWhenUsed="0"/>
-    <w:lsdException w:name="Medium Grid 3 Accent 4" w:semiHidden="0" w:uiPriority="69" w:unhideWhenUsed="0"/>
-    <w:lsdException w:name="Dark List Accent 4" w:semiHidden="0" w:uiPriority="70" w:unhideWhenUsed="0"/>
-    <w:lsdException w:name="Colorful Shading Accent 4" w:semiHidden="0" w:uiPriority="71" w:unhideWhenUsed="0"/>
-    <w:lsdException w:name="Colorful List Accent 4" w:semiHidden="0" w:uiPriority="72" w:unhideWhenUsed="0"/>
-    <w:lsdException w:name="Colorful Grid Accent 4" w:semiHidden="0" w:uiPriority="73" w:unhideWhenUsed="0"/>
-    <w:lsdException w:name="Light Shading Accent 5" w:semiHidden="0" w:uiPriority="60" w:unhideWhenUsed="0"/>
-    <w:lsdException w:name="Light List Accent 5" w:semiHidden="0" w:uiPriority="61" w:unhideWhenUsed="0"/>
-    <w:lsdException w:name="Light Grid Accent 5" w:semiHidden="0" w:uiPriority="62" w:unhideWhenUsed="0"/>
-    <w:lsdException w:name="Medium Shading 1 Accent 5" w:semiHidden="0" w:uiPriority="63" w:unhideWhenUsed="0"/>
-    <w:lsdException w:name="Medium Shading 2 Accent 5" w:semiHidden="0" w:uiPriority="64" w:unhideWhenUsed="0"/>
-    <w:lsdException w:name="Medium List 1 Accent 5" w:semiHidden="0" w:uiPriority="65" w:unhideWhenUsed="0"/>
-    <w:lsdException w:name="Medium List 2 Accent 5" w:semiHidden="0" w:uiPriority="66" w:unhideWhenUsed="0"/>
-    <w:lsdException w:name="Medium Grid 1 Accent 5" w:semiHidden="0" w:uiPriority="67" w:unhideWhenUsed="0"/>
-    <w:lsdException w:name="Medium Grid 2 Accent 5" w:semiHidden="0" w:uiPriority="68" w:unhideWhenUsed="0"/>
-    <w:lsdException w:name="Medium Grid 3 Accent 5" w:semiHidden="0" w:uiPriority="69" w:unhideWhenUsed="0"/>
-    <w:lsdException w:name="Dark List Accent 5" w:semiHidden="0" w:uiPriority="70" w:unhideWhenUsed="0"/>
-    <w:lsdException w:name="Colorful Shading Accent 5" w:semiHidden="0" w:uiPriority="71" w:unhideWhenUsed="0"/>
-    <w:lsdException w:name="Colorful List Accent 5" w:semiHidden="0" w:uiPriority="72" w:unhideWhenUsed="0"/>
-    <w:lsdException w:name="Colorful Grid Accent 5" w:semiHidden="0" w:uiPriority="73" w:unhideWhenUsed="0"/>
-    <w:lsdException w:name="Light Shading Accent 6" w:semiHidden="0" w:uiPriority="60" w:unhideWhenUsed="0"/>
-    <w:lsdException w:name="Light List Accent 6" w:semiHidden="0" w:uiPriority="61" w:unhideWhenUsed="0"/>
-    <w:lsdException w:name="Light Grid Accent 6" w:semiHidden="0" w:uiPriority="62" w:unhideWhenUsed="0"/>
-    <w:lsdException w:name="Medium Shading 1 Accent 6" w:semiHidden="0" w:uiPriority="63" w:unhideWhenUsed="0"/>
-    <w:lsdException w:name="Medium Shading 2 Accent 6" w:semiHidden="0" w:uiPriority="64" w:unhideWhenUsed="0"/>
-    <w:lsdException w:name="Medium List 1 Accent 6" w:semiHidden="0" w:uiPriority="65" w:unhideWhenUsed="0"/>
-    <w:lsdException w:name="Medium List 2 Accent 6" w:semiHidden="0" w:uiPriority="66" w:unhideWhenUsed="0"/>
-    <w:lsdException w:name="Medium Grid 1 Accent 6" w:semiHidden="0" w:uiPriority="67" w:unhideWhenUsed="0"/>
-    <w:lsdException w:name="Medium Grid 2 Accent 6" w:semiHidden="0" w:uiPriority="68" w:unhideWhenUsed="0"/>
-    <w:lsdException w:name="Medium Grid 3 Accent 6" w:semiHidden="0" w:uiPriority="69" w:unhideWhenUsed="0"/>
-    <w:lsdException w:name="Dark List Accent 6" w:semiHidden="0" w:uiPriority="70" w:unhideWhenUsed="0"/>
-    <w:lsdException w:name="Colorful Shading Accent 6" w:semiHidden="0" w:uiPriority="71" w:unhideWhenUsed="0"/>
-    <w:lsdException w:name="Colorful List Accent 6" w:semiHidden="0" w:uiPriority="72" w:unhideWhenUsed="0"/>
-    <w:lsdException w:name="Colorful Grid Accent 6" w:semiHidden="0" w:uiPriority="73" w:unhideWhenUsed="0"/>
-    <w:lsdException w:name="Subtle Emphasis" w:semiHidden="0" w:uiPriority="19" w:unhideWhenUsed="0" w:qFormat="1"/>
-    <w:lsdException w:name="Intense Emphasis" w:semiHidden="0" w:uiPriority="21" w:unhideWhenUsed="0" w:qFormat="1"/>
-    <w:lsdException w:name="Subtle Reference" w:semiHidden="0" w:uiPriority="31" w:unhideWhenUsed="0" w:qFormat="1"/>
-    <w:lsdException w:name="Intense Reference" w:semiHidden="0" w:uiPriority="32" w:unhideWhenUsed="0" w:qFormat="1"/>
-    <w:lsdException w:name="Book Title" w:semiHidden="0" w:uiPriority="33" w:unhideWhenUsed="0" w:qFormat="1"/>
-    <w:lsdException w:name="Bibliography" w:uiPriority="37"/>
-    <w:lsdException w:name="TOC Heading" w:uiPriority="39" w:qFormat="1"/>
+  <w:latentStyles w:defLockedState="0" w:defUIPriority="99" w:defSemiHidden="0" w:defUnhideWhenUsed="0" w:defQFormat="0" w:count="375">
+    <w:lsdException w:name="Normal" w:uiPriority="0" w:qFormat="1"/>
+    <w:lsdException w:name="heading 1" w:uiPriority="9" w:qFormat="1"/>
+    <w:lsdException w:name="heading 2" w:semiHidden="1" w:uiPriority="9" w:unhideWhenUsed="1" w:qFormat="1"/>
+    <w:lsdException w:name="heading 3" w:semiHidden="1" w:uiPriority="9" w:unhideWhenUsed="1" w:qFormat="1"/>
+    <w:lsdException w:name="heading 4" w:semiHidden="1" w:uiPriority="9" w:unhideWhenUsed="1" w:qFormat="1"/>
+    <w:lsdException w:name="heading 5" w:semiHidden="1" w:uiPriority="9" w:unhideWhenUsed="1" w:qFormat="1"/>
+    <w:lsdException w:name="heading 6" w:semiHidden="1" w:uiPriority="9" w:unhideWhenUsed="1" w:qFormat="1"/>
+    <w:lsdException w:name="heading 7" w:semiHidden="1" w:uiPriority="9" w:unhideWhenUsed="1" w:qFormat="1"/>
+    <w:lsdException w:name="heading 8" w:semiHidden="1" w:uiPriority="9" w:unhideWhenUsed="1" w:qFormat="1"/>
+    <w:lsdException w:name="heading 9" w:semiHidden="1" w:uiPriority="9" w:unhideWhenUsed="1" w:qFormat="1"/>
+    <w:lsdException w:name="index 1" w:semiHidden="1" w:unhideWhenUsed="1"/>
+    <w:lsdException w:name="index 2" w:semiHidden="1" w:unhideWhenUsed="1"/>
+    <w:lsdException w:name="index 3" w:semiHidden="1" w:unhideWhenUsed="1"/>
+    <w:lsdException w:name="index 4" w:semiHidden="1" w:unhideWhenUsed="1"/>
+    <w:lsdException w:name="index 5" w:semiHidden="1" w:unhideWhenUsed="1"/>
+    <w:lsdException w:name="index 6" w:semiHidden="1" w:unhideWhenUsed="1"/>
+    <w:lsdException w:name="index 7" w:semiHidden="1" w:unhideWhenUsed="1"/>
+    <w:lsdException w:name="index 8" w:semiHidden="1" w:unhideWhenUsed="1"/>
+    <w:lsdException w:name="index 9" w:semiHidden="1" w:unhideWhenUsed="1"/>
+    <w:lsdException w:name="toc 1" w:semiHidden="1" w:uiPriority="39" w:unhideWhenUsed="1"/>
+    <w:lsdException w:name="toc 2" w:semiHidden="1" w:uiPriority="39" w:unhideWhenUsed="1"/>
+    <w:lsdException w:name="toc 3" w:semiHidden="1" w:uiPriority="39" w:unhideWhenUsed="1"/>
+    <w:lsdException w:name="toc 4" w:semiHidden="1" w:uiPriority="39" w:unhideWhenUsed="1"/>
+    <w:lsdException w:name="toc 5" w:semiHidden="1" w:uiPriority="39" w:unhideWhenUsed="1"/>
+    <w:lsdException w:name="toc 6" w:semiHidden="1" w:uiPriority="39" w:unhideWhenUsed="1"/>
+    <w:lsdException w:name="toc 7" w:semiHidden="1" w:uiPriority="39" w:unhideWhenUsed="1"/>
+    <w:lsdException w:name="toc 8" w:semiHidden="1" w:uiPriority="39" w:unhideWhenUsed="1"/>
+    <w:lsdException w:name="toc 9" w:semiHidden="1" w:uiPriority="39" w:unhideWhenUsed="1"/>
+    <w:lsdException w:name="Normal Indent" w:semiHidden="1" w:unhideWhenUsed="1"/>
+    <w:lsdException w:name="footnote text" w:semiHidden="1" w:unhideWhenUsed="1"/>
+    <w:lsdException w:name="annotation text" w:semiHidden="1" w:unhideWhenUsed="1"/>
+    <w:lsdException w:name="header" w:semiHidden="1" w:unhideWhenUsed="1"/>
+    <w:lsdException w:name="footer" w:semiHidden="1" w:unhideWhenUsed="1"/>
+    <w:lsdException w:name="index heading" w:semiHidden="1" w:unhideWhenUsed="1"/>
+    <w:lsdException w:name="caption" w:semiHidden="1" w:uiPriority="35" w:unhideWhenUsed="1" w:qFormat="1"/>
+    <w:lsdException w:name="table of figures" w:semiHidden="1" w:unhideWhenUsed="1"/>
+    <w:lsdException w:name="envelope address" w:semiHidden="1" w:unhideWhenUsed="1"/>
+    <w:lsdException w:name="envelope return" w:semiHidden="1" w:unhideWhenUsed="1"/>
+    <w:lsdException w:name="footnote reference" w:semiHidden="1" w:unhideWhenUsed="1"/>
+    <w:lsdException w:name="annotation reference" w:semiHidden="1" w:unhideWhenUsed="1"/>
+    <w:lsdException w:name="line number" w:semiHidden="1" w:unhideWhenUsed="1"/>
+    <w:lsdException w:name="page number" w:semiHidden="1" w:unhideWhenUsed="1"/>
+    <w:lsdException w:name="endnote reference" w:semiHidden="1" w:unhideWhenUsed="1"/>
+    <w:lsdException w:name="endnote text" w:semiHidden="1" w:unhideWhenUsed="1"/>
+    <w:lsdException w:name="table of authorities" w:semiHidden="1" w:unhideWhenUsed="1"/>
+    <w:lsdException w:name="macro" w:semiHidden="1" w:unhideWhenUsed="1"/>
+    <w:lsdException w:name="toa heading" w:semiHidden="1" w:unhideWhenUsed="1"/>
+    <w:lsdException w:name="List" w:semiHidden="1" w:unhideWhenUsed="1"/>
+    <w:lsdException w:name="List Bullet" w:semiHidden="1" w:unhideWhenUsed="1"/>
+    <w:lsdException w:name="List Number" w:semiHidden="1" w:unhideWhenUsed="1"/>
+    <w:lsdException w:name="List 2" w:semiHidden="1" w:unhideWhenUsed="1"/>
+    <w:lsdException w:name="List 3" w:semiHidden="1" w:unhideWhenUsed="1"/>
+    <w:lsdException w:name="List 4" w:semiHidden="1" w:unhideWhenUsed="1"/>
+    <w:lsdException w:name="List 5" w:semiHidden="1" w:unhideWhenUsed="1"/>
+    <w:lsdException w:name="List Bullet 2" w:semiHidden="1" w:unhideWhenUsed="1"/>
+    <w:lsdException w:name="List Bullet 3" w:semiHidden="1" w:unhideWhenUsed="1"/>
+    <w:lsdException w:name="List Bullet 4" w:semiHidden="1" w:unhideWhenUsed="1"/>
+    <w:lsdException w:name="List Bullet 5" w:semiHidden="1" w:unhideWhenUsed="1"/>
+    <w:lsdException w:name="List Number 2" w:semiHidden="1" w:unhideWhenUsed="1"/>
+    <w:lsdException w:name="List Number 3" w:semiHidden="1" w:unhideWhenUsed="1"/>
+    <w:lsdException w:name="List Number 4" w:semiHidden="1" w:unhideWhenUsed="1"/>
+    <w:lsdException w:name="List Number 5" w:semiHidden="1" w:unhideWhenUsed="1"/>
+    <w:lsdException w:name="Title" w:uiPriority="10" w:qFormat="1"/>
+    <w:lsdException w:name="Closing" w:semiHidden="1" w:unhideWhenUsed="1"/>
+    <w:lsdException w:name="Signature" w:semiHidden="1" w:unhideWhenUsed="1"/>
+    <w:lsdException w:name="Default Paragraph Font" w:semiHidden="1" w:uiPriority="1" w:unhideWhenUsed="1"/>
+    <w:lsdException w:name="Body Text" w:semiHidden="1" w:unhideWhenUsed="1"/>
+    <w:lsdException w:name="Body Text Indent" w:semiHidden="1" w:unhideWhenUsed="1"/>
+    <w:lsdException w:name="List Continue" w:semiHidden="1" w:unhideWhenUsed="1"/>
+    <w:lsdException w:name="List Continue 2" w:semiHidden="1" w:unhideWhenUsed="1"/>
+    <w:lsdException w:name="List Continue 3" w:semiHidden="1" w:unhideWhenUsed="1"/>
+    <w:lsdException w:name="List Continue 4" w:semiHidden="1" w:unhideWhenUsed="1"/>
+    <w:lsdException w:name="List Continue 5" w:semiHidden="1" w:unhideWhenUsed="1"/>
+    <w:lsdException w:name="Message Header" w:semiHidden="1" w:unhideWhenUsed="1"/>
+    <w:lsdException w:name="Subtitle" w:uiPriority="11" w:qFormat="1"/>
+    <w:lsdException w:name="Salutation" w:semiHidden="1" w:unhideWhenUsed="1"/>
+    <w:lsdException w:name="Date" w:semiHidden="1" w:unhideWhenUsed="1"/>
+    <w:lsdException w:name="Body Text First Indent" w:semiHidden="1" w:unhideWhenUsed="1"/>
+    <w:lsdException w:name="Body Text First Indent 2" w:semiHidden="1" w:unhideWhenUsed="1"/>
+    <w:lsdException w:name="Note Heading" w:semiHidden="1" w:unhideWhenUsed="1"/>
+    <w:lsdException w:name="Body Text 2" w:semiHidden="1" w:unhideWhenUsed="1"/>
+    <w:lsdException w:name="Body Text 3" w:semiHidden="1" w:unhideWhenUsed="1"/>
+    <w:lsdException w:name="Body Text Indent 2" w:semiHidden="1" w:unhideWhenUsed="1"/>
+    <w:lsdException w:name="Body Text Indent 3" w:semiHidden="1" w:unhideWhenUsed="1"/>
+    <w:lsdException w:name="Block Text" w:semiHidden="1" w:unhideWhenUsed="1"/>
+    <w:lsdException w:name="Hyperlink" w:semiHidden="1" w:unhideWhenUsed="1"/>
+    <w:lsdException w:name="FollowedHyperlink" w:semiHidden="1" w:unhideWhenUsed="1"/>
+    <w:lsdException w:name="Strong" w:uiPriority="22" w:qFormat="1"/>
+    <w:lsdException w:name="Emphasis" w:uiPriority="20" w:qFormat="1"/>
+    <w:lsdException w:name="Document Map" w:semiHidden="1" w:unhideWhenUsed="1"/>
+    <w:lsdException w:name="Plain Text" w:semiHidden="1" w:unhideWhenUsed="1"/>
+    <w:lsdException w:name="E-mail Signature" w:semiHidden="1" w:unhideWhenUsed="1"/>
+    <w:lsdException w:name="HTML Top of Form" w:semiHidden="1" w:unhideWhenUsed="1"/>
+    <w:lsdException w:name="HTML Bottom of Form" w:semiHidden="1" w:unhideWhenUsed="1"/>
+    <w:lsdException w:name="Normal (Web)" w:semiHidden="1" w:unhideWhenUsed="1"/>
+    <w:lsdException w:name="HTML Acronym" w:semiHidden="1" w:unhideWhenUsed="1"/>
+    <w:lsdException w:name="HTML Address" w:semiHidden="1" w:unhideWhenUsed="1"/>
+    <w:lsdException w:name="HTML Cite" w:semiHidden="1" w:unhideWhenUsed="1"/>
+    <w:lsdException w:name="HTML Code" w:semiHidden="1" w:unhideWhenUsed="1"/>
+    <w:lsdException w:name="HTML Definition" w:semiHidden="1" w:unhideWhenUsed="1"/>
+    <w:lsdException w:name="HTML Keyboard" w:semiHidden="1" w:unhideWhenUsed="1"/>
+    <w:lsdException w:name="HTML Preformatted" w:semiHidden="1" w:unhideWhenUsed="1"/>
+    <w:lsdException w:name="HTML Sample" w:semiHidden="1" w:unhideWhenUsed="1"/>
+    <w:lsdException w:name="HTML Typewriter" w:semiHidden="1" w:unhideWhenUsed="1"/>
+    <w:lsdException w:name="HTML Variable" w:semiHidden="1" w:unhideWhenUsed="1"/>
+    <w:lsdException w:name="Normal Table" w:semiHidden="1" w:unhideWhenUsed="1"/>
+    <w:lsdException w:name="annotation subject" w:semiHidden="1" w:unhideWhenUsed="1"/>
+    <w:lsdException w:name="No List" w:semiHidden="1" w:unhideWhenUsed="1"/>
+    <w:lsdException w:name="Outline List 1" w:semiHidden="1" w:unhideWhenUsed="1"/>
+    <w:lsdException w:name="Outline List 2" w:semiHidden="1" w:unhideWhenUsed="1"/>
+    <w:lsdException w:name="Outline List 3" w:semiHidden="1" w:unhideWhenUsed="1"/>
+    <w:lsdException w:name="Table Simple 1" w:semiHidden="1" w:unhideWhenUsed="1"/>
+    <w:lsdException w:name="Table Simple 2" w:semiHidden="1" w:unhideWhenUsed="1"/>
+    <w:lsdException w:name="Table Simple 3" w:semiHidden="1" w:unhideWhenUsed="1"/>
+    <w:lsdException w:name="Table Classic 1" w:semiHidden="1" w:unhideWhenUsed="1"/>
+    <w:lsdException w:name="Table Classic 2" w:semiHidden="1" w:unhideWhenUsed="1"/>
+    <w:lsdException w:name="Table Classic 3" w:semiHidden="1" w:unhideWhenUsed="1"/>
+    <w:lsdException w:name="Table Classic 4" w:semiHidden="1" w:unhideWhenUsed="1"/>
+    <w:lsdException w:name="Table Colorful 1" w:semiHidden="1" w:unhideWhenUsed="1"/>
+    <w:lsdException w:name="Table Colorful 2" w:semiHidden="1" w:unhideWhenUsed="1"/>
+    <w:lsdException w:name="Table Colorful 3" w:semiHidden="1" w:unhideWhenUsed="1"/>
+    <w:lsdException w:name="Table Columns 1" w:semiHidden="1" w:unhideWhenUsed="1"/>
+    <w:lsdException w:name="Table Columns 2" w:semiHidden="1" w:unhideWhenUsed="1"/>
+    <w:lsdException w:name="Table Columns 3" w:semiHidden="1" w:unhideWhenUsed="1"/>
+    <w:lsdException w:name="Table Columns 4" w:semiHidden="1" w:unhideWhenUsed="1"/>
+    <w:lsdException w:name="Table Columns 5" w:semiHidden="1" w:unhideWhenUsed="1"/>
+    <w:lsdException w:name="Table Grid 1" w:semiHidden="1" w:unhideWhenUsed="1"/>
+    <w:lsdException w:name="Table Grid 2" w:semiHidden="1" w:unhideWhenUsed="1"/>
+    <w:lsdException w:name="Table Grid 3" w:semiHidden="1" w:unhideWhenUsed="1"/>
+    <w:lsdException w:name="Table Grid 4" w:semiHidden="1" w:unhideWhenUsed="1"/>
+    <w:lsdException w:name="Table Grid 5" w:semiHidden="1" w:unhideWhenUsed="1"/>
+    <w:lsdException w:name="Table Grid 6" w:semiHidden="1" w:unhideWhenUsed="1"/>
+    <w:lsdException w:name="Table Grid 7" w:semiHidden="1" w:unhideWhenUsed="1"/>
+    <w:lsdException w:name="Table Grid 8" w:semiHidden="1" w:unhideWhenUsed="1"/>
+    <w:lsdException w:name="Table List 1" w:semiHidden="1" w:unhideWhenUsed="1"/>
+    <w:lsdException w:name="Table List 2" w:semiHidden="1" w:unhideWhenUsed="1"/>
+    <w:lsdException w:name="Table List 3" w:semiHidden="1" w:unhideWhenUsed="1"/>
+    <w:lsdException w:name="Table List 4" w:semiHidden="1" w:unhideWhenUsed="1"/>
+    <w:lsdException w:name="Table List 5" w:semiHidden="1" w:unhideWhenUsed="1"/>
+    <w:lsdException w:name="Table List 6" w:semiHidden="1" w:unhideWhenUsed="1"/>
+    <w:lsdException w:name="Table List 7" w:semiHidden="1" w:unhideWhenUsed="1"/>
+    <w:lsdException w:name="Table List 8" w:semiHidden="1" w:unhideWhenUsed="1"/>
+    <w:lsdException w:name="Table 3D effects 1" w:semiHidden="1" w:unhideWhenUsed="1"/>
+    <w:lsdException w:name="Table 3D effects 2" w:semiHidden="1" w:unhideWhenUsed="1"/>
+    <w:lsdException w:name="Table 3D effects 3" w:semiHidden="1" w:unhideWhenUsed="1"/>
+    <w:lsdException w:name="Table Contemporary" w:semiHidden="1" w:unhideWhenUsed="1"/>
+    <w:lsdException w:name="Table Elegant" w:semiHidden="1" w:unhideWhenUsed="1"/>
+    <w:lsdException w:name="Table Professional" w:semiHidden="1" w:unhideWhenUsed="1"/>
+    <w:lsdException w:name="Table Subtle 1" w:semiHidden="1" w:unhideWhenUsed="1"/>
+    <w:lsdException w:name="Table Subtle 2" w:semiHidden="1" w:unhideWhenUsed="1"/>
+    <w:lsdException w:name="Table Web 1" w:semiHidden="1" w:unhideWhenUsed="1"/>
+    <w:lsdException w:name="Table Web 2" w:semiHidden="1" w:unhideWhenUsed="1"/>
+    <w:lsdException w:name="Table Web 3" w:semiHidden="1" w:unhideWhenUsed="1"/>
+    <w:lsdException w:name="Balloon Text" w:semiHidden="1" w:unhideWhenUsed="1"/>
+    <w:lsdException w:name="Table Grid" w:semiHidden="1" w:uiPriority="39" w:unhideWhenUsed="1"/>
+    <w:lsdException w:name="Table Theme" w:semiHidden="1" w:unhideWhenUsed="1"/>
+    <w:lsdException w:name="Placeholder Text" w:semiHidden="1"/>
+    <w:lsdException w:name="No Spacing" w:uiPriority="1" w:qFormat="1"/>
+    <w:lsdException w:name="Light Shading" w:uiPriority="60"/>
+    <w:lsdException w:name="Light List" w:uiPriority="61"/>
+    <w:lsdException w:name="Light Grid" w:uiPriority="62"/>
+    <w:lsdException w:name="Medium Shading 1" w:uiPriority="63"/>
+    <w:lsdException w:name="Medium Shading 2" w:uiPriority="64"/>
+    <w:lsdException w:name="Medium List 1" w:uiPriority="65"/>
+    <w:lsdException w:name="Medium List 2" w:uiPriority="66"/>
+    <w:lsdException w:name="Medium Grid 1" w:uiPriority="67"/>
+    <w:lsdException w:name="Medium Grid 2" w:uiPriority="68"/>
+    <w:lsdException w:name="Medium Grid 3" w:uiPriority="69"/>
+    <w:lsdException w:name="Dark List" w:uiPriority="70"/>
+    <w:lsdException w:name="Colorful Shading" w:uiPriority="71"/>
+    <w:lsdException w:name="Colorful List" w:uiPriority="72"/>
+    <w:lsdException w:name="Colorful Grid" w:uiPriority="73"/>
+    <w:lsdException w:name="Light Shading Accent 1" w:uiPriority="60"/>
+    <w:lsdException w:name="Light List Accent 1" w:uiPriority="61"/>
+    <w:lsdException w:name="Light Grid Accent 1" w:uiPriority="62"/>
+    <w:lsdException w:name="Medium Shading 1 Accent 1" w:uiPriority="63"/>
+    <w:lsdException w:name="Medium Shading 2 Accent 1" w:uiPriority="64"/>
+    <w:lsdException w:name="Medium List 1 Accent 1" w:uiPriority="65"/>
+    <w:lsdException w:name="Revision" w:semiHidden="1"/>
+    <w:lsdException w:name="List Paragraph" w:uiPriority="34" w:qFormat="1"/>
+    <w:lsdException w:name="Quote" w:uiPriority="29" w:qFormat="1"/>
+    <w:lsdException w:name="Intense Quote" w:uiPriority="30" w:qFormat="1"/>
+    <w:lsdException w:name="Medium List 2 Accent 1" w:uiPriority="66"/>
+    <w:lsdException w:name="Medium Grid 1 Accent 1" w:uiPriority="67"/>
+    <w:lsdException w:name="Medium Grid 2 Accent 1" w:uiPriority="68"/>
+    <w:lsdException w:name="Medium Grid 3 Accent 1" w:uiPriority="69"/>
+    <w:lsdException w:name="Dark List Accent 1" w:uiPriority="70"/>
+    <w:lsdException w:name="Colorful Shading Accent 1" w:uiPriority="71"/>
+    <w:lsdException w:name="Colorful List Accent 1" w:uiPriority="72"/>
+    <w:lsdException w:name="Colorful Grid Accent 1" w:uiPriority="73"/>
+    <w:lsdException w:name="Light Shading Accent 2" w:uiPriority="60"/>
+    <w:lsdException w:name="Light List Accent 2" w:uiPriority="61"/>
+    <w:lsdException w:name="Light Grid Accent 2" w:uiPriority="62"/>
+    <w:lsdException w:name="Medium Shading 1 Accent 2" w:uiPriority="63"/>
+    <w:lsdException w:name="Medium Shading 2 Accent 2" w:uiPriority="64"/>
+    <w:lsdException w:name="Medium List 1 Accent 2" w:uiPriority="65"/>
+    <w:lsdException w:name="Medium List 2 Accent 2" w:uiPriority="66"/>
+    <w:lsdException w:name="Medium Grid 1 Accent 2" w:uiPriority="67"/>
+    <w:lsdException w:name="Medium Grid 2 Accent 2" w:uiPriority="68"/>
+    <w:lsdException w:name="Medium Grid 3 Accent 2" w:uiPriority="69"/>
+    <w:lsdException w:name="Dark List Accent 2" w:uiPriority="70"/>
+    <w:lsdException w:name="Colorful Shading Accent 2" w:uiPriority="71"/>
+    <w:lsdException w:name="Colorful List Accent 2" w:uiPriority="72"/>
+    <w:lsdException w:name="Colorful Grid Accent 2" w:uiPriority="73"/>
+    <w:lsdException w:name="Light Shading Accent 3" w:uiPriority="60"/>
+    <w:lsdException w:name="Light List Accent 3" w:uiPriority="61"/>
+    <w:lsdException w:name="Light Grid Accent 3" w:uiPriority="62"/>
+    <w:lsdException w:name="Medium Shading 1 Accent 3" w:uiPriority="63"/>
+    <w:lsdException w:name="Medium Shading 2 Accent 3" w:uiPriority="64"/>
+    <w:lsdException w:name="Medium List 1 Accent 3" w:uiPriority="65"/>
+    <w:lsdException w:name="Medium List 2 Accent 3" w:uiPriority="66"/>
+    <w:lsdException w:name="Medium Grid 1 Accent 3" w:uiPriority="67"/>
+    <w:lsdException w:name="Medium Grid 2 Accent 3" w:uiPriority="68"/>
+    <w:lsdException w:name="Medium Grid 3 Accent 3" w:uiPriority="69"/>
+    <w:lsdException w:name="Dark List Accent 3" w:uiPriority="70"/>
+    <w:lsdException w:name="Colorful Shading Accent 3" w:uiPriority="71"/>
+    <w:lsdException w:name="Colorful List Accent 3" w:uiPriority="72"/>
+    <w:lsdException w:name="Colorful Grid Accent 3" w:uiPriority="73"/>
+    <w:lsdException w:name="Light Shading Accent 4" w:uiPriority="60"/>
+    <w:lsdException w:name="Light List Accent 4" w:uiPriority="61"/>
+    <w:lsdException w:name="Light Grid Accent 4" w:uiPriority="62"/>
+    <w:lsdException w:name="Medium Shading 1 Accent 4" w:uiPriority="63"/>
+    <w:lsdException w:name="Medium Shading 2 Accent 4" w:uiPriority="64"/>
+    <w:lsdException w:name="Medium List 1 Accent 4" w:uiPriority="65"/>
+    <w:lsdException w:name="Medium List 2 Accent 4" w:uiPriority="66"/>
+    <w:lsdException w:name="Medium Grid 1 Accent 4" w:uiPriority="67"/>
+    <w:lsdException w:name="Medium Grid 2 Accent 4" w:uiPriority="68"/>
+    <w:lsdException w:name="Medium Grid 3 Accent 4" w:uiPriority="69"/>
+    <w:lsdException w:name="Dark List Accent 4" w:uiPriority="70"/>
+    <w:lsdException w:name="Colorful Shading Accent 4" w:uiPriority="71"/>
+    <w:lsdException w:name="Colorful List Accent 4" w:uiPriority="72"/>
+    <w:lsdException w:name="Colorful Grid Accent 4" w:uiPriority="73"/>
+    <w:lsdException w:name="Light Shading Accent 5" w:uiPriority="60"/>
+    <w:lsdException w:name="Light List Accent 5" w:uiPriority="61"/>
+    <w:lsdException w:name="Light Grid Accent 5" w:uiPriority="62"/>
+    <w:lsdException w:name="Medium Shading 1 Accent 5" w:uiPriority="63"/>
+    <w:lsdException w:name="Medium Shading 2 Accent 5" w:uiPriority="64"/>
+    <w:lsdException w:name="Medium List 1 Accent 5" w:uiPriority="65"/>
+    <w:lsdException w:name="Medium List 2 Accent 5" w:uiPriority="66"/>
+    <w:lsdException w:name="Medium Grid 1 Accent 5" w:uiPriority="67"/>
+    <w:lsdException w:name="Medium Grid 2 Accent 5" w:uiPriority="68"/>
+    <w:lsdException w:name="Medium Grid 3 Accent 5" w:uiPriority="69"/>
+    <w:lsdException w:name="Dark List Accent 5" w:uiPriority="70"/>
+    <w:lsdException w:name="Colorful Shading Accent 5" w:uiPriority="71"/>
+    <w:lsdException w:name="Colorful List Accent 5" w:uiPriority="72"/>
+    <w:lsdException w:name="Colorful Grid Accent 5" w:uiPriority="73"/>
+    <w:lsdException w:name="Light Shading Accent 6" w:uiPriority="60"/>
+    <w:lsdException w:name="Light List Accent 6" w:uiPriority="61"/>
+    <w:lsdException w:name="Light Grid Accent 6" w:uiPriority="62"/>
+    <w:lsdException w:name="Medium Shading 1 Accent 6" w:uiPriority="63"/>
+    <w:lsdException w:name="Medium Shading 2 Accent 6" w:uiPriority="64"/>
+    <w:lsdException w:name="Medium List 1 Accent 6" w:uiPriority="65"/>
+    <w:lsdException w:name="Medium List 2 Accent 6" w:uiPriority="66"/>
+    <w:lsdException w:name="Medium Grid 1 Accent 6" w:uiPriority="67"/>
+    <w:lsdException w:name="Medium Grid 2 Accent 6" w:uiPriority="68"/>
+    <w:lsdException w:name="Medium Grid 3 Accent 6" w:uiPriority="69"/>
+    <w:lsdException w:name="Dark List Accent 6" w:uiPriority="70"/>
+    <w:lsdException w:name="Colorful Shading Accent 6" w:uiPriority="71"/>
+    <w:lsdException w:name="Colorful List Accent 6" w:uiPriority="72"/>
+    <w:lsdException w:name="Colorful Grid Accent 6" w:uiPriority="73"/>
+    <w:lsdException w:name="Subtle Emphasis" w:uiPriority="19" w:qFormat="1"/>
+    <w:lsdException w:name="Intense Emphasis" w:uiPriority="21" w:qFormat="1"/>
+    <w:lsdException w:name="Subtle Reference" w:uiPriority="31" w:qFormat="1"/>
+    <w:lsdException w:name="Intense Reference" w:uiPriority="32" w:qFormat="1"/>
+    <w:lsdException w:name="Book Title" w:uiPriority="33" w:qFormat="1"/>
+    <w:lsdException w:name="Bibliography" w:semiHidden="1" w:uiPriority="37" w:unhideWhenUsed="1"/>
+    <w:lsdException w:name="TOC Heading" w:semiHidden="1" w:uiPriority="39" w:unhideWhenUsed="1" w:qFormat="1"/>
+    <w:lsdException w:name="Plain Table 1" w:uiPriority="41"/>
+    <w:lsdException w:name="Plain Table 2" w:uiPriority="42"/>
+    <w:lsdException w:name="Plain Table 3" w:uiPriority="43"/>
+    <w:lsdException w:name="Plain Table 4" w:uiPriority="44"/>
+    <w:lsdException w:name="Plain Table 5" w:uiPriority="45"/>
+    <w:lsdException w:name="Grid Table Light" w:uiPriority="40"/>
+    <w:lsdException w:name="Grid Table 1 Light" w:uiPriority="46"/>
+    <w:lsdException w:name="Grid Table 2" w:uiPriority="47"/>
+    <w:lsdException w:name="Grid Table 3" w:uiPriority="48"/>
+    <w:lsdException w:name="Grid Table 4" w:uiPriority="49"/>
+    <w:lsdException w:name="Grid Table 5 Dark" w:uiPriority="50"/>
+    <w:lsdException w:name="Grid Table 6 Colorful" w:uiPriority="51"/>
+    <w:lsdException w:name="Grid Table 7 Colorful" w:uiPriority="52"/>
+    <w:lsdException w:name="Grid Table 1 Light Accent 1" w:uiPriority="46"/>
+    <w:lsdException w:name="Grid Table 2 Accent 1" w:uiPriority="47"/>
+    <w:lsdException w:name="Grid Table 3 Accent 1" w:uiPriority="48"/>
+    <w:lsdException w:name="Grid Table 4 Accent 1" w:uiPriority="49"/>
+    <w:lsdException w:name="Grid Table 5 Dark Accent 1" w:uiPriority="50"/>
+    <w:lsdException w:name="Grid Table 6 Colorful Accent 1" w:uiPriority="51"/>
+    <w:lsdException w:name="Grid Table 7 Colorful Accent 1" w:uiPriority="52"/>
+    <w:lsdException w:name="Grid Table 1 Light Accent 2" w:uiPriority="46"/>
+    <w:lsdException w:name="Grid Table 2 Accent 2" w:uiPriority="47"/>
+    <w:lsdException w:name="Grid Table 3 Accent 2" w:uiPriority="48"/>
+    <w:lsdException w:name="Grid Table 4 Accent 2" w:uiPriority="49"/>
+    <w:lsdException w:name="Grid Table 5 Dark Accent 2" w:uiPriority="50"/>
+    <w:lsdException w:name="Grid Table 6 Colorful Accent 2" w:uiPriority="51"/>
+    <w:lsdException w:name="Grid Table 7 Colorful Accent 2" w:uiPriority="52"/>
+    <w:lsdException w:name="Grid Table 1 Light Accent 3" w:uiPriority="46"/>
+    <w:lsdException w:name="Grid Table 2 Accent 3" w:uiPriority="47"/>
+    <w:lsdException w:name="Grid Table 3 Accent 3" w:uiPriority="48"/>
+    <w:lsdException w:name="Grid Table 4 Accent 3" w:uiPriority="49"/>
+    <w:lsdException w:name="Grid Table 5 Dark Accent 3" w:uiPriority="50"/>
+    <w:lsdException w:name="Grid Table 6 Colorful Accent 3" w:uiPriority="51"/>
+    <w:lsdException w:name="Grid Table 7 Colorful Accent 3" w:uiPriority="52"/>
+    <w:lsdException w:name="Grid Table 1 Light Accent 4" w:uiPriority="46"/>
+    <w:lsdException w:name="Grid Table 2 Accent 4" w:uiPriority="47"/>
+    <w:lsdException w:name="Grid Table 3 Accent 4" w:uiPriority="48"/>
+    <w:lsdException w:name="Grid Table 4 Accent 4" w:uiPriority="49"/>
+    <w:lsdException w:name="Grid Table 5 Dark Accent 4" w:uiPriority="50"/>
+    <w:lsdException w:name="Grid Table 6 Colorful Accent 4" w:uiPriority="51"/>
+    <w:lsdException w:name="Grid Table 7 Colorful Accent 4" w:uiPriority="52"/>
+    <w:lsdException w:name="Grid Table 1 Light Accent 5" w:uiPriority="46"/>
+    <w:lsdException w:name="Grid Table 2 Accent 5" w:uiPriority="47"/>
+    <w:lsdException w:name="Grid Table 3 Accent 5" w:uiPriority="48"/>
+    <w:lsdException w:name="Grid Table 4 Accent 5" w:uiPriority="49"/>
+    <w:lsdException w:name="Grid Table 5 Dark Accent 5" w:uiPriority="50"/>
+    <w:lsdException w:name="Grid Table 6 Colorful Accent 5" w:uiPriority="51"/>
+    <w:lsdException w:name="Grid Table 7 Colorful Accent 5" w:uiPriority="52"/>
+    <w:lsdException w:name="Grid Table 1 Light Accent 6" w:uiPriority="46"/>
+    <w:lsdException w:name="Grid Table 2 Accent 6" w:uiPriority="47"/>
+    <w:lsdException w:name="Grid Table 3 Accent 6" w:uiPriority="48"/>
+    <w:lsdException w:name="Grid Table 4 Accent 6" w:uiPriority="49"/>
+    <w:lsdException w:name="Grid Table 5 Dark Accent 6" w:uiPriority="50"/>
+    <w:lsdException w:name="Grid Table 6 Colorful Accent 6" w:uiPriority="51"/>
+    <w:lsdException w:name="Grid Table 7 Colorful Accent 6" w:uiPriority="52"/>
+    <w:lsdException w:name="List Table 1 Light" w:uiPriority="46"/>
+    <w:lsdException w:name="List Table 2" w:uiPriority="47"/>
+    <w:lsdException w:name="List Table 3" w:uiPriority="48"/>
+    <w:lsdException w:name="List Table 4" w:uiPriority="49"/>
+    <w:lsdException w:name="List Table 5 Dark" w:uiPriority="50"/>
+    <w:lsdException w:name="List Table 6 Colorful" w:uiPriority="51"/>
+    <w:lsdException w:name="List Table 7 Colorful" w:uiPriority="52"/>
+    <w:lsdException w:name="List Table 1 Light Accent 1" w:uiPriority="46"/>
+    <w:lsdException w:name="List Table 2 Accent 1" w:uiPriority="47"/>
+    <w:lsdException w:name="List Table 3 Accent 1" w:uiPriority="48"/>
+    <w:lsdException w:name="List Table 4 Accent 1" w:uiPriority="49"/>
+    <w:lsdException w:name="List Table 5 Dark Accent 1" w:uiPriority="50"/>
+    <w:lsdException w:name="List Table 6 Colorful Accent 1" w:uiPriority="51"/>
+    <w:lsdException w:name="List Table 7 Colorful Accent 1" w:uiPriority="52"/>
+    <w:lsdException w:name="List Table 1 Light Accent 2" w:uiPriority="46"/>
+    <w:lsdException w:name="List Table 2 Accent 2" w:uiPriority="47"/>
+    <w:lsdException w:name="List Table 3 Accent 2" w:uiPriority="48"/>
+    <w:lsdException w:name="List Table 4 Accent 2" w:uiPriority="49"/>
+    <w:lsdException w:name="List Table 5 Dark Accent 2" w:uiPriority="50"/>
+    <w:lsdException w:name="List Table 6 Colorful Accent 2" w:uiPriority="51"/>
+    <w:lsdException w:name="List Table 7 Colorful Accent 2" w:uiPriority="52"/>
+    <w:lsdException w:name="List Table 1 Light Accent 3" w:uiPriority="46"/>
+    <w:lsdException w:name="List Table 2 Accent 3" w:uiPriority="47"/>
+    <w:lsdException w:name="List Table 3 Accent 3" w:uiPriority="48"/>
+    <w:lsdException w:name="List Table 4 Accent 3" w:uiPriority="49"/>
+    <w:lsdException w:name="List Table 5 Dark Accent 3" w:uiPriority="50"/>
+    <w:lsdException w:name="List Table 6 Colorful Accent 3" w:uiPriority="51"/>
+    <w:lsdException w:name="List Table 7 Colorful Accent 3" w:uiPriority="52"/>
+    <w:lsdException w:name="List Table 1 Light Accent 4" w:uiPriority="46"/>
+    <w:lsdException w:name="List Table 2 Accent 4" w:uiPriority="47"/>
+    <w:lsdException w:name="List Table 3 Accent 4" w:uiPriority="48"/>
+    <w:lsdException w:name="List Table 4 Accent 4" w:uiPriority="49"/>
+    <w:lsdException w:name="List Table 5 Dark Accent 4" w:uiPriority="50"/>
+    <w:lsdException w:name="List Table 6 Colorful Accent 4" w:uiPriority="51"/>
+    <w:lsdException w:name="List Table 7 Colorful Accent 4" w:uiPriority="52"/>
+    <w:lsdException w:name="List Table 1 Light Accent 5" w:uiPriority="46"/>
+    <w:lsdException w:name="List Table 2 Accent 5" w:uiPriority="47"/>
+    <w:lsdException w:name="List Table 3 Accent 5" w:uiPriority="48"/>
+    <w:lsdException w:name="List Table 4 Accent 5" w:uiPriority="49"/>
+    <w:lsdException w:name="List Table 5 Dark Accent 5" w:uiPriority="50"/>
+    <w:lsdException w:name="List Table 6 Colorful Accent 5" w:uiPriority="51"/>
+    <w:lsdException w:name="List Table 7 Colorful Accent 5" w:uiPriority="52"/>
+    <w:lsdException w:name="List Table 1 Light Accent 6" w:uiPriority="46"/>
+    <w:lsdException w:name="List Table 2 Accent 6" w:uiPriority="47"/>
+    <w:lsdException w:name="List Table 3 Accent 6" w:uiPriority="48"/>
+    <w:lsdException w:name="List Table 4 Accent 6" w:uiPriority="49"/>
+    <w:lsdException w:name="List Table 5 Dark Accent 6" w:uiPriority="50"/>
+    <w:lsdException w:name="List Table 6 Colorful Accent 6" w:uiPriority="51"/>
+    <w:lsdException w:name="List Table 7 Colorful Accent 6" w:uiPriority="52"/>
+    <w:lsdException w:name="Mention" w:semiHidden="1" w:unhideWhenUsed="1"/>
+    <w:lsdException w:name="Smart Hyperlink" w:semiHidden="1" w:unhideWhenUsed="1"/>
+    <w:lsdException w:name="Hashtag" w:semiHidden="1" w:unhideWhenUsed="1"/>
+    <w:lsdException w:name="Unresolved Mention" w:semiHidden="1" w:unhideWhenUsed="1"/>
   </w:latentStyles>
   <w:style w:type="paragraph" w:default="1" w:styleId="a">
     <w:name w:val="Normal"/>
@@ -3247,7 +3538,7 @@
     <w:name w:val="Title"/>
     <w:basedOn w:val="a"/>
     <w:next w:val="a"/>
-    <w:link w:val="Char"/>
+    <w:link w:val="a6"/>
     <w:uiPriority w:val="10"/>
     <w:qFormat/>
     <w:rsid w:val="006B1E5F"/>
@@ -3264,8 +3555,8 @@
       <w:szCs w:val="32"/>
     </w:rPr>
   </w:style>
-  <w:style w:type="character" w:customStyle="1" w:styleId="Char">
-    <w:name w:val="标题 Char"/>
+  <w:style w:type="character" w:customStyle="1" w:styleId="a6">
+    <w:name w:val="标题 字符"/>
     <w:basedOn w:val="a0"/>
     <w:link w:val="a5"/>
     <w:uiPriority w:val="10"/>
@@ -3281,7 +3572,7 @@
   <w:style w:type="paragraph" w:styleId="HTML">
     <w:name w:val="HTML Preformatted"/>
     <w:basedOn w:val="a"/>
-    <w:link w:val="HTMLChar"/>
+    <w:link w:val="HTML0"/>
     <w:uiPriority w:val="99"/>
     <w:semiHidden/>
     <w:unhideWhenUsed/>
@@ -3315,8 +3606,8 @@
       <w:szCs w:val="24"/>
     </w:rPr>
   </w:style>
-  <w:style w:type="character" w:customStyle="1" w:styleId="HTMLChar">
-    <w:name w:val="HTML 预设格式 Char"/>
+  <w:style w:type="character" w:customStyle="1" w:styleId="HTML0">
+    <w:name w:val="HTML 预设格式 字符"/>
     <w:basedOn w:val="a0"/>
     <w:link w:val="HTML"/>
     <w:uiPriority w:val="99"/>
@@ -3329,10 +3620,10 @@
       <w:szCs w:val="24"/>
     </w:rPr>
   </w:style>
-  <w:style w:type="paragraph" w:styleId="a6">
+  <w:style w:type="paragraph" w:styleId="a7">
     <w:name w:val="header"/>
     <w:basedOn w:val="a"/>
-    <w:link w:val="Char0"/>
+    <w:link w:val="a8"/>
     <w:uiPriority w:val="99"/>
     <w:unhideWhenUsed/>
     <w:rsid w:val="00657996"/>
@@ -3352,10 +3643,10 @@
       <w:szCs w:val="18"/>
     </w:rPr>
   </w:style>
-  <w:style w:type="character" w:customStyle="1" w:styleId="Char0">
-    <w:name w:val="页眉 Char"/>
+  <w:style w:type="character" w:customStyle="1" w:styleId="a8">
+    <w:name w:val="页眉 字符"/>
     <w:basedOn w:val="a0"/>
-    <w:link w:val="a6"/>
+    <w:link w:val="a7"/>
     <w:uiPriority w:val="99"/>
     <w:rsid w:val="00657996"/>
     <w:rPr>
@@ -3363,10 +3654,10 @@
       <w:szCs w:val="18"/>
     </w:rPr>
   </w:style>
-  <w:style w:type="paragraph" w:styleId="a7">
+  <w:style w:type="paragraph" w:styleId="a9">
     <w:name w:val="footer"/>
     <w:basedOn w:val="a"/>
-    <w:link w:val="Char1"/>
+    <w:link w:val="aa"/>
     <w:uiPriority w:val="99"/>
     <w:unhideWhenUsed/>
     <w:rsid w:val="00657996"/>
@@ -3383,373 +3674,10 @@
       <w:szCs w:val="18"/>
     </w:rPr>
   </w:style>
-  <w:style w:type="character" w:customStyle="1" w:styleId="Char1">
-    <w:name w:val="页脚 Char"/>
+  <w:style w:type="character" w:customStyle="1" w:styleId="aa">
+    <w:name w:val="页脚 字符"/>
     <w:basedOn w:val="a0"/>
-    <w:link w:val="a7"/>
-    <w:uiPriority w:val="99"/>
-    <w:rsid w:val="00657996"/>
-    <w:rPr>
-      <w:sz w:val="18"/>
-      <w:szCs w:val="18"/>
-    </w:rPr>
-  </w:style>
-</w:styles>
-</file>
-
-<file path=word/stylesWithEffects.xml><?xml version="1.0" encoding="utf-8"?>
-<w:styles xmlns:wpc="http://schemas.microsoft.com/office/word/2010/wordprocessingCanvas" xmlns:mc="http://schemas.openxmlformats.org/markup-compatibility/2006" xmlns:o="urn:schemas-microsoft-com:office:office" xmlns:r="http://schemas.openxmlformats.org/officeDocument/2006/relationships" xmlns:m="http://schemas.openxmlformats.org/officeDocument/2006/math" xmlns:v="urn:schemas-microsoft-com:vml" xmlns:wp14="http://schemas.microsoft.com/office/word/2010/wordprocessingDrawing" xmlns:wp="http://schemas.openxmlformats.org/drawingml/2006/wordprocessingDrawing" xmlns:w10="urn:schemas-microsoft-com:office:word" xmlns:w="http://schemas.openxmlformats.org/wordprocessingml/2006/main" xmlns:w14="http://schemas.microsoft.com/office/word/2010/wordml" xmlns:wpg="http://schemas.microsoft.com/office/word/2010/wordprocessingGroup" xmlns:wpi="http://schemas.microsoft.com/office/word/2010/wordprocessingInk" xmlns:wne="http://schemas.microsoft.com/office/word/2006/wordml" xmlns:wps="http://schemas.microsoft.com/office/word/2010/wordprocessingShape" mc:Ignorable="w14 wp14">
-  <w:docDefaults>
-    <w:rPrDefault>
-      <w:rPr>
-        <w:rFonts w:asciiTheme="minorHAnsi" w:eastAsiaTheme="minorEastAsia" w:hAnsiTheme="minorHAnsi" w:cstheme="minorBidi"/>
-        <w:kern w:val="2"/>
-        <w:sz w:val="21"/>
-        <w:szCs w:val="22"/>
-        <w:lang w:val="en-US" w:eastAsia="zh-CN" w:bidi="ar-SA"/>
-      </w:rPr>
-    </w:rPrDefault>
-    <w:pPrDefault/>
-  </w:docDefaults>
-  <w:latentStyles w:defLockedState="0" w:defUIPriority="99" w:defSemiHidden="1" w:defUnhideWhenUsed="1" w:defQFormat="0" w:count="267">
-    <w:lsdException w:name="Normal" w:semiHidden="0" w:uiPriority="0" w:unhideWhenUsed="0" w:qFormat="1"/>
-    <w:lsdException w:name="heading 1" w:semiHidden="0" w:uiPriority="9" w:unhideWhenUsed="0" w:qFormat="1"/>
-    <w:lsdException w:name="heading 2" w:uiPriority="9" w:qFormat="1"/>
-    <w:lsdException w:name="heading 3" w:uiPriority="9" w:qFormat="1"/>
-    <w:lsdException w:name="heading 4" w:uiPriority="9" w:qFormat="1"/>
-    <w:lsdException w:name="heading 5" w:uiPriority="9" w:qFormat="1"/>
-    <w:lsdException w:name="heading 6" w:uiPriority="9" w:qFormat="1"/>
-    <w:lsdException w:name="heading 7" w:uiPriority="9" w:qFormat="1"/>
-    <w:lsdException w:name="heading 8" w:uiPriority="9" w:qFormat="1"/>
-    <w:lsdException w:name="heading 9" w:uiPriority="9" w:qFormat="1"/>
-    <w:lsdException w:name="toc 1" w:uiPriority="39"/>
-    <w:lsdException w:name="toc 2" w:uiPriority="39"/>
-    <w:lsdException w:name="toc 3" w:uiPriority="39"/>
-    <w:lsdException w:name="toc 4" w:uiPriority="39"/>
-    <w:lsdException w:name="toc 5" w:uiPriority="39"/>
-    <w:lsdException w:name="toc 6" w:uiPriority="39"/>
-    <w:lsdException w:name="toc 7" w:uiPriority="39"/>
-    <w:lsdException w:name="toc 8" w:uiPriority="39"/>
-    <w:lsdException w:name="toc 9" w:uiPriority="39"/>
-    <w:lsdException w:name="caption" w:uiPriority="35" w:qFormat="1"/>
-    <w:lsdException w:name="Title" w:semiHidden="0" w:uiPriority="10" w:unhideWhenUsed="0" w:qFormat="1"/>
-    <w:lsdException w:name="Default Paragraph Font" w:uiPriority="1"/>
-    <w:lsdException w:name="Subtitle" w:semiHidden="0" w:uiPriority="11" w:unhideWhenUsed="0" w:qFormat="1"/>
-    <w:lsdException w:name="Strong" w:semiHidden="0" w:uiPriority="22" w:unhideWhenUsed="0" w:qFormat="1"/>
-    <w:lsdException w:name="Emphasis" w:semiHidden="0" w:uiPriority="20" w:unhideWhenUsed="0" w:qFormat="1"/>
-    <w:lsdException w:name="Table Grid" w:semiHidden="0" w:uiPriority="39" w:unhideWhenUsed="0"/>
-    <w:lsdException w:name="Placeholder Text" w:unhideWhenUsed="0"/>
-    <w:lsdException w:name="No Spacing" w:semiHidden="0" w:uiPriority="1" w:unhideWhenUsed="0" w:qFormat="1"/>
-    <w:lsdException w:name="Light Shading" w:semiHidden="0" w:uiPriority="60" w:unhideWhenUsed="0"/>
-    <w:lsdException w:name="Light List" w:semiHidden="0" w:uiPriority="61" w:unhideWhenUsed="0"/>
-    <w:lsdException w:name="Light Grid" w:semiHidden="0" w:uiPriority="62" w:unhideWhenUsed="0"/>
-    <w:lsdException w:name="Medium Shading 1" w:semiHidden="0" w:uiPriority="63" w:unhideWhenUsed="0"/>
-    <w:lsdException w:name="Medium Shading 2" w:semiHidden="0" w:uiPriority="64" w:unhideWhenUsed="0"/>
-    <w:lsdException w:name="Medium List 1" w:semiHidden="0" w:uiPriority="65" w:unhideWhenUsed="0"/>
-    <w:lsdException w:name="Medium List 2" w:semiHidden="0" w:uiPriority="66" w:unhideWhenUsed="0"/>
-    <w:lsdException w:name="Medium Grid 1" w:semiHidden="0" w:uiPriority="67" w:unhideWhenUsed="0"/>
-    <w:lsdException w:name="Medium Grid 2" w:semiHidden="0" w:uiPriority="68" w:unhideWhenUsed="0"/>
-    <w:lsdException w:name="Medium Grid 3" w:semiHidden="0" w:uiPriority="69" w:unhideWhenUsed="0"/>
-    <w:lsdException w:name="Dark List" w:semiHidden="0" w:uiPriority="70" w:unhideWhenUsed="0"/>
-    <w:lsdException w:name="Colorful Shading" w:semiHidden="0" w:uiPriority="71" w:unhideWhenUsed="0"/>
-    <w:lsdException w:name="Colorful List" w:semiHidden="0" w:uiPriority="72" w:unhideWhenUsed="0"/>
-    <w:lsdException w:name="Colorful Grid" w:semiHidden="0" w:uiPriority="73" w:unhideWhenUsed="0"/>
-    <w:lsdException w:name="Light Shading Accent 1" w:semiHidden="0" w:uiPriority="60" w:unhideWhenUsed="0"/>
-    <w:lsdException w:name="Light List Accent 1" w:semiHidden="0" w:uiPriority="61" w:unhideWhenUsed="0"/>
-    <w:lsdException w:name="Light Grid Accent 1" w:semiHidden="0" w:uiPriority="62" w:unhideWhenUsed="0"/>
-    <w:lsdException w:name="Medium Shading 1 Accent 1" w:semiHidden="0" w:uiPriority="63" w:unhideWhenUsed="0"/>
-    <w:lsdException w:name="Medium Shading 2 Accent 1" w:semiHidden="0" w:uiPriority="64" w:unhideWhenUsed="0"/>
-    <w:lsdException w:name="Medium List 1 Accent 1" w:semiHidden="0" w:uiPriority="65" w:unhideWhenUsed="0"/>
-    <w:lsdException w:name="Revision" w:unhideWhenUsed="0"/>
-    <w:lsdException w:name="List Paragraph" w:semiHidden="0" w:uiPriority="34" w:unhideWhenUsed="0" w:qFormat="1"/>
-    <w:lsdException w:name="Quote" w:semiHidden="0" w:uiPriority="29" w:unhideWhenUsed="0" w:qFormat="1"/>
-    <w:lsdException w:name="Intense Quote" w:semiHidden="0" w:uiPriority="30" w:unhideWhenUsed="0" w:qFormat="1"/>
-    <w:lsdException w:name="Medium List 2 Accent 1" w:semiHidden="0" w:uiPriority="66" w:unhideWhenUsed="0"/>
-    <w:lsdException w:name="Medium Grid 1 Accent 1" w:semiHidden="0" w:uiPriority="67" w:unhideWhenUsed="0"/>
-    <w:lsdException w:name="Medium Grid 2 Accent 1" w:semiHidden="0" w:uiPriority="68" w:unhideWhenUsed="0"/>
-    <w:lsdException w:name="Medium Grid 3 Accent 1" w:semiHidden="0" w:uiPriority="69" w:unhideWhenUsed="0"/>
-    <w:lsdException w:name="Dark List Accent 1" w:semiHidden="0" w:uiPriority="70" w:unhideWhenUsed="0"/>
-    <w:lsdException w:name="Colorful Shading Accent 1" w:semiHidden="0" w:uiPriority="71" w:unhideWhenUsed="0"/>
-    <w:lsdException w:name="Colorful List Accent 1" w:semiHidden="0" w:uiPriority="72" w:unhideWhenUsed="0"/>
-    <w:lsdException w:name="Colorful Grid Accent 1" w:semiHidden="0" w:uiPriority="73" w:unhideWhenUsed="0"/>
-    <w:lsdException w:name="Light Shading Accent 2" w:semiHidden="0" w:uiPriority="60" w:unhideWhenUsed="0"/>
-    <w:lsdException w:name="Light List Accent 2" w:semiHidden="0" w:uiPriority="61" w:unhideWhenUsed="0"/>
-    <w:lsdException w:name="Light Grid Accent 2" w:semiHidden="0" w:uiPriority="62" w:unhideWhenUsed="0"/>
-    <w:lsdException w:name="Medium Shading 1 Accent 2" w:semiHidden="0" w:uiPriority="63" w:unhideWhenUsed="0"/>
-    <w:lsdException w:name="Medium Shading 2 Accent 2" w:semiHidden="0" w:uiPriority="64" w:unhideWhenUsed="0"/>
-    <w:lsdException w:name="Medium List 1 Accent 2" w:semiHidden="0" w:uiPriority="65" w:unhideWhenUsed="0"/>
-    <w:lsdException w:name="Medium List 2 Accent 2" w:semiHidden="0" w:uiPriority="66" w:unhideWhenUsed="0"/>
-    <w:lsdException w:name="Medium Grid 1 Accent 2" w:semiHidden="0" w:uiPriority="67" w:unhideWhenUsed="0"/>
-    <w:lsdException w:name="Medium Grid 2 Accent 2" w:semiHidden="0" w:uiPriority="68" w:unhideWhenUsed="0"/>
-    <w:lsdException w:name="Medium Grid 3 Accent 2" w:semiHidden="0" w:uiPriority="69" w:unhideWhenUsed="0"/>
-    <w:lsdException w:name="Dark List Accent 2" w:semiHidden="0" w:uiPriority="70" w:unhideWhenUsed="0"/>
-    <w:lsdException w:name="Colorful Shading Accent 2" w:semiHidden="0" w:uiPriority="71" w:unhideWhenUsed="0"/>
-    <w:lsdException w:name="Colorful List Accent 2" w:semiHidden="0" w:uiPriority="72" w:unhideWhenUsed="0"/>
-    <w:lsdException w:name="Colorful Grid Accent 2" w:semiHidden="0" w:uiPriority="73" w:unhideWhenUsed="0"/>
-    <w:lsdException w:name="Light Shading Accent 3" w:semiHidden="0" w:uiPriority="60" w:unhideWhenUsed="0"/>
-    <w:lsdException w:name="Light List Accent 3" w:semiHidden="0" w:uiPriority="61" w:unhideWhenUsed="0"/>
-    <w:lsdException w:name="Light Grid Accent 3" w:semiHidden="0" w:uiPriority="62" w:unhideWhenUsed="0"/>
-    <w:lsdException w:name="Medium Shading 1 Accent 3" w:semiHidden="0" w:uiPriority="63" w:unhideWhenUsed="0"/>
-    <w:lsdException w:name="Medium Shading 2 Accent 3" w:semiHidden="0" w:uiPriority="64" w:unhideWhenUsed="0"/>
-    <w:lsdException w:name="Medium List 1 Accent 3" w:semiHidden="0" w:uiPriority="65" w:unhideWhenUsed="0"/>
-    <w:lsdException w:name="Medium List 2 Accent 3" w:semiHidden="0" w:uiPriority="66" w:unhideWhenUsed="0"/>
-    <w:lsdException w:name="Medium Grid 1 Accent 3" w:semiHidden="0" w:uiPriority="67" w:unhideWhenUsed="0"/>
-    <w:lsdException w:name="Medium Grid 2 Accent 3" w:semiHidden="0" w:uiPriority="68" w:unhideWhenUsed="0"/>
-    <w:lsdException w:name="Medium Grid 3 Accent 3" w:semiHidden="0" w:uiPriority="69" w:unhideWhenUsed="0"/>
-    <w:lsdException w:name="Dark List Accent 3" w:semiHidden="0" w:uiPriority="70" w:unhideWhenUsed="0"/>
-    <w:lsdException w:name="Colorful Shading Accent 3" w:semiHidden="0" w:uiPriority="71" w:unhideWhenUsed="0"/>
-    <w:lsdException w:name="Colorful List Accent 3" w:semiHidden="0" w:uiPriority="72" w:unhideWhenUsed="0"/>
-    <w:lsdException w:name="Colorful Grid Accent 3" w:semiHidden="0" w:uiPriority="73" w:unhideWhenUsed="0"/>
-    <w:lsdException w:name="Light Shading Accent 4" w:semiHidden="0" w:uiPriority="60" w:unhideWhenUsed="0"/>
-    <w:lsdException w:name="Light List Accent 4" w:semiHidden="0" w:uiPriority="61" w:unhideWhenUsed="0"/>
-    <w:lsdException w:name="Light Grid Accent 4" w:semiHidden="0" w:uiPriority="62" w:unhideWhenUsed="0"/>
-    <w:lsdException w:name="Medium Shading 1 Accent 4" w:semiHidden="0" w:uiPriority="63" w:unhideWhenUsed="0"/>
-    <w:lsdException w:name="Medium Shading 2 Accent 4" w:semiHidden="0" w:uiPriority="64" w:unhideWhenUsed="0"/>
-    <w:lsdException w:name="Medium List 1 Accent 4" w:semiHidden="0" w:uiPriority="65" w:unhideWhenUsed="0"/>
-    <w:lsdException w:name="Medium List 2 Accent 4" w:semiHidden="0" w:uiPriority="66" w:unhideWhenUsed="0"/>
-    <w:lsdException w:name="Medium Grid 1 Accent 4" w:semiHidden="0" w:uiPriority="67" w:unhideWhenUsed="0"/>
-    <w:lsdException w:name="Medium Grid 2 Accent 4" w:semiHidden="0" w:uiPriority="68" w:unhideWhenUsed="0"/>
-    <w:lsdException w:name="Medium Grid 3 Accent 4" w:semiHidden="0" w:uiPriority="69" w:unhideWhenUsed="0"/>
-    <w:lsdException w:name="Dark List Accent 4" w:semiHidden="0" w:uiPriority="70" w:unhideWhenUsed="0"/>
-    <w:lsdException w:name="Colorful Shading Accent 4" w:semiHidden="0" w:uiPriority="71" w:unhideWhenUsed="0"/>
-    <w:lsdException w:name="Colorful List Accent 4" w:semiHidden="0" w:uiPriority="72" w:unhideWhenUsed="0"/>
-    <w:lsdException w:name="Colorful Grid Accent 4" w:semiHidden="0" w:uiPriority="73" w:unhideWhenUsed="0"/>
-    <w:lsdException w:name="Light Shading Accent 5" w:semiHidden="0" w:uiPriority="60" w:unhideWhenUsed="0"/>
-    <w:lsdException w:name="Light List Accent 5" w:semiHidden="0" w:uiPriority="61" w:unhideWhenUsed="0"/>
-    <w:lsdException w:name="Light Grid Accent 5" w:semiHidden="0" w:uiPriority="62" w:unhideWhenUsed="0"/>
-    <w:lsdException w:name="Medium Shading 1 Accent 5" w:semiHidden="0" w:uiPriority="63" w:unhideWhenUsed="0"/>
-    <w:lsdException w:name="Medium Shading 2 Accent 5" w:semiHidden="0" w:uiPriority="64" w:unhideWhenUsed="0"/>
-    <w:lsdException w:name="Medium List 1 Accent 5" w:semiHidden="0" w:uiPriority="65" w:unhideWhenUsed="0"/>
-    <w:lsdException w:name="Medium List 2 Accent 5" w:semiHidden="0" w:uiPriority="66" w:unhideWhenUsed="0"/>
-    <w:lsdException w:name="Medium Grid 1 Accent 5" w:semiHidden="0" w:uiPriority="67" w:unhideWhenUsed="0"/>
-    <w:lsdException w:name="Medium Grid 2 Accent 5" w:semiHidden="0" w:uiPriority="68" w:unhideWhenUsed="0"/>
-    <w:lsdException w:name="Medium Grid 3 Accent 5" w:semiHidden="0" w:uiPriority="69" w:unhideWhenUsed="0"/>
-    <w:lsdException w:name="Dark List Accent 5" w:semiHidden="0" w:uiPriority="70" w:unhideWhenUsed="0"/>
-    <w:lsdException w:name="Colorful Shading Accent 5" w:semiHidden="0" w:uiPriority="71" w:unhideWhenUsed="0"/>
-    <w:lsdException w:name="Colorful List Accent 5" w:semiHidden="0" w:uiPriority="72" w:unhideWhenUsed="0"/>
-    <w:lsdException w:name="Colorful Grid Accent 5" w:semiHidden="0" w:uiPriority="73" w:unhideWhenUsed="0"/>
-    <w:lsdException w:name="Light Shading Accent 6" w:semiHidden="0" w:uiPriority="60" w:unhideWhenUsed="0"/>
-    <w:lsdException w:name="Light List Accent 6" w:semiHidden="0" w:uiPriority="61" w:unhideWhenUsed="0"/>
-    <w:lsdException w:name="Light Grid Accent 6" w:semiHidden="0" w:uiPriority="62" w:unhideWhenUsed="0"/>
-    <w:lsdException w:name="Medium Shading 1 Accent 6" w:semiHidden="0" w:uiPriority="63" w:unhideWhenUsed="0"/>
-    <w:lsdException w:name="Medium Shading 2 Accent 6" w:semiHidden="0" w:uiPriority="64" w:unhideWhenUsed="0"/>
-    <w:lsdException w:name="Medium List 1 Accent 6" w:semiHidden="0" w:uiPriority="65" w:unhideWhenUsed="0"/>
-    <w:lsdException w:name="Medium List 2 Accent 6" w:semiHidden="0" w:uiPriority="66" w:unhideWhenUsed="0"/>
-    <w:lsdException w:name="Medium Grid 1 Accent 6" w:semiHidden="0" w:uiPriority="67" w:unhideWhenUsed="0"/>
-    <w:lsdException w:name="Medium Grid 2 Accent 6" w:semiHidden="0" w:uiPriority="68" w:unhideWhenUsed="0"/>
-    <w:lsdException w:name="Medium Grid 3 Accent 6" w:semiHidden="0" w:uiPriority="69" w:unhideWhenUsed="0"/>
-    <w:lsdException w:name="Dark List Accent 6" w:semiHidden="0" w:uiPriority="70" w:unhideWhenUsed="0"/>
-    <w:lsdException w:name="Colorful Shading Accent 6" w:semiHidden="0" w:uiPriority="71" w:unhideWhenUsed="0"/>
-    <w:lsdException w:name="Colorful List Accent 6" w:semiHidden="0" w:uiPriority="72" w:unhideWhenUsed="0"/>
-    <w:lsdException w:name="Colorful Grid Accent 6" w:semiHidden="0" w:uiPriority="73" w:unhideWhenUsed="0"/>
-    <w:lsdException w:name="Subtle Emphasis" w:semiHidden="0" w:uiPriority="19" w:unhideWhenUsed="0" w:qFormat="1"/>
-    <w:lsdException w:name="Intense Emphasis" w:semiHidden="0" w:uiPriority="21" w:unhideWhenUsed="0" w:qFormat="1"/>
-    <w:lsdException w:name="Subtle Reference" w:semiHidden="0" w:uiPriority="31" w:unhideWhenUsed="0" w:qFormat="1"/>
-    <w:lsdException w:name="Intense Reference" w:semiHidden="0" w:uiPriority="32" w:unhideWhenUsed="0" w:qFormat="1"/>
-    <w:lsdException w:name="Book Title" w:semiHidden="0" w:uiPriority="33" w:unhideWhenUsed="0" w:qFormat="1"/>
-    <w:lsdException w:name="Bibliography" w:uiPriority="37"/>
-    <w:lsdException w:name="TOC Heading" w:uiPriority="39" w:qFormat="1"/>
-  </w:latentStyles>
-  <w:style w:type="paragraph" w:default="1" w:styleId="a">
-    <w:name w:val="Normal"/>
-    <w:qFormat/>
-    <w:pPr>
-      <w:widowControl w:val="0"/>
-      <w:jc w:val="both"/>
-    </w:pPr>
-  </w:style>
-  <w:style w:type="character" w:default="1" w:styleId="a0">
-    <w:name w:val="Default Paragraph Font"/>
-    <w:uiPriority w:val="1"/>
-    <w:semiHidden/>
-    <w:unhideWhenUsed/>
-  </w:style>
-  <w:style w:type="table" w:default="1" w:styleId="a1">
-    <w:name w:val="Normal Table"/>
-    <w:uiPriority w:val="99"/>
-    <w:semiHidden/>
-    <w:unhideWhenUsed/>
-    <w:tblPr>
-      <w:tblInd w:w="0" w:type="dxa"/>
-      <w:tblCellMar>
-        <w:top w:w="0" w:type="dxa"/>
-        <w:left w:w="108" w:type="dxa"/>
-        <w:bottom w:w="0" w:type="dxa"/>
-        <w:right w:w="108" w:type="dxa"/>
-      </w:tblCellMar>
-    </w:tblPr>
-  </w:style>
-  <w:style w:type="numbering" w:default="1" w:styleId="a2">
-    <w:name w:val="No List"/>
-    <w:uiPriority w:val="99"/>
-    <w:semiHidden/>
-    <w:unhideWhenUsed/>
-  </w:style>
-  <w:style w:type="paragraph" w:styleId="a3">
-    <w:name w:val="List Paragraph"/>
-    <w:basedOn w:val="a"/>
-    <w:uiPriority w:val="34"/>
-    <w:qFormat/>
-    <w:rsid w:val="00B43385"/>
-    <w:pPr>
-      <w:ind w:firstLineChars="200" w:firstLine="420"/>
-    </w:pPr>
-  </w:style>
-  <w:style w:type="character" w:styleId="a4">
-    <w:name w:val="Strong"/>
-    <w:basedOn w:val="a0"/>
-    <w:uiPriority w:val="22"/>
-    <w:qFormat/>
-    <w:rsid w:val="002A0AAF"/>
-    <w:rPr>
-      <w:b/>
-      <w:bCs/>
-    </w:rPr>
-  </w:style>
-  <w:style w:type="paragraph" w:styleId="a5">
-    <w:name w:val="Title"/>
-    <w:basedOn w:val="a"/>
-    <w:next w:val="a"/>
-    <w:link w:val="Char"/>
-    <w:uiPriority w:val="10"/>
-    <w:qFormat/>
-    <w:rsid w:val="006B1E5F"/>
-    <w:pPr>
-      <w:spacing w:before="240" w:after="60"/>
-      <w:jc w:val="center"/>
-      <w:outlineLvl w:val="0"/>
-    </w:pPr>
-    <w:rPr>
-      <w:rFonts w:asciiTheme="majorHAnsi" w:eastAsiaTheme="majorEastAsia" w:hAnsiTheme="majorHAnsi" w:cstheme="majorBidi"/>
-      <w:b/>
-      <w:bCs/>
-      <w:sz w:val="32"/>
-      <w:szCs w:val="32"/>
-    </w:rPr>
-  </w:style>
-  <w:style w:type="character" w:customStyle="1" w:styleId="Char">
-    <w:name w:val="标题 Char"/>
-    <w:basedOn w:val="a0"/>
-    <w:link w:val="a5"/>
-    <w:uiPriority w:val="10"/>
-    <w:rsid w:val="006B1E5F"/>
-    <w:rPr>
-      <w:rFonts w:asciiTheme="majorHAnsi" w:eastAsiaTheme="majorEastAsia" w:hAnsiTheme="majorHAnsi" w:cstheme="majorBidi"/>
-      <w:b/>
-      <w:bCs/>
-      <w:sz w:val="32"/>
-      <w:szCs w:val="32"/>
-    </w:rPr>
-  </w:style>
-  <w:style w:type="paragraph" w:styleId="HTML">
-    <w:name w:val="HTML Preformatted"/>
-    <w:basedOn w:val="a"/>
-    <w:link w:val="HTMLChar"/>
-    <w:uiPriority w:val="99"/>
-    <w:semiHidden/>
-    <w:unhideWhenUsed/>
-    <w:rsid w:val="003C364F"/>
-    <w:pPr>
-      <w:widowControl/>
-      <w:tabs>
-        <w:tab w:val="left" w:pos="916"/>
-        <w:tab w:val="left" w:pos="1832"/>
-        <w:tab w:val="left" w:pos="2748"/>
-        <w:tab w:val="left" w:pos="3664"/>
-        <w:tab w:val="left" w:pos="4580"/>
-        <w:tab w:val="left" w:pos="5496"/>
-        <w:tab w:val="left" w:pos="6412"/>
-        <w:tab w:val="left" w:pos="7328"/>
-        <w:tab w:val="left" w:pos="8244"/>
-        <w:tab w:val="left" w:pos="9160"/>
-        <w:tab w:val="left" w:pos="10076"/>
-        <w:tab w:val="left" w:pos="10992"/>
-        <w:tab w:val="left" w:pos="11908"/>
-        <w:tab w:val="left" w:pos="12824"/>
-        <w:tab w:val="left" w:pos="13740"/>
-        <w:tab w:val="left" w:pos="14656"/>
-      </w:tabs>
-      <w:jc w:val="left"/>
-    </w:pPr>
-    <w:rPr>
-      <w:rFonts w:ascii="宋体" w:eastAsia="宋体" w:hAnsi="宋体" w:cs="宋体"/>
-      <w:kern w:val="0"/>
-      <w:sz w:val="24"/>
-      <w:szCs w:val="24"/>
-    </w:rPr>
-  </w:style>
-  <w:style w:type="character" w:customStyle="1" w:styleId="HTMLChar">
-    <w:name w:val="HTML 预设格式 Char"/>
-    <w:basedOn w:val="a0"/>
-    <w:link w:val="HTML"/>
-    <w:uiPriority w:val="99"/>
-    <w:semiHidden/>
-    <w:rsid w:val="003C364F"/>
-    <w:rPr>
-      <w:rFonts w:ascii="宋体" w:eastAsia="宋体" w:hAnsi="宋体" w:cs="宋体"/>
-      <w:kern w:val="0"/>
-      <w:sz w:val="24"/>
-      <w:szCs w:val="24"/>
-    </w:rPr>
-  </w:style>
-  <w:style w:type="paragraph" w:styleId="a6">
-    <w:name w:val="header"/>
-    <w:basedOn w:val="a"/>
-    <w:link w:val="Char0"/>
-    <w:uiPriority w:val="99"/>
-    <w:unhideWhenUsed/>
-    <w:rsid w:val="00657996"/>
-    <w:pPr>
-      <w:pBdr>
-        <w:bottom w:val="single" w:sz="6" w:space="1" w:color="auto"/>
-      </w:pBdr>
-      <w:tabs>
-        <w:tab w:val="center" w:pos="4153"/>
-        <w:tab w:val="right" w:pos="8306"/>
-      </w:tabs>
-      <w:snapToGrid w:val="0"/>
-      <w:jc w:val="center"/>
-    </w:pPr>
-    <w:rPr>
-      <w:sz w:val="18"/>
-      <w:szCs w:val="18"/>
-    </w:rPr>
-  </w:style>
-  <w:style w:type="character" w:customStyle="1" w:styleId="Char0">
-    <w:name w:val="页眉 Char"/>
-    <w:basedOn w:val="a0"/>
-    <w:link w:val="a6"/>
-    <w:uiPriority w:val="99"/>
-    <w:rsid w:val="00657996"/>
-    <w:rPr>
-      <w:sz w:val="18"/>
-      <w:szCs w:val="18"/>
-    </w:rPr>
-  </w:style>
-  <w:style w:type="paragraph" w:styleId="a7">
-    <w:name w:val="footer"/>
-    <w:basedOn w:val="a"/>
-    <w:link w:val="Char1"/>
-    <w:uiPriority w:val="99"/>
-    <w:unhideWhenUsed/>
-    <w:rsid w:val="00657996"/>
-    <w:pPr>
-      <w:tabs>
-        <w:tab w:val="center" w:pos="4153"/>
-        <w:tab w:val="right" w:pos="8306"/>
-      </w:tabs>
-      <w:snapToGrid w:val="0"/>
-      <w:jc w:val="left"/>
-    </w:pPr>
-    <w:rPr>
-      <w:sz w:val="18"/>
-      <w:szCs w:val="18"/>
-    </w:rPr>
-  </w:style>
-  <w:style w:type="character" w:customStyle="1" w:styleId="Char1">
-    <w:name w:val="页脚 Char"/>
-    <w:basedOn w:val="a0"/>
-    <w:link w:val="a7"/>
+    <w:link w:val="a9"/>
     <w:uiPriority w:val="99"/>
     <w:rsid w:val="00657996"/>
     <w:rPr>
@@ -4049,7 +3977,7 @@
   <a:extraClrSchemeLst/>
   <a:extLst>
     <a:ext uri="{05A4C25C-085E-4340-85A3-A5531E510DB2}">
-      <thm15:themeFamily xmlns:thm15="http://schemas.microsoft.com/office/thememl/2012/main" xmlns="" name="Office Theme" id="{62F939B6-93AF-4DB8-9C6B-D6C7DFDC589F}" vid="{4A3C46E8-61CC-4603-A589-7422A47A8E4A}"/>
+      <thm15:themeFamily xmlns:thm15="http://schemas.microsoft.com/office/thememl/2012/main" name="Office Theme" id="{62F939B6-93AF-4DB8-9C6B-D6C7DFDC589F}" vid="{4A3C46E8-61CC-4603-A589-7422A47A8E4A}"/>
     </a:ext>
   </a:extLst>
 </a:theme>
@@ -4060,7 +3988,7 @@
 </file>
 
 <file path=customXml/itemProps1.xml><?xml version="1.0" encoding="utf-8"?>
-<ds:datastoreItem xmlns:ds="http://schemas.openxmlformats.org/officeDocument/2006/customXml" ds:itemID="{728F4F8A-C6A5-4DA0-AE8C-2A3E4A2F4D39}">
+<ds:datastoreItem xmlns:ds="http://schemas.openxmlformats.org/officeDocument/2006/customXml" ds:itemID="{CBBD77E7-B86A-4B1D-9264-36F4EDBA5468}">
   <ds:schemaRefs>
     <ds:schemaRef ds:uri="http://schemas.openxmlformats.org/officeDocument/2006/bibliography"/>
   </ds:schemaRefs>
